--- a/Final-project-97213002.docx
+++ b/Final-project-97213002.docx
@@ -20,8 +20,17 @@
           <w:sz w:val="32"/>
           <w:szCs w:val="32"/>
         </w:rPr>
-        <w:t>In the name of god</w:t>
-      </w:r>
+        <w:t xml:space="preserve">In the name of </w:t>
+      </w:r>
+      <w:proofErr w:type="gramStart"/>
+      <w:r>
+        <w:rPr>
+          <w:sz w:val="32"/>
+          <w:szCs w:val="32"/>
+        </w:rPr>
+        <w:t>god</w:t>
+      </w:r>
+      <w:proofErr w:type="gramEnd"/>
     </w:p>
     <w:p>
       <w:pPr>
@@ -37,6 +46,7 @@
         </w:rPr>
       </w:pPr>
       <w:proofErr w:type="spellStart"/>
+      <w:proofErr w:type="gramStart"/>
       <w:r>
         <w:rPr>
           <w:sz w:val="32"/>
@@ -45,6 +55,7 @@
         <w:t>Mohammad.amin.allahrabi</w:t>
       </w:r>
       <w:proofErr w:type="spellEnd"/>
+      <w:proofErr w:type="gramEnd"/>
     </w:p>
     <w:p>
       <w:pPr>
@@ -225,8 +236,19 @@
           <w:szCs w:val="32"/>
         </w:rPr>
         <w:tab/>
-        <w:t xml:space="preserve">In this project we implement Vending machine with AVR and Proteus . </w:t>
-      </w:r>
+        <w:t xml:space="preserve">In this project we implement Vending machine with AVR and </w:t>
+      </w:r>
+      <w:proofErr w:type="gramStart"/>
+      <w:r>
+        <w:rPr>
+          <w:rFonts w:asciiTheme="majorBidi" w:hAnsiTheme="majorBidi" w:cstheme="majorBidi"/>
+          <w:bCs/>
+          <w:sz w:val="32"/>
+          <w:szCs w:val="32"/>
+        </w:rPr>
+        <w:t>Proteus .</w:t>
+      </w:r>
+      <w:proofErr w:type="gramEnd"/>
     </w:p>
     <w:p>
       <w:pPr>
@@ -251,6 +273,72 @@
           <w:szCs w:val="32"/>
         </w:rPr>
         <w:tab/>
+        <w:t xml:space="preserve">After User Enter the password as a default password is </w:t>
+      </w:r>
+      <w:proofErr w:type="gramStart"/>
+      <w:r>
+        <w:rPr>
+          <w:rFonts w:asciiTheme="majorBidi" w:hAnsiTheme="majorBidi" w:cstheme="majorBidi"/>
+          <w:bCs/>
+          <w:sz w:val="32"/>
+          <w:szCs w:val="32"/>
+          <w:highlight w:val="yellow"/>
+        </w:rPr>
+        <w:t>( 176</w:t>
+      </w:r>
+      <w:proofErr w:type="gramEnd"/>
+      <w:r>
+        <w:rPr>
+          <w:rFonts w:asciiTheme="majorBidi" w:hAnsiTheme="majorBidi" w:cstheme="majorBidi"/>
+          <w:bCs/>
+          <w:sz w:val="32"/>
+          <w:szCs w:val="32"/>
+          <w:highlight w:val="yellow"/>
+        </w:rPr>
+        <w:t xml:space="preserve"> )</w:t>
+      </w:r>
+      <w:r>
+        <w:rPr>
+          <w:rFonts w:asciiTheme="majorBidi" w:hAnsiTheme="majorBidi" w:cstheme="majorBidi"/>
+          <w:bCs/>
+          <w:sz w:val="32"/>
+          <w:szCs w:val="32"/>
+        </w:rPr>
+        <w:t>,</w:t>
+      </w:r>
+      <w:r>
+        <w:rPr>
+          <w:rFonts w:asciiTheme="majorBidi" w:hAnsiTheme="majorBidi" w:cstheme="majorBidi"/>
+          <w:bCs/>
+          <w:sz w:val="32"/>
+          <w:szCs w:val="32"/>
+        </w:rPr>
+        <w:t xml:space="preserve"> </w:t>
+      </w:r>
+    </w:p>
+    <w:p>
+      <w:pPr>
+        <w:pStyle w:val="ListParagraph"/>
+        <w:tabs>
+          <w:tab w:val="left" w:pos="990"/>
+        </w:tabs>
+        <w:bidi w:val="0"/>
+        <w:ind w:left="1080"/>
+        <w:rPr>
+          <w:rFonts w:asciiTheme="majorBidi" w:hAnsiTheme="majorBidi" w:cstheme="majorBidi"/>
+          <w:bCs/>
+          <w:sz w:val="32"/>
+          <w:szCs w:val="32"/>
+        </w:rPr>
+      </w:pPr>
+      <w:r>
+        <w:rPr>
+          <w:rFonts w:asciiTheme="majorBidi" w:hAnsiTheme="majorBidi" w:cstheme="majorBidi"/>
+          <w:bCs/>
+          <w:sz w:val="32"/>
+          <w:szCs w:val="32"/>
+        </w:rPr>
+        <w:tab/>
       </w:r>
       <w:r>
         <w:rPr>
@@ -441,14 +529,25 @@
         </w:rPr>
         <w:t xml:space="preserve">and </w:t>
       </w:r>
-      <w:r>
-        <w:rPr>
-          <w:rFonts w:asciiTheme="majorBidi" w:hAnsiTheme="majorBidi" w:cstheme="majorBidi"/>
-          <w:bCs/>
-          <w:sz w:val="32"/>
-          <w:szCs w:val="32"/>
-        </w:rPr>
-        <w:t>finally , accept and finish his buying and L</w:t>
+      <w:proofErr w:type="gramStart"/>
+      <w:r>
+        <w:rPr>
+          <w:rFonts w:asciiTheme="majorBidi" w:hAnsiTheme="majorBidi" w:cstheme="majorBidi"/>
+          <w:bCs/>
+          <w:sz w:val="32"/>
+          <w:szCs w:val="32"/>
+        </w:rPr>
+        <w:t>finally ,</w:t>
+      </w:r>
+      <w:proofErr w:type="gramEnd"/>
+      <w:r>
+        <w:rPr>
+          <w:rFonts w:asciiTheme="majorBidi" w:hAnsiTheme="majorBidi" w:cstheme="majorBidi"/>
+          <w:bCs/>
+          <w:sz w:val="32"/>
+          <w:szCs w:val="32"/>
+        </w:rPr>
+        <w:t xml:space="preserve"> accept and finish his buying and L</w:t>
       </w:r>
       <w:r>
         <w:rPr>
@@ -476,6 +575,232 @@
           <w:tab w:val="left" w:pos="990"/>
         </w:tabs>
         <w:bidi w:val="0"/>
+        <w:spacing w:line="360" w:lineRule="auto"/>
+        <w:ind w:left="1080"/>
+        <w:rPr>
+          <w:rFonts w:asciiTheme="majorBidi" w:hAnsiTheme="majorBidi" w:cstheme="majorBidi"/>
+          <w:bCs/>
+          <w:sz w:val="32"/>
+          <w:szCs w:val="32"/>
+        </w:rPr>
+      </w:pPr>
+      <w:r>
+        <w:rPr>
+          <w:rFonts w:asciiTheme="majorBidi" w:hAnsiTheme="majorBidi" w:cstheme="majorBidi"/>
+          <w:bCs/>
+          <w:sz w:val="32"/>
+          <w:szCs w:val="32"/>
+        </w:rPr>
+        <w:t>Notice:</w:t>
+      </w:r>
+    </w:p>
+    <w:p>
+      <w:pPr>
+        <w:pStyle w:val="ListParagraph"/>
+        <w:tabs>
+          <w:tab w:val="left" w:pos="990"/>
+        </w:tabs>
+        <w:bidi w:val="0"/>
+        <w:spacing w:line="360" w:lineRule="auto"/>
+        <w:ind w:left="1080"/>
+        <w:rPr>
+          <w:rFonts w:asciiTheme="majorBidi" w:hAnsiTheme="majorBidi" w:cstheme="majorBidi"/>
+          <w:bCs/>
+          <w:sz w:val="32"/>
+          <w:szCs w:val="32"/>
+        </w:rPr>
+      </w:pPr>
+      <w:proofErr w:type="gramStart"/>
+      <w:r>
+        <w:rPr>
+          <w:rFonts w:asciiTheme="majorBidi" w:hAnsiTheme="majorBidi" w:cstheme="majorBidi"/>
+          <w:bCs/>
+          <w:sz w:val="32"/>
+          <w:szCs w:val="32"/>
+        </w:rPr>
+        <w:t>If  User</w:t>
+      </w:r>
+      <w:proofErr w:type="gramEnd"/>
+      <w:r>
+        <w:rPr>
+          <w:rFonts w:asciiTheme="majorBidi" w:hAnsiTheme="majorBidi" w:cstheme="majorBidi"/>
+          <w:bCs/>
+          <w:sz w:val="32"/>
+          <w:szCs w:val="32"/>
+        </w:rPr>
+        <w:t xml:space="preserve"> doesn’t enter write password , he couldn’t continue, </w:t>
+      </w:r>
+    </w:p>
+    <w:p>
+      <w:pPr>
+        <w:pStyle w:val="ListParagraph"/>
+        <w:tabs>
+          <w:tab w:val="left" w:pos="990"/>
+        </w:tabs>
+        <w:bidi w:val="0"/>
+        <w:spacing w:line="360" w:lineRule="auto"/>
+        <w:ind w:left="1080"/>
+        <w:rPr>
+          <w:rFonts w:asciiTheme="majorBidi" w:hAnsiTheme="majorBidi" w:cstheme="majorBidi"/>
+          <w:bCs/>
+          <w:sz w:val="32"/>
+          <w:szCs w:val="32"/>
+        </w:rPr>
+      </w:pPr>
+      <w:r>
+        <w:rPr>
+          <w:rFonts w:asciiTheme="majorBidi" w:hAnsiTheme="majorBidi" w:cstheme="majorBidi"/>
+          <w:bCs/>
+          <w:sz w:val="32"/>
+          <w:szCs w:val="32"/>
+        </w:rPr>
+        <w:t xml:space="preserve">User can delete the password that entered by clicking the </w:t>
+      </w:r>
+      <w:proofErr w:type="gramStart"/>
+      <w:r>
+        <w:rPr>
+          <w:rFonts w:asciiTheme="majorBidi" w:hAnsiTheme="majorBidi" w:cstheme="majorBidi"/>
+          <w:bCs/>
+          <w:sz w:val="32"/>
+          <w:szCs w:val="32"/>
+        </w:rPr>
+        <w:t>( C</w:t>
+      </w:r>
+      <w:proofErr w:type="gramEnd"/>
+      <w:r>
+        <w:rPr>
+          <w:rFonts w:asciiTheme="majorBidi" w:hAnsiTheme="majorBidi" w:cstheme="majorBidi"/>
+          <w:bCs/>
+          <w:sz w:val="32"/>
+          <w:szCs w:val="32"/>
+        </w:rPr>
+        <w:t xml:space="preserve"> ) bottom.</w:t>
+      </w:r>
+    </w:p>
+    <w:p>
+      <w:pPr>
+        <w:pStyle w:val="ListParagraph"/>
+        <w:tabs>
+          <w:tab w:val="left" w:pos="990"/>
+        </w:tabs>
+        <w:bidi w:val="0"/>
+        <w:spacing w:line="360" w:lineRule="auto"/>
+        <w:ind w:left="1080"/>
+        <w:rPr>
+          <w:rFonts w:asciiTheme="majorBidi" w:hAnsiTheme="majorBidi" w:cstheme="majorBidi"/>
+          <w:bCs/>
+          <w:sz w:val="32"/>
+          <w:szCs w:val="32"/>
+        </w:rPr>
+      </w:pPr>
+      <w:r>
+        <w:rPr>
+          <w:rFonts w:asciiTheme="majorBidi" w:hAnsiTheme="majorBidi" w:cstheme="majorBidi"/>
+          <w:bCs/>
+          <w:sz w:val="32"/>
+          <w:szCs w:val="32"/>
+        </w:rPr>
+        <w:t xml:space="preserve">IF </w:t>
+      </w:r>
+      <w:r>
+        <w:rPr>
+          <w:rFonts w:asciiTheme="majorBidi" w:hAnsiTheme="majorBidi" w:cstheme="majorBidi"/>
+          <w:bCs/>
+          <w:sz w:val="32"/>
+          <w:szCs w:val="32"/>
+        </w:rPr>
+        <w:t xml:space="preserve">User </w:t>
+      </w:r>
+      <w:r>
+        <w:rPr>
+          <w:rFonts w:asciiTheme="majorBidi" w:hAnsiTheme="majorBidi" w:cstheme="majorBidi"/>
+          <w:bCs/>
+          <w:sz w:val="32"/>
+          <w:szCs w:val="32"/>
+        </w:rPr>
+        <w:t xml:space="preserve">enter more than 3 digits or wrong </w:t>
+      </w:r>
+      <w:proofErr w:type="gramStart"/>
+      <w:r>
+        <w:rPr>
+          <w:rFonts w:asciiTheme="majorBidi" w:hAnsiTheme="majorBidi" w:cstheme="majorBidi"/>
+          <w:bCs/>
+          <w:sz w:val="32"/>
+          <w:szCs w:val="32"/>
+        </w:rPr>
+        <w:t>password :</w:t>
+      </w:r>
+      <w:proofErr w:type="gramEnd"/>
+    </w:p>
+    <w:p>
+      <w:pPr>
+        <w:pStyle w:val="ListParagraph"/>
+        <w:tabs>
+          <w:tab w:val="left" w:pos="990"/>
+        </w:tabs>
+        <w:bidi w:val="0"/>
+        <w:spacing w:line="360" w:lineRule="auto"/>
+        <w:ind w:left="1080"/>
+        <w:rPr>
+          <w:rFonts w:asciiTheme="majorBidi" w:hAnsiTheme="majorBidi" w:cstheme="majorBidi"/>
+          <w:bCs/>
+          <w:sz w:val="32"/>
+          <w:szCs w:val="32"/>
+        </w:rPr>
+      </w:pPr>
+      <w:r>
+        <w:rPr>
+          <w:rFonts w:asciiTheme="majorBidi" w:hAnsiTheme="majorBidi" w:cstheme="majorBidi"/>
+          <w:bCs/>
+          <w:sz w:val="32"/>
+          <w:szCs w:val="32"/>
+        </w:rPr>
+        <w:t xml:space="preserve">LCD shows message to him that </w:t>
+      </w:r>
+      <w:proofErr w:type="gramStart"/>
+      <w:r>
+        <w:rPr>
+          <w:rFonts w:asciiTheme="majorBidi" w:hAnsiTheme="majorBidi" w:cstheme="majorBidi"/>
+          <w:bCs/>
+          <w:sz w:val="32"/>
+          <w:szCs w:val="32"/>
+        </w:rPr>
+        <w:t>is :</w:t>
+      </w:r>
+      <w:proofErr w:type="gramEnd"/>
+      <w:r>
+        <w:rPr>
+          <w:rFonts w:asciiTheme="majorBidi" w:hAnsiTheme="majorBidi" w:cstheme="majorBidi"/>
+          <w:bCs/>
+          <w:sz w:val="32"/>
+          <w:szCs w:val="32"/>
+        </w:rPr>
+        <w:t xml:space="preserve"> ( wrong password ) then ( try again )</w:t>
+      </w:r>
+    </w:p>
+    <w:p>
+      <w:pPr>
+        <w:pStyle w:val="ListParagraph"/>
+        <w:tabs>
+          <w:tab w:val="left" w:pos="990"/>
+        </w:tabs>
+        <w:bidi w:val="0"/>
+        <w:ind w:left="1080"/>
+        <w:rPr>
+          <w:rFonts w:asciiTheme="majorBidi" w:hAnsiTheme="majorBidi" w:cstheme="majorBidi"/>
+          <w:bCs/>
+          <w:sz w:val="32"/>
+          <w:szCs w:val="32"/>
+        </w:rPr>
+      </w:pPr>
+    </w:p>
+    <w:p>
+      <w:pPr>
+        <w:pStyle w:val="ListParagraph"/>
+        <w:tabs>
+          <w:tab w:val="left" w:pos="990"/>
+        </w:tabs>
+        <w:bidi w:val="0"/>
         <w:ind w:left="1080"/>
         <w:rPr>
           <w:rFonts w:asciiTheme="majorBidi" w:hAnsiTheme="majorBidi" w:cstheme="majorBidi"/>
@@ -520,6 +845,7 @@
         </w:rPr>
         <w:t xml:space="preserve">by two </w:t>
       </w:r>
+      <w:proofErr w:type="gramStart"/>
       <w:r>
         <w:rPr>
           <w:rFonts w:asciiTheme="majorBidi" w:hAnsiTheme="majorBidi" w:cstheme="majorBidi"/>
@@ -538,6 +864,7 @@
         </w:rPr>
         <w:t>:</w:t>
       </w:r>
+      <w:proofErr w:type="gramEnd"/>
     </w:p>
     <w:p>
       <w:pPr>
@@ -586,7 +913,27 @@
           <w:sz w:val="32"/>
           <w:szCs w:val="32"/>
         </w:rPr>
-        <w:t xml:space="preserve">Use bottoms ( + or -), </w:t>
+        <w:t xml:space="preserve">Use bottoms </w:t>
+      </w:r>
+      <w:proofErr w:type="gramStart"/>
+      <w:r>
+        <w:rPr>
+          <w:rFonts w:asciiTheme="majorBidi" w:hAnsiTheme="majorBidi" w:cstheme="majorBidi"/>
+          <w:bCs/>
+          <w:sz w:val="32"/>
+          <w:szCs w:val="32"/>
+        </w:rPr>
+        <w:t>( +</w:t>
+      </w:r>
+      <w:proofErr w:type="gramEnd"/>
+      <w:r>
+        <w:rPr>
+          <w:rFonts w:asciiTheme="majorBidi" w:hAnsiTheme="majorBidi" w:cstheme="majorBidi"/>
+          <w:bCs/>
+          <w:sz w:val="32"/>
+          <w:szCs w:val="32"/>
+        </w:rPr>
+        <w:t xml:space="preserve"> or -), </w:t>
       </w:r>
       <w:r>
         <w:rPr>
@@ -699,7 +1046,27 @@
           <w:sz w:val="32"/>
           <w:szCs w:val="32"/>
         </w:rPr>
-        <w:t>Use bottoms (1 , 2 , …. , 9) , if push each number</w:t>
+        <w:t>Use bottoms (</w:t>
+      </w:r>
+      <w:proofErr w:type="gramStart"/>
+      <w:r>
+        <w:rPr>
+          <w:rFonts w:asciiTheme="majorBidi" w:hAnsiTheme="majorBidi" w:cstheme="majorBidi"/>
+          <w:bCs/>
+          <w:sz w:val="32"/>
+          <w:szCs w:val="32"/>
+        </w:rPr>
+        <w:t>1 ,</w:t>
+      </w:r>
+      <w:proofErr w:type="gramEnd"/>
+      <w:r>
+        <w:rPr>
+          <w:rFonts w:asciiTheme="majorBidi" w:hAnsiTheme="majorBidi" w:cstheme="majorBidi"/>
+          <w:bCs/>
+          <w:sz w:val="32"/>
+          <w:szCs w:val="32"/>
+        </w:rPr>
+        <w:t xml:space="preserve"> 2 , …. , 9) , if push each number</w:t>
       </w:r>
       <w:r>
         <w:rPr>
@@ -785,9 +1152,9 @@
           <w:sz w:val="32"/>
           <w:szCs w:val="32"/>
         </w:rPr>
-        <w:lastRenderedPageBreak/>
         <w:t xml:space="preserve">When user select an </w:t>
       </w:r>
+      <w:proofErr w:type="gramStart"/>
       <w:r>
         <w:rPr>
           <w:rFonts w:asciiTheme="majorBidi" w:hAnsiTheme="majorBidi" w:cstheme="majorBidi"/>
@@ -804,7 +1171,17 @@
           <w:sz w:val="32"/>
           <w:szCs w:val="32"/>
         </w:rPr>
-        <w:t xml:space="preserve"> , seven segment will increase number </w:t>
+        <w:t xml:space="preserve"> ,</w:t>
+      </w:r>
+      <w:proofErr w:type="gramEnd"/>
+      <w:r>
+        <w:rPr>
+          <w:rFonts w:asciiTheme="majorBidi" w:hAnsiTheme="majorBidi" w:cstheme="majorBidi"/>
+          <w:bCs/>
+          <w:sz w:val="32"/>
+          <w:szCs w:val="32"/>
+        </w:rPr>
+        <w:t xml:space="preserve"> seven segment will increase number </w:t>
       </w:r>
       <w:r>
         <w:rPr>
@@ -831,6 +1208,7 @@
           <w:szCs w:val="32"/>
         </w:rPr>
       </w:pPr>
+      <w:proofErr w:type="gramStart"/>
       <w:r>
         <w:rPr>
           <w:rFonts w:asciiTheme="majorBidi" w:hAnsiTheme="majorBidi" w:cstheme="majorBidi"/>
@@ -858,56 +1236,88 @@
         </w:rPr>
         <w:t xml:space="preserve"> :</w:t>
       </w:r>
-    </w:p>
-    <w:p>
-      <w:pPr>
-        <w:pStyle w:val="ListParagraph"/>
-        <w:tabs>
-          <w:tab w:val="left" w:pos="990"/>
-        </w:tabs>
-        <w:bidi w:val="0"/>
-        <w:ind w:left="1080"/>
-        <w:rPr>
-          <w:rFonts w:asciiTheme="majorBidi" w:hAnsiTheme="majorBidi" w:cstheme="majorBidi"/>
-          <w:bCs/>
-          <w:sz w:val="32"/>
-          <w:szCs w:val="32"/>
-        </w:rPr>
-      </w:pPr>
-      <w:r>
-        <w:rPr>
-          <w:rFonts w:asciiTheme="majorBidi" w:hAnsiTheme="majorBidi" w:cstheme="majorBidi"/>
-          <w:bCs/>
-          <w:sz w:val="32"/>
-          <w:szCs w:val="32"/>
-        </w:rPr>
-        <w:t xml:space="preserve"> if user push key ( + ) for 10 times , LCD will show the list from the start ( 0 ),</w:t>
-      </w:r>
-    </w:p>
-    <w:p>
-      <w:pPr>
-        <w:pStyle w:val="ListParagraph"/>
-        <w:tabs>
-          <w:tab w:val="left" w:pos="990"/>
-        </w:tabs>
-        <w:bidi w:val="0"/>
-        <w:ind w:left="1080"/>
-        <w:rPr>
-          <w:rFonts w:asciiTheme="majorBidi" w:hAnsiTheme="majorBidi" w:cstheme="majorBidi"/>
-          <w:bCs/>
-          <w:sz w:val="32"/>
-          <w:szCs w:val="32"/>
-        </w:rPr>
-      </w:pPr>
-      <w:r>
-        <w:rPr>
-          <w:rFonts w:asciiTheme="majorBidi" w:hAnsiTheme="majorBidi" w:cstheme="majorBidi"/>
-          <w:bCs/>
-          <w:sz w:val="32"/>
-          <w:szCs w:val="32"/>
-        </w:rPr>
-        <w:t>Because it implements like state machine .</w:t>
-      </w:r>
+      <w:proofErr w:type="gramEnd"/>
+    </w:p>
+    <w:p>
+      <w:pPr>
+        <w:pStyle w:val="ListParagraph"/>
+        <w:tabs>
+          <w:tab w:val="left" w:pos="990"/>
+        </w:tabs>
+        <w:bidi w:val="0"/>
+        <w:ind w:left="1080"/>
+        <w:rPr>
+          <w:rFonts w:asciiTheme="majorBidi" w:hAnsiTheme="majorBidi" w:cstheme="majorBidi"/>
+          <w:bCs/>
+          <w:sz w:val="32"/>
+          <w:szCs w:val="32"/>
+        </w:rPr>
+      </w:pPr>
+      <w:r>
+        <w:rPr>
+          <w:rFonts w:asciiTheme="majorBidi" w:hAnsiTheme="majorBidi" w:cstheme="majorBidi"/>
+          <w:bCs/>
+          <w:sz w:val="32"/>
+          <w:szCs w:val="32"/>
+        </w:rPr>
+        <w:t xml:space="preserve"> if user push key </w:t>
+      </w:r>
+      <w:proofErr w:type="gramStart"/>
+      <w:r>
+        <w:rPr>
+          <w:rFonts w:asciiTheme="majorBidi" w:hAnsiTheme="majorBidi" w:cstheme="majorBidi"/>
+          <w:bCs/>
+          <w:sz w:val="32"/>
+          <w:szCs w:val="32"/>
+        </w:rPr>
+        <w:t>( +</w:t>
+      </w:r>
+      <w:proofErr w:type="gramEnd"/>
+      <w:r>
+        <w:rPr>
+          <w:rFonts w:asciiTheme="majorBidi" w:hAnsiTheme="majorBidi" w:cstheme="majorBidi"/>
+          <w:bCs/>
+          <w:sz w:val="32"/>
+          <w:szCs w:val="32"/>
+        </w:rPr>
+        <w:t xml:space="preserve"> ) for 10 times , LCD will show the list from the start ( 0 ),</w:t>
+      </w:r>
+    </w:p>
+    <w:p>
+      <w:pPr>
+        <w:pStyle w:val="ListParagraph"/>
+        <w:tabs>
+          <w:tab w:val="left" w:pos="990"/>
+        </w:tabs>
+        <w:bidi w:val="0"/>
+        <w:ind w:left="1080"/>
+        <w:rPr>
+          <w:rFonts w:asciiTheme="majorBidi" w:hAnsiTheme="majorBidi" w:cstheme="majorBidi"/>
+          <w:bCs/>
+          <w:sz w:val="32"/>
+          <w:szCs w:val="32"/>
+        </w:rPr>
+      </w:pPr>
+      <w:r>
+        <w:rPr>
+          <w:rFonts w:asciiTheme="majorBidi" w:hAnsiTheme="majorBidi" w:cstheme="majorBidi"/>
+          <w:bCs/>
+          <w:sz w:val="32"/>
+          <w:szCs w:val="32"/>
+        </w:rPr>
+        <w:t xml:space="preserve">Because it implements like state </w:t>
+      </w:r>
+      <w:proofErr w:type="gramStart"/>
+      <w:r>
+        <w:rPr>
+          <w:rFonts w:asciiTheme="majorBidi" w:hAnsiTheme="majorBidi" w:cstheme="majorBidi"/>
+          <w:bCs/>
+          <w:sz w:val="32"/>
+          <w:szCs w:val="32"/>
+        </w:rPr>
+        <w:t>machine .</w:t>
+      </w:r>
+      <w:proofErr w:type="gramEnd"/>
     </w:p>
     <w:p>
       <w:pPr>
@@ -976,7 +1386,17 @@
           <w:sz w:val="32"/>
           <w:szCs w:val="32"/>
         </w:rPr>
-        <w:t xml:space="preserve">promoted by adding this option </w:t>
+        <w:t xml:space="preserve">promoted by adding this </w:t>
+      </w:r>
+      <w:proofErr w:type="gramStart"/>
+      <w:r>
+        <w:rPr>
+          <w:rFonts w:asciiTheme="majorBidi" w:hAnsiTheme="majorBidi" w:cstheme="majorBidi"/>
+          <w:bCs/>
+          <w:sz w:val="32"/>
+          <w:szCs w:val="32"/>
+        </w:rPr>
+        <w:t xml:space="preserve">option </w:t>
       </w:r>
       <w:r>
         <w:rPr>
@@ -987,6 +1407,7 @@
         </w:rPr>
         <w:t>:</w:t>
       </w:r>
+      <w:proofErr w:type="gramEnd"/>
       <w:r>
         <w:rPr>
           <w:rFonts w:asciiTheme="majorBidi" w:hAnsiTheme="majorBidi" w:cstheme="majorBidi"/>
@@ -996,118 +1417,6 @@
         </w:rPr>
         <w:t xml:space="preserve"> UNSELECT ITEMS BY USER </w:t>
       </w:r>
-    </w:p>
-    <w:p>
-      <w:pPr>
-        <w:pStyle w:val="ListParagraph"/>
-        <w:tabs>
-          <w:tab w:val="left" w:pos="990"/>
-        </w:tabs>
-        <w:bidi w:val="0"/>
-        <w:ind w:left="1080"/>
-        <w:rPr>
-          <w:rFonts w:asciiTheme="majorBidi" w:hAnsiTheme="majorBidi" w:cstheme="majorBidi"/>
-          <w:bCs/>
-          <w:sz w:val="32"/>
-          <w:szCs w:val="32"/>
-        </w:rPr>
-      </w:pPr>
-    </w:p>
-    <w:p>
-      <w:pPr>
-        <w:pStyle w:val="ListParagraph"/>
-        <w:tabs>
-          <w:tab w:val="left" w:pos="990"/>
-        </w:tabs>
-        <w:bidi w:val="0"/>
-        <w:ind w:left="1080"/>
-        <w:rPr>
-          <w:rFonts w:asciiTheme="majorBidi" w:hAnsiTheme="majorBidi" w:cstheme="majorBidi"/>
-          <w:bCs/>
-          <w:sz w:val="32"/>
-          <w:szCs w:val="32"/>
-        </w:rPr>
-      </w:pPr>
-    </w:p>
-    <w:p>
-      <w:pPr>
-        <w:pStyle w:val="ListParagraph"/>
-        <w:tabs>
-          <w:tab w:val="left" w:pos="990"/>
-        </w:tabs>
-        <w:bidi w:val="0"/>
-        <w:ind w:left="1080"/>
-        <w:rPr>
-          <w:rFonts w:asciiTheme="majorBidi" w:hAnsiTheme="majorBidi" w:cstheme="majorBidi"/>
-          <w:bCs/>
-          <w:sz w:val="32"/>
-          <w:szCs w:val="32"/>
-        </w:rPr>
-      </w:pPr>
-    </w:p>
-    <w:p>
-      <w:pPr>
-        <w:pStyle w:val="ListParagraph"/>
-        <w:tabs>
-          <w:tab w:val="left" w:pos="990"/>
-        </w:tabs>
-        <w:bidi w:val="0"/>
-        <w:ind w:left="1080"/>
-        <w:rPr>
-          <w:rFonts w:asciiTheme="majorBidi" w:hAnsiTheme="majorBidi" w:cstheme="majorBidi"/>
-          <w:bCs/>
-          <w:sz w:val="32"/>
-          <w:szCs w:val="32"/>
-        </w:rPr>
-      </w:pPr>
-    </w:p>
-    <w:p>
-      <w:pPr>
-        <w:pStyle w:val="ListParagraph"/>
-        <w:tabs>
-          <w:tab w:val="left" w:pos="990"/>
-        </w:tabs>
-        <w:bidi w:val="0"/>
-        <w:ind w:left="1080"/>
-        <w:rPr>
-          <w:rFonts w:asciiTheme="majorBidi" w:hAnsiTheme="majorBidi" w:cstheme="majorBidi"/>
-          <w:bCs/>
-          <w:sz w:val="32"/>
-          <w:szCs w:val="32"/>
-        </w:rPr>
-      </w:pPr>
-    </w:p>
-    <w:p>
-      <w:pPr>
-        <w:pStyle w:val="ListParagraph"/>
-        <w:tabs>
-          <w:tab w:val="left" w:pos="990"/>
-        </w:tabs>
-        <w:bidi w:val="0"/>
-        <w:ind w:left="1080"/>
-        <w:rPr>
-          <w:rFonts w:asciiTheme="majorBidi" w:hAnsiTheme="majorBidi" w:cstheme="majorBidi"/>
-          <w:bCs/>
-          <w:sz w:val="32"/>
-          <w:szCs w:val="32"/>
-        </w:rPr>
-      </w:pPr>
-    </w:p>
-    <w:p>
-      <w:pPr>
-        <w:pStyle w:val="ListParagraph"/>
-        <w:tabs>
-          <w:tab w:val="left" w:pos="990"/>
-        </w:tabs>
-        <w:bidi w:val="0"/>
-        <w:ind w:left="1080"/>
-        <w:rPr>
-          <w:rFonts w:asciiTheme="majorBidi" w:hAnsiTheme="majorBidi" w:cstheme="majorBidi"/>
-          <w:bCs/>
-          <w:sz w:val="32"/>
-          <w:szCs w:val="32"/>
-        </w:rPr>
-      </w:pPr>
     </w:p>
     <w:p>
       <w:pPr>
@@ -1231,8 +1540,20 @@
           <w:szCs w:val="32"/>
         </w:rPr>
         <w:lastRenderedPageBreak/>
-        <w:t>View of proteus :</w:t>
-      </w:r>
+        <w:t xml:space="preserve">View of </w:t>
+      </w:r>
+      <w:proofErr w:type="gramStart"/>
+      <w:r>
+        <w:rPr>
+          <w:rFonts w:asciiTheme="majorBidi" w:hAnsiTheme="majorBidi" w:cstheme="majorBidi"/>
+          <w:b/>
+          <w:bCs/>
+          <w:sz w:val="32"/>
+          <w:szCs w:val="32"/>
+        </w:rPr>
+        <w:t>proteus :</w:t>
+      </w:r>
+      <w:proofErr w:type="gramEnd"/>
     </w:p>
     <w:p>
       <w:pPr>
@@ -1644,15 +1965,6 @@
         </w:rPr>
         <w:t>&gt;</w:t>
       </w:r>
-      <w:r>
-        <w:rPr>
-          <w:b/>
-          <w:sz w:val="32"/>
-          <w:szCs w:val="32"/>
-          <w:highlight w:val="green"/>
-        </w:rPr>
-        <w:t>d</w:t>
-      </w:r>
     </w:p>
     <w:p>
       <w:pPr>
@@ -1817,6 +2129,31 @@
           <w:szCs w:val="32"/>
           <w:highlight w:val="green"/>
         </w:rPr>
+        <w:t>char Key;</w:t>
+      </w:r>
+    </w:p>
+    <w:p>
+      <w:pPr>
+        <w:pStyle w:val="ListParagraph"/>
+        <w:tabs>
+          <w:tab w:val="left" w:pos="990"/>
+        </w:tabs>
+        <w:bidi w:val="0"/>
+        <w:ind w:left="1080"/>
+        <w:rPr>
+          <w:b/>
+          <w:sz w:val="32"/>
+          <w:szCs w:val="32"/>
+          <w:highlight w:val="green"/>
+        </w:rPr>
+      </w:pPr>
+      <w:r>
+        <w:rPr>
+          <w:b/>
+          <w:sz w:val="32"/>
+          <w:szCs w:val="32"/>
+          <w:highlight w:val="green"/>
+        </w:rPr>
         <w:t>float total = 0;</w:t>
       </w:r>
     </w:p>
@@ -1857,6 +2194,32 @@
           <w:b/>
           <w:sz w:val="32"/>
           <w:szCs w:val="32"/>
+          <w:highlight w:val="green"/>
+        </w:rPr>
+      </w:pPr>
+      <w:r>
+        <w:rPr>
+          <w:b/>
+          <w:sz w:val="32"/>
+          <w:szCs w:val="32"/>
+          <w:highlight w:val="green"/>
+        </w:rPr>
+        <w:t>char Buf1[32];</w:t>
+      </w:r>
+    </w:p>
+    <w:p>
+      <w:pPr>
+        <w:pStyle w:val="ListParagraph"/>
+        <w:tabs>
+          <w:tab w:val="left" w:pos="990"/>
+        </w:tabs>
+        <w:bidi w:val="0"/>
+        <w:ind w:left="1080"/>
+        <w:rPr>
+          <w:b/>
+          <w:sz w:val="32"/>
+          <w:szCs w:val="32"/>
+          <w:highlight w:val="green"/>
         </w:rPr>
       </w:pPr>
       <w:r>
@@ -1869,6 +2232,7 @@
         <w:t xml:space="preserve">char </w:t>
       </w:r>
       <w:proofErr w:type="spellStart"/>
+      <w:proofErr w:type="gramStart"/>
       <w:r>
         <w:rPr>
           <w:b/>
@@ -1886,21 +2250,57 @@
           <w:szCs w:val="32"/>
           <w:highlight w:val="green"/>
         </w:rPr>
-        <w:t>[16];</w:t>
-      </w:r>
-    </w:p>
-    <w:p>
-      <w:pPr>
-        <w:pStyle w:val="ListParagraph"/>
-        <w:tabs>
-          <w:tab w:val="left" w:pos="990"/>
-        </w:tabs>
-        <w:bidi w:val="0"/>
-        <w:ind w:left="1080"/>
-        <w:rPr>
-          <w:b/>
-          <w:sz w:val="32"/>
-          <w:szCs w:val="32"/>
+        <w:t>[</w:t>
+      </w:r>
+      <w:proofErr w:type="gramEnd"/>
+      <w:r>
+        <w:rPr>
+          <w:b/>
+          <w:sz w:val="32"/>
+          <w:szCs w:val="32"/>
+          <w:highlight w:val="green"/>
+        </w:rPr>
+        <w:t>16];</w:t>
+      </w:r>
+    </w:p>
+    <w:p>
+      <w:pPr>
+        <w:pStyle w:val="ListParagraph"/>
+        <w:tabs>
+          <w:tab w:val="left" w:pos="990"/>
+        </w:tabs>
+        <w:bidi w:val="0"/>
+        <w:ind w:left="1080"/>
+        <w:rPr>
+          <w:b/>
+          <w:sz w:val="32"/>
+          <w:szCs w:val="32"/>
+          <w:highlight w:val="green"/>
+        </w:rPr>
+      </w:pPr>
+      <w:r>
+        <w:rPr>
+          <w:b/>
+          <w:sz w:val="32"/>
+          <w:szCs w:val="32"/>
+          <w:highlight w:val="green"/>
+        </w:rPr>
+        <w:t>int Num1=0;</w:t>
+      </w:r>
+    </w:p>
+    <w:p>
+      <w:pPr>
+        <w:pStyle w:val="ListParagraph"/>
+        <w:tabs>
+          <w:tab w:val="left" w:pos="990"/>
+        </w:tabs>
+        <w:bidi w:val="0"/>
+        <w:ind w:left="1080"/>
+        <w:rPr>
+          <w:b/>
+          <w:sz w:val="32"/>
+          <w:szCs w:val="32"/>
+          <w:highlight w:val="green"/>
           <w:rtl/>
         </w:rPr>
       </w:pPr>
@@ -1917,6 +2317,7 @@
           <w:b/>
           <w:sz w:val="32"/>
           <w:szCs w:val="32"/>
+          <w:highlight w:val="green"/>
           <w:rtl/>
         </w:rPr>
       </w:pPr>
@@ -1943,8 +2344,19 @@
           <w:szCs w:val="32"/>
           <w:highlight w:val="green"/>
         </w:rPr>
-        <w:t>int row ;</w:t>
-      </w:r>
+        <w:t xml:space="preserve">int </w:t>
+      </w:r>
+      <w:proofErr w:type="gramStart"/>
+      <w:r>
+        <w:rPr>
+          <w:b/>
+          <w:sz w:val="32"/>
+          <w:szCs w:val="32"/>
+          <w:highlight w:val="green"/>
+        </w:rPr>
+        <w:t>row ;</w:t>
+      </w:r>
+      <w:proofErr w:type="gramEnd"/>
     </w:p>
     <w:p>
       <w:pPr>
@@ -1993,6 +2405,7 @@
           <w:szCs w:val="32"/>
           <w:highlight w:val="green"/>
         </w:rPr>
+        <w:lastRenderedPageBreak/>
         <w:t>char scan [4] = {0XFE,0XFD,0XFB,0XF7};</w:t>
       </w:r>
     </w:p>
@@ -2036,8 +2449,730 @@
           <w:szCs w:val="32"/>
           <w:highlight w:val="green"/>
         </w:rPr>
+        <w:t>char</w:t>
+      </w:r>
+      <w:proofErr w:type="spellEnd"/>
+      <w:r>
+        <w:rPr>
+          <w:b/>
+          <w:sz w:val="32"/>
+          <w:szCs w:val="32"/>
+          <w:highlight w:val="green"/>
+        </w:rPr>
+        <w:t xml:space="preserve"> list [10][16] = </w:t>
+      </w:r>
+      <w:proofErr w:type="gramStart"/>
+      <w:r>
+        <w:rPr>
+          <w:b/>
+          <w:sz w:val="32"/>
+          <w:szCs w:val="32"/>
+          <w:highlight w:val="green"/>
+        </w:rPr>
+        <w:t>{ "</w:t>
+      </w:r>
+      <w:proofErr w:type="gramEnd"/>
+      <w:r>
+        <w:rPr>
+          <w:b/>
+          <w:sz w:val="32"/>
+          <w:szCs w:val="32"/>
+          <w:highlight w:val="green"/>
+        </w:rPr>
+        <w:t xml:space="preserve">0- crisp" , "1- water" , "2- </w:t>
+      </w:r>
+      <w:proofErr w:type="spellStart"/>
+      <w:r>
+        <w:rPr>
+          <w:b/>
+          <w:sz w:val="32"/>
+          <w:szCs w:val="32"/>
+          <w:highlight w:val="green"/>
+        </w:rPr>
+        <w:t>pepsi</w:t>
+      </w:r>
+      <w:proofErr w:type="spellEnd"/>
+      <w:r>
+        <w:rPr>
+          <w:b/>
+          <w:sz w:val="32"/>
+          <w:szCs w:val="32"/>
+          <w:highlight w:val="green"/>
+        </w:rPr>
+        <w:t xml:space="preserve">" , "3- coca" , "4- chips" , "5- crisp" , "6- soda" , "7- cold tea" , "8- Ice cream" , "9- </w:t>
+      </w:r>
+      <w:proofErr w:type="spellStart"/>
+      <w:r>
+        <w:rPr>
+          <w:b/>
+          <w:sz w:val="32"/>
+          <w:szCs w:val="32"/>
+          <w:highlight w:val="green"/>
+        </w:rPr>
+        <w:t>pop corn</w:t>
+      </w:r>
+      <w:proofErr w:type="spellEnd"/>
+      <w:r>
+        <w:rPr>
+          <w:b/>
+          <w:sz w:val="32"/>
+          <w:szCs w:val="32"/>
+          <w:highlight w:val="green"/>
+        </w:rPr>
+        <w:t>"};</w:t>
+      </w:r>
+    </w:p>
+    <w:p>
+      <w:pPr>
+        <w:pStyle w:val="ListParagraph"/>
+        <w:tabs>
+          <w:tab w:val="left" w:pos="990"/>
+        </w:tabs>
+        <w:bidi w:val="0"/>
+        <w:ind w:left="1080"/>
+        <w:rPr>
+          <w:b/>
+          <w:sz w:val="32"/>
+          <w:szCs w:val="32"/>
+          <w:highlight w:val="green"/>
+        </w:rPr>
+      </w:pPr>
+      <w:r>
+        <w:rPr>
+          <w:b/>
+          <w:sz w:val="32"/>
+          <w:szCs w:val="32"/>
+          <w:highlight w:val="green"/>
+        </w:rPr>
+        <w:t xml:space="preserve">float </w:t>
+      </w:r>
+      <w:proofErr w:type="gramStart"/>
+      <w:r>
+        <w:rPr>
+          <w:b/>
+          <w:sz w:val="32"/>
+          <w:szCs w:val="32"/>
+          <w:highlight w:val="green"/>
+        </w:rPr>
+        <w:t>price[</w:t>
+      </w:r>
+      <w:proofErr w:type="gramEnd"/>
+      <w:r>
+        <w:rPr>
+          <w:b/>
+          <w:sz w:val="32"/>
+          <w:szCs w:val="32"/>
+          <w:highlight w:val="green"/>
+        </w:rPr>
+        <w:t>10] = {3 , 1.5 , 2 , 2.5 , 2 , 4 , 1 , 5 , 4.5 , 2};</w:t>
+      </w:r>
+    </w:p>
+    <w:p>
+      <w:pPr>
+        <w:pStyle w:val="ListParagraph"/>
+        <w:tabs>
+          <w:tab w:val="left" w:pos="990"/>
+        </w:tabs>
+        <w:bidi w:val="0"/>
+        <w:ind w:left="1080"/>
+        <w:rPr>
+          <w:b/>
+          <w:sz w:val="32"/>
+          <w:szCs w:val="32"/>
+          <w:highlight w:val="green"/>
+        </w:rPr>
+      </w:pPr>
+      <w:r>
+        <w:rPr>
+          <w:b/>
+          <w:sz w:val="32"/>
+          <w:szCs w:val="32"/>
+          <w:highlight w:val="green"/>
+        </w:rPr>
+        <w:t xml:space="preserve">char keypad [4][4] = </w:t>
+      </w:r>
+      <w:proofErr w:type="gramStart"/>
+      <w:r>
+        <w:rPr>
+          <w:b/>
+          <w:sz w:val="32"/>
+          <w:szCs w:val="32"/>
+          <w:highlight w:val="green"/>
+        </w:rPr>
+        <w:t>{ {</w:t>
+      </w:r>
+      <w:proofErr w:type="gramEnd"/>
+      <w:r>
+        <w:rPr>
+          <w:b/>
+          <w:sz w:val="32"/>
+          <w:szCs w:val="32"/>
+          <w:highlight w:val="green"/>
+        </w:rPr>
+        <w:t xml:space="preserve">'7','8','9',' '},{'4','5','6',' '},{'1','2','3','-'},{'c','0','=','+'}};      </w:t>
+      </w:r>
+    </w:p>
+    <w:p>
+      <w:pPr>
+        <w:pStyle w:val="ListParagraph"/>
+        <w:tabs>
+          <w:tab w:val="left" w:pos="990"/>
+        </w:tabs>
+        <w:bidi w:val="0"/>
+        <w:ind w:left="1080"/>
+        <w:rPr>
+          <w:b/>
+          <w:sz w:val="32"/>
+          <w:szCs w:val="32"/>
+          <w:highlight w:val="green"/>
+        </w:rPr>
+      </w:pPr>
+      <w:r>
+        <w:rPr>
+          <w:b/>
+          <w:sz w:val="32"/>
+          <w:szCs w:val="32"/>
+          <w:highlight w:val="green"/>
+        </w:rPr>
+        <w:t>char Data=0;</w:t>
+      </w:r>
+    </w:p>
+    <w:p>
+      <w:pPr>
+        <w:pStyle w:val="ListParagraph"/>
+        <w:tabs>
+          <w:tab w:val="left" w:pos="990"/>
+        </w:tabs>
+        <w:bidi w:val="0"/>
+        <w:ind w:left="1080"/>
+        <w:rPr>
+          <w:b/>
+          <w:sz w:val="32"/>
+          <w:szCs w:val="32"/>
+          <w:highlight w:val="green"/>
+        </w:rPr>
+      </w:pPr>
+      <w:r>
+        <w:rPr>
+          <w:b/>
+          <w:sz w:val="32"/>
+          <w:szCs w:val="32"/>
+          <w:highlight w:val="green"/>
+        </w:rPr>
+        <w:t>char Data2=0;</w:t>
+      </w:r>
+    </w:p>
+    <w:p>
+      <w:pPr>
+        <w:pStyle w:val="ListParagraph"/>
+        <w:tabs>
+          <w:tab w:val="left" w:pos="990"/>
+        </w:tabs>
+        <w:bidi w:val="0"/>
+        <w:ind w:left="1080"/>
+        <w:rPr>
+          <w:b/>
+          <w:sz w:val="32"/>
+          <w:szCs w:val="32"/>
+          <w:highlight w:val="green"/>
+        </w:rPr>
+      </w:pPr>
+      <w:r>
+        <w:rPr>
+          <w:b/>
+          <w:sz w:val="32"/>
+          <w:szCs w:val="32"/>
+          <w:highlight w:val="green"/>
+        </w:rPr>
+        <w:t xml:space="preserve">char </w:t>
+      </w:r>
+      <w:proofErr w:type="spellStart"/>
+      <w:r>
+        <w:rPr>
+          <w:b/>
+          <w:sz w:val="32"/>
+          <w:szCs w:val="32"/>
+          <w:highlight w:val="green"/>
+        </w:rPr>
+        <w:t>Seven_</w:t>
+      </w:r>
+      <w:proofErr w:type="gramStart"/>
+      <w:r>
+        <w:rPr>
+          <w:b/>
+          <w:sz w:val="32"/>
+          <w:szCs w:val="32"/>
+          <w:highlight w:val="green"/>
+        </w:rPr>
+        <w:t>Segment</w:t>
+      </w:r>
+      <w:proofErr w:type="spellEnd"/>
+      <w:r>
+        <w:rPr>
+          <w:b/>
+          <w:sz w:val="32"/>
+          <w:szCs w:val="32"/>
+          <w:highlight w:val="green"/>
+        </w:rPr>
+        <w:t>(</w:t>
+      </w:r>
+      <w:proofErr w:type="gramEnd"/>
+      <w:r>
+        <w:rPr>
+          <w:b/>
+          <w:sz w:val="32"/>
+          <w:szCs w:val="32"/>
+          <w:highlight w:val="green"/>
+        </w:rPr>
+        <w:t xml:space="preserve">char </w:t>
+      </w:r>
+      <w:proofErr w:type="spellStart"/>
+      <w:r>
+        <w:rPr>
+          <w:b/>
+          <w:sz w:val="32"/>
+          <w:szCs w:val="32"/>
+          <w:highlight w:val="green"/>
+        </w:rPr>
+        <w:t>Input_Data</w:t>
+      </w:r>
+      <w:proofErr w:type="spellEnd"/>
+      <w:r>
+        <w:rPr>
+          <w:b/>
+          <w:sz w:val="32"/>
+          <w:szCs w:val="32"/>
+          <w:highlight w:val="green"/>
+        </w:rPr>
+        <w:t>){</w:t>
+      </w:r>
+    </w:p>
+    <w:p>
+      <w:pPr>
+        <w:pStyle w:val="ListParagraph"/>
+        <w:tabs>
+          <w:tab w:val="left" w:pos="990"/>
+        </w:tabs>
+        <w:bidi w:val="0"/>
+        <w:ind w:left="1080"/>
+        <w:rPr>
+          <w:b/>
+          <w:sz w:val="32"/>
+          <w:szCs w:val="32"/>
+          <w:highlight w:val="green"/>
+        </w:rPr>
+      </w:pPr>
+      <w:r>
+        <w:rPr>
+          <w:b/>
+          <w:sz w:val="32"/>
+          <w:szCs w:val="32"/>
+          <w:highlight w:val="green"/>
+        </w:rPr>
+        <w:t xml:space="preserve"> char K;</w:t>
+      </w:r>
+    </w:p>
+    <w:p>
+      <w:pPr>
+        <w:pStyle w:val="ListParagraph"/>
+        <w:tabs>
+          <w:tab w:val="left" w:pos="990"/>
+        </w:tabs>
+        <w:bidi w:val="0"/>
+        <w:ind w:left="1080"/>
+        <w:rPr>
+          <w:b/>
+          <w:sz w:val="32"/>
+          <w:szCs w:val="32"/>
+          <w:highlight w:val="green"/>
+        </w:rPr>
+      </w:pPr>
+      <w:r>
+        <w:rPr>
+          <w:b/>
+          <w:sz w:val="32"/>
+          <w:szCs w:val="32"/>
+          <w:highlight w:val="green"/>
+        </w:rPr>
+        <w:t xml:space="preserve"> switch (</w:t>
+      </w:r>
+      <w:proofErr w:type="spellStart"/>
+      <w:r>
+        <w:rPr>
+          <w:b/>
+          <w:sz w:val="32"/>
+          <w:szCs w:val="32"/>
+          <w:highlight w:val="green"/>
+        </w:rPr>
+        <w:t>Input_</w:t>
+      </w:r>
+      <w:proofErr w:type="gramStart"/>
+      <w:r>
+        <w:rPr>
+          <w:b/>
+          <w:sz w:val="32"/>
+          <w:szCs w:val="32"/>
+          <w:highlight w:val="green"/>
+        </w:rPr>
+        <w:t>Data</w:t>
+      </w:r>
+      <w:proofErr w:type="spellEnd"/>
+      <w:r>
+        <w:rPr>
+          <w:b/>
+          <w:sz w:val="32"/>
+          <w:szCs w:val="32"/>
+          <w:highlight w:val="green"/>
+        </w:rPr>
+        <w:t>){</w:t>
+      </w:r>
+      <w:proofErr w:type="gramEnd"/>
+    </w:p>
+    <w:p>
+      <w:pPr>
+        <w:pStyle w:val="ListParagraph"/>
+        <w:tabs>
+          <w:tab w:val="left" w:pos="990"/>
+        </w:tabs>
+        <w:bidi w:val="0"/>
+        <w:ind w:left="1080"/>
+        <w:rPr>
+          <w:b/>
+          <w:sz w:val="32"/>
+          <w:szCs w:val="32"/>
+          <w:highlight w:val="green"/>
+        </w:rPr>
+      </w:pPr>
+      <w:r>
+        <w:rPr>
+          <w:b/>
+          <w:sz w:val="32"/>
+          <w:szCs w:val="32"/>
+          <w:highlight w:val="green"/>
+        </w:rPr>
+        <w:t xml:space="preserve"> case 0: K=0x7E; return K; break;</w:t>
+      </w:r>
+    </w:p>
+    <w:p>
+      <w:pPr>
+        <w:pStyle w:val="ListParagraph"/>
+        <w:tabs>
+          <w:tab w:val="left" w:pos="990"/>
+        </w:tabs>
+        <w:bidi w:val="0"/>
+        <w:ind w:left="1080"/>
+        <w:rPr>
+          <w:b/>
+          <w:sz w:val="32"/>
+          <w:szCs w:val="32"/>
+          <w:highlight w:val="green"/>
+        </w:rPr>
+      </w:pPr>
+      <w:r>
+        <w:rPr>
+          <w:b/>
+          <w:sz w:val="32"/>
+          <w:szCs w:val="32"/>
+          <w:highlight w:val="green"/>
+        </w:rPr>
+        <w:t xml:space="preserve"> case 1: K=0x0C; return K; break;</w:t>
+      </w:r>
+    </w:p>
+    <w:p>
+      <w:pPr>
+        <w:pStyle w:val="ListParagraph"/>
+        <w:tabs>
+          <w:tab w:val="left" w:pos="990"/>
+        </w:tabs>
+        <w:bidi w:val="0"/>
+        <w:ind w:left="1080"/>
+        <w:rPr>
+          <w:b/>
+          <w:sz w:val="32"/>
+          <w:szCs w:val="32"/>
+          <w:highlight w:val="green"/>
+        </w:rPr>
+      </w:pPr>
+      <w:r>
+        <w:rPr>
+          <w:b/>
+          <w:sz w:val="32"/>
+          <w:szCs w:val="32"/>
+          <w:highlight w:val="green"/>
+        </w:rPr>
+        <w:t xml:space="preserve"> case 2: K=0xB6; return K; break;</w:t>
+      </w:r>
+    </w:p>
+    <w:p>
+      <w:pPr>
+        <w:pStyle w:val="ListParagraph"/>
+        <w:tabs>
+          <w:tab w:val="left" w:pos="990"/>
+        </w:tabs>
+        <w:bidi w:val="0"/>
+        <w:ind w:left="1080"/>
+        <w:rPr>
+          <w:b/>
+          <w:sz w:val="32"/>
+          <w:szCs w:val="32"/>
+          <w:highlight w:val="green"/>
+        </w:rPr>
+      </w:pPr>
+      <w:r>
+        <w:rPr>
+          <w:b/>
+          <w:sz w:val="32"/>
+          <w:szCs w:val="32"/>
+          <w:highlight w:val="green"/>
+        </w:rPr>
+        <w:t xml:space="preserve"> case 3: K=0x9E; return K; break;</w:t>
+      </w:r>
+    </w:p>
+    <w:p>
+      <w:pPr>
+        <w:pStyle w:val="ListParagraph"/>
+        <w:tabs>
+          <w:tab w:val="left" w:pos="990"/>
+        </w:tabs>
+        <w:bidi w:val="0"/>
+        <w:ind w:left="1080"/>
+        <w:rPr>
+          <w:b/>
+          <w:sz w:val="32"/>
+          <w:szCs w:val="32"/>
+          <w:highlight w:val="green"/>
+        </w:rPr>
+      </w:pPr>
+      <w:r>
+        <w:rPr>
+          <w:b/>
+          <w:sz w:val="32"/>
+          <w:szCs w:val="32"/>
+          <w:highlight w:val="green"/>
+        </w:rPr>
+        <w:t xml:space="preserve"> case 4: K=0xCC; return K; break;</w:t>
+      </w:r>
+    </w:p>
+    <w:p>
+      <w:pPr>
+        <w:pStyle w:val="ListParagraph"/>
+        <w:tabs>
+          <w:tab w:val="left" w:pos="990"/>
+        </w:tabs>
+        <w:bidi w:val="0"/>
+        <w:ind w:left="1080"/>
+        <w:rPr>
+          <w:b/>
+          <w:sz w:val="32"/>
+          <w:szCs w:val="32"/>
+          <w:highlight w:val="green"/>
+        </w:rPr>
+      </w:pPr>
+      <w:r>
+        <w:rPr>
+          <w:b/>
+          <w:sz w:val="32"/>
+          <w:szCs w:val="32"/>
+          <w:highlight w:val="green"/>
+        </w:rPr>
+        <w:t xml:space="preserve"> case 5: K=0xDA; return K; break;</w:t>
+      </w:r>
+    </w:p>
+    <w:p>
+      <w:pPr>
+        <w:pStyle w:val="ListParagraph"/>
+        <w:tabs>
+          <w:tab w:val="left" w:pos="990"/>
+        </w:tabs>
+        <w:bidi w:val="0"/>
+        <w:ind w:left="1080"/>
+        <w:rPr>
+          <w:b/>
+          <w:sz w:val="32"/>
+          <w:szCs w:val="32"/>
+          <w:highlight w:val="green"/>
+        </w:rPr>
+      </w:pPr>
+      <w:r>
+        <w:rPr>
+          <w:b/>
+          <w:sz w:val="32"/>
+          <w:szCs w:val="32"/>
+          <w:highlight w:val="green"/>
+        </w:rPr>
+        <w:t xml:space="preserve"> case 6: K=0xFA; return K; break;</w:t>
+      </w:r>
+    </w:p>
+    <w:p>
+      <w:pPr>
+        <w:pStyle w:val="ListParagraph"/>
+        <w:tabs>
+          <w:tab w:val="left" w:pos="990"/>
+        </w:tabs>
+        <w:bidi w:val="0"/>
+        <w:ind w:left="1080"/>
+        <w:rPr>
+          <w:b/>
+          <w:sz w:val="32"/>
+          <w:szCs w:val="32"/>
+          <w:highlight w:val="green"/>
+        </w:rPr>
+      </w:pPr>
+      <w:r>
+        <w:rPr>
+          <w:b/>
+          <w:sz w:val="32"/>
+          <w:szCs w:val="32"/>
+          <w:highlight w:val="green"/>
+        </w:rPr>
+        <w:t xml:space="preserve"> case 7: K=0x0E; return K; break;</w:t>
+      </w:r>
+    </w:p>
+    <w:p>
+      <w:pPr>
+        <w:pStyle w:val="ListParagraph"/>
+        <w:tabs>
+          <w:tab w:val="left" w:pos="990"/>
+        </w:tabs>
+        <w:bidi w:val="0"/>
+        <w:ind w:left="1080"/>
+        <w:rPr>
+          <w:b/>
+          <w:sz w:val="32"/>
+          <w:szCs w:val="32"/>
+          <w:highlight w:val="green"/>
+        </w:rPr>
+      </w:pPr>
+      <w:r>
+        <w:rPr>
+          <w:b/>
+          <w:sz w:val="32"/>
+          <w:szCs w:val="32"/>
+          <w:highlight w:val="green"/>
+        </w:rPr>
+        <w:t xml:space="preserve"> case 8: K=0xFE; return K; break;</w:t>
+      </w:r>
+    </w:p>
+    <w:p>
+      <w:pPr>
+        <w:pStyle w:val="ListParagraph"/>
+        <w:tabs>
+          <w:tab w:val="left" w:pos="990"/>
+        </w:tabs>
+        <w:bidi w:val="0"/>
+        <w:ind w:left="1080"/>
+        <w:rPr>
+          <w:b/>
+          <w:sz w:val="32"/>
+          <w:szCs w:val="32"/>
+          <w:highlight w:val="green"/>
+        </w:rPr>
+      </w:pPr>
+      <w:r>
+        <w:rPr>
+          <w:b/>
+          <w:sz w:val="32"/>
+          <w:szCs w:val="32"/>
+          <w:highlight w:val="green"/>
+        </w:rPr>
         <w:lastRenderedPageBreak/>
-        <w:t>char</w:t>
+        <w:t xml:space="preserve"> case 9: K=0xDE; return K; break;</w:t>
+      </w:r>
+    </w:p>
+    <w:p>
+      <w:pPr>
+        <w:pStyle w:val="ListParagraph"/>
+        <w:tabs>
+          <w:tab w:val="left" w:pos="990"/>
+        </w:tabs>
+        <w:bidi w:val="0"/>
+        <w:ind w:left="1080"/>
+        <w:rPr>
+          <w:b/>
+          <w:sz w:val="32"/>
+          <w:szCs w:val="32"/>
+          <w:highlight w:val="green"/>
+        </w:rPr>
+      </w:pPr>
+      <w:r>
+        <w:rPr>
+          <w:b/>
+          <w:sz w:val="32"/>
+          <w:szCs w:val="32"/>
+          <w:highlight w:val="green"/>
+        </w:rPr>
+        <w:t xml:space="preserve"> default: K=0x00; return K; break;} </w:t>
+      </w:r>
+    </w:p>
+    <w:p>
+      <w:pPr>
+        <w:pStyle w:val="ListParagraph"/>
+        <w:tabs>
+          <w:tab w:val="left" w:pos="990"/>
+        </w:tabs>
+        <w:bidi w:val="0"/>
+        <w:ind w:left="1080"/>
+        <w:rPr>
+          <w:b/>
+          <w:sz w:val="32"/>
+          <w:szCs w:val="32"/>
+          <w:highlight w:val="green"/>
+          <w:rtl/>
+        </w:rPr>
+      </w:pPr>
+      <w:r>
+        <w:rPr>
+          <w:b/>
+          <w:sz w:val="32"/>
+          <w:szCs w:val="32"/>
+          <w:highlight w:val="green"/>
+        </w:rPr>
+        <w:t xml:space="preserve"> }</w:t>
+      </w:r>
+    </w:p>
+    <w:p>
+      <w:pPr>
+        <w:pStyle w:val="ListParagraph"/>
+        <w:tabs>
+          <w:tab w:val="left" w:pos="990"/>
+        </w:tabs>
+        <w:bidi w:val="0"/>
+        <w:ind w:left="1080"/>
+        <w:rPr>
+          <w:b/>
+          <w:sz w:val="32"/>
+          <w:szCs w:val="32"/>
+          <w:highlight w:val="green"/>
+        </w:rPr>
+      </w:pPr>
+      <w:r>
+        <w:rPr>
+          <w:b/>
+          <w:sz w:val="32"/>
+          <w:szCs w:val="32"/>
+          <w:highlight w:val="green"/>
+        </w:rPr>
+        <w:t xml:space="preserve">char </w:t>
+      </w:r>
+      <w:proofErr w:type="spellStart"/>
+      <w:r>
+        <w:rPr>
+          <w:b/>
+          <w:sz w:val="32"/>
+          <w:szCs w:val="32"/>
+          <w:highlight w:val="green"/>
+        </w:rPr>
+        <w:t>key_</w:t>
+      </w:r>
+      <w:proofErr w:type="gramStart"/>
+      <w:r>
+        <w:rPr>
+          <w:b/>
+          <w:sz w:val="32"/>
+          <w:szCs w:val="32"/>
+          <w:highlight w:val="green"/>
+        </w:rPr>
+        <w:t>pad</w:t>
       </w:r>
       <w:proofErr w:type="spellEnd"/>
       <w:r>
@@ -2047,7 +3182,750 @@
           <w:szCs w:val="32"/>
           <w:highlight w:val="green"/>
         </w:rPr>
-        <w:t xml:space="preserve"> list [10][16] = { "0- crisp" , "1- water" , "2- </w:t>
+        <w:t>(</w:t>
+      </w:r>
+      <w:proofErr w:type="gramEnd"/>
+      <w:r>
+        <w:rPr>
+          <w:b/>
+          <w:sz w:val="32"/>
+          <w:szCs w:val="32"/>
+          <w:highlight w:val="green"/>
+        </w:rPr>
+        <w:t>){</w:t>
+      </w:r>
+    </w:p>
+    <w:p>
+      <w:pPr>
+        <w:pStyle w:val="ListParagraph"/>
+        <w:tabs>
+          <w:tab w:val="left" w:pos="990"/>
+        </w:tabs>
+        <w:bidi w:val="0"/>
+        <w:ind w:left="1080"/>
+        <w:rPr>
+          <w:b/>
+          <w:sz w:val="32"/>
+          <w:szCs w:val="32"/>
+          <w:highlight w:val="green"/>
+          <w:rtl/>
+        </w:rPr>
+      </w:pPr>
+    </w:p>
+    <w:p>
+      <w:pPr>
+        <w:pStyle w:val="ListParagraph"/>
+        <w:tabs>
+          <w:tab w:val="left" w:pos="990"/>
+        </w:tabs>
+        <w:bidi w:val="0"/>
+        <w:ind w:left="1080"/>
+        <w:rPr>
+          <w:b/>
+          <w:sz w:val="32"/>
+          <w:szCs w:val="32"/>
+          <w:highlight w:val="green"/>
+        </w:rPr>
+      </w:pPr>
+      <w:r>
+        <w:rPr>
+          <w:b/>
+          <w:sz w:val="32"/>
+          <w:szCs w:val="32"/>
+          <w:highlight w:val="green"/>
+        </w:rPr>
+        <w:t xml:space="preserve">        </w:t>
+      </w:r>
+      <w:proofErr w:type="gramStart"/>
+      <w:r>
+        <w:rPr>
+          <w:b/>
+          <w:sz w:val="32"/>
+          <w:szCs w:val="32"/>
+          <w:highlight w:val="green"/>
+        </w:rPr>
+        <w:t>while(</w:t>
+      </w:r>
+      <w:proofErr w:type="gramEnd"/>
+      <w:r>
+        <w:rPr>
+          <w:b/>
+          <w:sz w:val="32"/>
+          <w:szCs w:val="32"/>
+          <w:highlight w:val="green"/>
+        </w:rPr>
+        <w:t>1){</w:t>
+      </w:r>
+    </w:p>
+    <w:p>
+      <w:pPr>
+        <w:pStyle w:val="ListParagraph"/>
+        <w:tabs>
+          <w:tab w:val="left" w:pos="990"/>
+        </w:tabs>
+        <w:bidi w:val="0"/>
+        <w:ind w:left="1080"/>
+        <w:rPr>
+          <w:b/>
+          <w:sz w:val="32"/>
+          <w:szCs w:val="32"/>
+          <w:highlight w:val="green"/>
+        </w:rPr>
+      </w:pPr>
+      <w:r>
+        <w:rPr>
+          <w:b/>
+          <w:sz w:val="32"/>
+          <w:szCs w:val="32"/>
+          <w:highlight w:val="green"/>
+        </w:rPr>
+        <w:t xml:space="preserve">            </w:t>
+      </w:r>
+      <w:proofErr w:type="gramStart"/>
+      <w:r>
+        <w:rPr>
+          <w:b/>
+          <w:sz w:val="32"/>
+          <w:szCs w:val="32"/>
+          <w:highlight w:val="green"/>
+        </w:rPr>
+        <w:t>for(</w:t>
+      </w:r>
+      <w:proofErr w:type="gramEnd"/>
+      <w:r>
+        <w:rPr>
+          <w:b/>
+          <w:sz w:val="32"/>
+          <w:szCs w:val="32"/>
+          <w:highlight w:val="green"/>
+        </w:rPr>
+        <w:t>row=0; row &lt;=3; row++){</w:t>
+      </w:r>
+    </w:p>
+    <w:p>
+      <w:pPr>
+        <w:pStyle w:val="ListParagraph"/>
+        <w:tabs>
+          <w:tab w:val="left" w:pos="990"/>
+        </w:tabs>
+        <w:bidi w:val="0"/>
+        <w:ind w:left="1080"/>
+        <w:rPr>
+          <w:b/>
+          <w:sz w:val="32"/>
+          <w:szCs w:val="32"/>
+          <w:highlight w:val="green"/>
+          <w:rtl/>
+        </w:rPr>
+      </w:pPr>
+      <w:r>
+        <w:rPr>
+          <w:b/>
+          <w:sz w:val="32"/>
+          <w:szCs w:val="32"/>
+          <w:highlight w:val="green"/>
+        </w:rPr>
+        <w:t xml:space="preserve">            </w:t>
+      </w:r>
+    </w:p>
+    <w:p>
+      <w:pPr>
+        <w:pStyle w:val="ListParagraph"/>
+        <w:tabs>
+          <w:tab w:val="left" w:pos="990"/>
+        </w:tabs>
+        <w:bidi w:val="0"/>
+        <w:ind w:left="1080"/>
+        <w:rPr>
+          <w:b/>
+          <w:sz w:val="32"/>
+          <w:szCs w:val="32"/>
+          <w:highlight w:val="green"/>
+        </w:rPr>
+      </w:pPr>
+      <w:r>
+        <w:rPr>
+          <w:b/>
+          <w:sz w:val="32"/>
+          <w:szCs w:val="32"/>
+          <w:highlight w:val="green"/>
+        </w:rPr>
+        <w:t xml:space="preserve">                PORTB = scan[row];</w:t>
+      </w:r>
+    </w:p>
+    <w:p>
+      <w:pPr>
+        <w:pStyle w:val="ListParagraph"/>
+        <w:tabs>
+          <w:tab w:val="left" w:pos="990"/>
+        </w:tabs>
+        <w:bidi w:val="0"/>
+        <w:ind w:left="1080"/>
+        <w:rPr>
+          <w:b/>
+          <w:sz w:val="32"/>
+          <w:szCs w:val="32"/>
+          <w:highlight w:val="green"/>
+          <w:rtl/>
+        </w:rPr>
+      </w:pPr>
+      <w:r>
+        <w:rPr>
+          <w:b/>
+          <w:sz w:val="32"/>
+          <w:szCs w:val="32"/>
+          <w:highlight w:val="green"/>
+        </w:rPr>
+        <w:t xml:space="preserve">                </w:t>
+      </w:r>
+    </w:p>
+    <w:p>
+      <w:pPr>
+        <w:pStyle w:val="ListParagraph"/>
+        <w:tabs>
+          <w:tab w:val="left" w:pos="990"/>
+        </w:tabs>
+        <w:bidi w:val="0"/>
+        <w:ind w:left="1080"/>
+        <w:rPr>
+          <w:b/>
+          <w:sz w:val="32"/>
+          <w:szCs w:val="32"/>
+          <w:highlight w:val="green"/>
+        </w:rPr>
+      </w:pPr>
+      <w:r>
+        <w:rPr>
+          <w:b/>
+          <w:sz w:val="32"/>
+          <w:szCs w:val="32"/>
+          <w:highlight w:val="green"/>
+        </w:rPr>
+        <w:t xml:space="preserve">                col = 5;</w:t>
+      </w:r>
+    </w:p>
+    <w:p>
+      <w:pPr>
+        <w:pStyle w:val="ListParagraph"/>
+        <w:tabs>
+          <w:tab w:val="left" w:pos="990"/>
+        </w:tabs>
+        <w:bidi w:val="0"/>
+        <w:ind w:left="1080"/>
+        <w:rPr>
+          <w:b/>
+          <w:sz w:val="32"/>
+          <w:szCs w:val="32"/>
+          <w:highlight w:val="green"/>
+          <w:rtl/>
+        </w:rPr>
+      </w:pPr>
+      <w:r>
+        <w:rPr>
+          <w:b/>
+          <w:sz w:val="32"/>
+          <w:szCs w:val="32"/>
+          <w:highlight w:val="green"/>
+        </w:rPr>
+        <w:t xml:space="preserve">                </w:t>
+      </w:r>
+    </w:p>
+    <w:p>
+      <w:pPr>
+        <w:pStyle w:val="ListParagraph"/>
+        <w:tabs>
+          <w:tab w:val="left" w:pos="990"/>
+        </w:tabs>
+        <w:bidi w:val="0"/>
+        <w:ind w:left="1080"/>
+        <w:rPr>
+          <w:b/>
+          <w:sz w:val="32"/>
+          <w:szCs w:val="32"/>
+          <w:highlight w:val="green"/>
+        </w:rPr>
+      </w:pPr>
+      <w:r>
+        <w:rPr>
+          <w:b/>
+          <w:sz w:val="32"/>
+          <w:szCs w:val="32"/>
+          <w:highlight w:val="green"/>
+        </w:rPr>
+        <w:t xml:space="preserve">                </w:t>
+      </w:r>
+      <w:proofErr w:type="gramStart"/>
+      <w:r>
+        <w:rPr>
+          <w:b/>
+          <w:sz w:val="32"/>
+          <w:szCs w:val="32"/>
+          <w:highlight w:val="green"/>
+        </w:rPr>
+        <w:t>if(</w:t>
+      </w:r>
+      <w:proofErr w:type="gramEnd"/>
+      <w:r>
+        <w:rPr>
+          <w:b/>
+          <w:sz w:val="32"/>
+          <w:szCs w:val="32"/>
+          <w:highlight w:val="green"/>
+        </w:rPr>
+        <w:t>PINB.4 ==0){</w:t>
+      </w:r>
+    </w:p>
+    <w:p>
+      <w:pPr>
+        <w:pStyle w:val="ListParagraph"/>
+        <w:tabs>
+          <w:tab w:val="left" w:pos="990"/>
+        </w:tabs>
+        <w:bidi w:val="0"/>
+        <w:ind w:left="1080"/>
+        <w:rPr>
+          <w:b/>
+          <w:sz w:val="32"/>
+          <w:szCs w:val="32"/>
+          <w:highlight w:val="green"/>
+        </w:rPr>
+      </w:pPr>
+      <w:r>
+        <w:rPr>
+          <w:b/>
+          <w:sz w:val="32"/>
+          <w:szCs w:val="32"/>
+          <w:highlight w:val="green"/>
+        </w:rPr>
+        <w:t xml:space="preserve">                    col = 0;</w:t>
+      </w:r>
+    </w:p>
+    <w:p>
+      <w:pPr>
+        <w:pStyle w:val="ListParagraph"/>
+        <w:tabs>
+          <w:tab w:val="left" w:pos="990"/>
+        </w:tabs>
+        <w:bidi w:val="0"/>
+        <w:ind w:left="1080"/>
+        <w:rPr>
+          <w:b/>
+          <w:sz w:val="32"/>
+          <w:szCs w:val="32"/>
+          <w:highlight w:val="green"/>
+          <w:rtl/>
+        </w:rPr>
+      </w:pPr>
+      <w:r>
+        <w:rPr>
+          <w:b/>
+          <w:sz w:val="32"/>
+          <w:szCs w:val="32"/>
+          <w:highlight w:val="green"/>
+        </w:rPr>
+        <w:t xml:space="preserve">                }</w:t>
+      </w:r>
+    </w:p>
+    <w:p>
+      <w:pPr>
+        <w:pStyle w:val="ListParagraph"/>
+        <w:tabs>
+          <w:tab w:val="left" w:pos="990"/>
+        </w:tabs>
+        <w:bidi w:val="0"/>
+        <w:ind w:left="1080"/>
+        <w:rPr>
+          <w:b/>
+          <w:sz w:val="32"/>
+          <w:szCs w:val="32"/>
+          <w:highlight w:val="green"/>
+        </w:rPr>
+      </w:pPr>
+      <w:r>
+        <w:rPr>
+          <w:b/>
+          <w:sz w:val="32"/>
+          <w:szCs w:val="32"/>
+          <w:highlight w:val="green"/>
+        </w:rPr>
+        <w:t xml:space="preserve">                </w:t>
+      </w:r>
+      <w:proofErr w:type="gramStart"/>
+      <w:r>
+        <w:rPr>
+          <w:b/>
+          <w:sz w:val="32"/>
+          <w:szCs w:val="32"/>
+          <w:highlight w:val="green"/>
+        </w:rPr>
+        <w:t>if(</w:t>
+      </w:r>
+      <w:proofErr w:type="gramEnd"/>
+      <w:r>
+        <w:rPr>
+          <w:b/>
+          <w:sz w:val="32"/>
+          <w:szCs w:val="32"/>
+          <w:highlight w:val="green"/>
+        </w:rPr>
+        <w:t>PINB.5 ==0){</w:t>
+      </w:r>
+    </w:p>
+    <w:p>
+      <w:pPr>
+        <w:pStyle w:val="ListParagraph"/>
+        <w:tabs>
+          <w:tab w:val="left" w:pos="990"/>
+        </w:tabs>
+        <w:bidi w:val="0"/>
+        <w:ind w:left="1080"/>
+        <w:rPr>
+          <w:b/>
+          <w:sz w:val="32"/>
+          <w:szCs w:val="32"/>
+          <w:highlight w:val="green"/>
+        </w:rPr>
+      </w:pPr>
+      <w:r>
+        <w:rPr>
+          <w:b/>
+          <w:sz w:val="32"/>
+          <w:szCs w:val="32"/>
+          <w:highlight w:val="green"/>
+        </w:rPr>
+        <w:t xml:space="preserve">                    col = 1;</w:t>
+      </w:r>
+    </w:p>
+    <w:p>
+      <w:pPr>
+        <w:pStyle w:val="ListParagraph"/>
+        <w:tabs>
+          <w:tab w:val="left" w:pos="990"/>
+        </w:tabs>
+        <w:bidi w:val="0"/>
+        <w:ind w:left="1080"/>
+        <w:rPr>
+          <w:b/>
+          <w:sz w:val="32"/>
+          <w:szCs w:val="32"/>
+          <w:highlight w:val="green"/>
+          <w:rtl/>
+        </w:rPr>
+      </w:pPr>
+      <w:r>
+        <w:rPr>
+          <w:b/>
+          <w:sz w:val="32"/>
+          <w:szCs w:val="32"/>
+          <w:highlight w:val="green"/>
+        </w:rPr>
+        <w:t xml:space="preserve">                }</w:t>
+      </w:r>
+    </w:p>
+    <w:p>
+      <w:pPr>
+        <w:pStyle w:val="ListParagraph"/>
+        <w:tabs>
+          <w:tab w:val="left" w:pos="990"/>
+        </w:tabs>
+        <w:bidi w:val="0"/>
+        <w:ind w:left="1080"/>
+        <w:rPr>
+          <w:b/>
+          <w:sz w:val="32"/>
+          <w:szCs w:val="32"/>
+          <w:highlight w:val="green"/>
+        </w:rPr>
+      </w:pPr>
+      <w:r>
+        <w:rPr>
+          <w:b/>
+          <w:sz w:val="32"/>
+          <w:szCs w:val="32"/>
+          <w:highlight w:val="green"/>
+        </w:rPr>
+        <w:t xml:space="preserve">                </w:t>
+      </w:r>
+      <w:proofErr w:type="gramStart"/>
+      <w:r>
+        <w:rPr>
+          <w:b/>
+          <w:sz w:val="32"/>
+          <w:szCs w:val="32"/>
+          <w:highlight w:val="green"/>
+        </w:rPr>
+        <w:t>if(</w:t>
+      </w:r>
+      <w:proofErr w:type="gramEnd"/>
+      <w:r>
+        <w:rPr>
+          <w:b/>
+          <w:sz w:val="32"/>
+          <w:szCs w:val="32"/>
+          <w:highlight w:val="green"/>
+        </w:rPr>
+        <w:t>PINB.6 ==0){</w:t>
+      </w:r>
+    </w:p>
+    <w:p>
+      <w:pPr>
+        <w:pStyle w:val="ListParagraph"/>
+        <w:tabs>
+          <w:tab w:val="left" w:pos="990"/>
+        </w:tabs>
+        <w:bidi w:val="0"/>
+        <w:ind w:left="1080"/>
+        <w:rPr>
+          <w:b/>
+          <w:sz w:val="32"/>
+          <w:szCs w:val="32"/>
+          <w:highlight w:val="green"/>
+        </w:rPr>
+      </w:pPr>
+      <w:r>
+        <w:rPr>
+          <w:b/>
+          <w:sz w:val="32"/>
+          <w:szCs w:val="32"/>
+          <w:highlight w:val="green"/>
+        </w:rPr>
+        <w:t xml:space="preserve">                    col = 2;</w:t>
+      </w:r>
+    </w:p>
+    <w:p>
+      <w:pPr>
+        <w:pStyle w:val="ListParagraph"/>
+        <w:tabs>
+          <w:tab w:val="left" w:pos="990"/>
+        </w:tabs>
+        <w:bidi w:val="0"/>
+        <w:ind w:left="1080"/>
+        <w:rPr>
+          <w:b/>
+          <w:sz w:val="32"/>
+          <w:szCs w:val="32"/>
+          <w:highlight w:val="green"/>
+          <w:rtl/>
+        </w:rPr>
+      </w:pPr>
+      <w:r>
+        <w:rPr>
+          <w:b/>
+          <w:sz w:val="32"/>
+          <w:szCs w:val="32"/>
+          <w:highlight w:val="green"/>
+        </w:rPr>
+        <w:lastRenderedPageBreak/>
+        <w:t xml:space="preserve">                }</w:t>
+      </w:r>
+    </w:p>
+    <w:p>
+      <w:pPr>
+        <w:pStyle w:val="ListParagraph"/>
+        <w:tabs>
+          <w:tab w:val="left" w:pos="990"/>
+        </w:tabs>
+        <w:bidi w:val="0"/>
+        <w:ind w:left="1080"/>
+        <w:rPr>
+          <w:b/>
+          <w:sz w:val="32"/>
+          <w:szCs w:val="32"/>
+          <w:highlight w:val="green"/>
+        </w:rPr>
+      </w:pPr>
+      <w:r>
+        <w:rPr>
+          <w:b/>
+          <w:sz w:val="32"/>
+          <w:szCs w:val="32"/>
+          <w:highlight w:val="green"/>
+        </w:rPr>
+        <w:t xml:space="preserve">                </w:t>
+      </w:r>
+      <w:proofErr w:type="gramStart"/>
+      <w:r>
+        <w:rPr>
+          <w:b/>
+          <w:sz w:val="32"/>
+          <w:szCs w:val="32"/>
+          <w:highlight w:val="green"/>
+        </w:rPr>
+        <w:t>if(</w:t>
+      </w:r>
+      <w:proofErr w:type="gramEnd"/>
+      <w:r>
+        <w:rPr>
+          <w:b/>
+          <w:sz w:val="32"/>
+          <w:szCs w:val="32"/>
+          <w:highlight w:val="green"/>
+        </w:rPr>
+        <w:t>PINB.7 ==0){</w:t>
+      </w:r>
+    </w:p>
+    <w:p>
+      <w:pPr>
+        <w:pStyle w:val="ListParagraph"/>
+        <w:tabs>
+          <w:tab w:val="left" w:pos="990"/>
+        </w:tabs>
+        <w:bidi w:val="0"/>
+        <w:ind w:left="1080"/>
+        <w:rPr>
+          <w:b/>
+          <w:sz w:val="32"/>
+          <w:szCs w:val="32"/>
+          <w:highlight w:val="green"/>
+        </w:rPr>
+      </w:pPr>
+      <w:r>
+        <w:rPr>
+          <w:b/>
+          <w:sz w:val="32"/>
+          <w:szCs w:val="32"/>
+          <w:highlight w:val="green"/>
+        </w:rPr>
+        <w:t xml:space="preserve">                    col = 3;</w:t>
+      </w:r>
+    </w:p>
+    <w:p>
+      <w:pPr>
+        <w:pStyle w:val="ListParagraph"/>
+        <w:tabs>
+          <w:tab w:val="left" w:pos="990"/>
+        </w:tabs>
+        <w:bidi w:val="0"/>
+        <w:ind w:left="1080"/>
+        <w:rPr>
+          <w:b/>
+          <w:sz w:val="32"/>
+          <w:szCs w:val="32"/>
+          <w:highlight w:val="green"/>
+          <w:rtl/>
+        </w:rPr>
+      </w:pPr>
+      <w:r>
+        <w:rPr>
+          <w:b/>
+          <w:sz w:val="32"/>
+          <w:szCs w:val="32"/>
+          <w:highlight w:val="green"/>
+        </w:rPr>
+        <w:t xml:space="preserve">                }</w:t>
+      </w:r>
+    </w:p>
+    <w:p>
+      <w:pPr>
+        <w:pStyle w:val="ListParagraph"/>
+        <w:tabs>
+          <w:tab w:val="left" w:pos="990"/>
+        </w:tabs>
+        <w:bidi w:val="0"/>
+        <w:ind w:left="1080"/>
+        <w:rPr>
+          <w:b/>
+          <w:sz w:val="32"/>
+          <w:szCs w:val="32"/>
+          <w:highlight w:val="green"/>
+          <w:rtl/>
+        </w:rPr>
+      </w:pPr>
+      <w:r>
+        <w:rPr>
+          <w:b/>
+          <w:sz w:val="32"/>
+          <w:szCs w:val="32"/>
+          <w:highlight w:val="green"/>
+        </w:rPr>
+        <w:t xml:space="preserve">                  </w:t>
+      </w:r>
+    </w:p>
+    <w:p>
+      <w:pPr>
+        <w:pStyle w:val="ListParagraph"/>
+        <w:tabs>
+          <w:tab w:val="left" w:pos="990"/>
+        </w:tabs>
+        <w:bidi w:val="0"/>
+        <w:ind w:left="1080"/>
+        <w:rPr>
+          <w:b/>
+          <w:sz w:val="32"/>
+          <w:szCs w:val="32"/>
+          <w:highlight w:val="green"/>
+        </w:rPr>
+      </w:pPr>
+      <w:r>
+        <w:rPr>
+          <w:b/>
+          <w:sz w:val="32"/>
+          <w:szCs w:val="32"/>
+          <w:highlight w:val="green"/>
+        </w:rPr>
+        <w:t xml:space="preserve">                </w:t>
+      </w:r>
+      <w:proofErr w:type="gramStart"/>
+      <w:r>
+        <w:rPr>
+          <w:b/>
+          <w:sz w:val="32"/>
+          <w:szCs w:val="32"/>
+          <w:highlight w:val="green"/>
+        </w:rPr>
+        <w:t>if(</w:t>
+      </w:r>
+      <w:proofErr w:type="gramEnd"/>
+      <w:r>
+        <w:rPr>
+          <w:b/>
+          <w:sz w:val="32"/>
+          <w:szCs w:val="32"/>
+          <w:highlight w:val="green"/>
+        </w:rPr>
+        <w:t xml:space="preserve">col != 5){ </w:t>
+      </w:r>
+    </w:p>
+    <w:p>
+      <w:pPr>
+        <w:pStyle w:val="ListParagraph"/>
+        <w:tabs>
+          <w:tab w:val="left" w:pos="990"/>
+        </w:tabs>
+        <w:bidi w:val="0"/>
+        <w:ind w:left="1080"/>
+        <w:rPr>
+          <w:b/>
+          <w:sz w:val="32"/>
+          <w:szCs w:val="32"/>
+          <w:highlight w:val="green"/>
+          <w:rtl/>
+        </w:rPr>
+      </w:pPr>
+    </w:p>
+    <w:p>
+      <w:pPr>
+        <w:pStyle w:val="ListParagraph"/>
+        <w:tabs>
+          <w:tab w:val="left" w:pos="990"/>
+        </w:tabs>
+        <w:bidi w:val="0"/>
+        <w:ind w:left="1080"/>
+        <w:rPr>
+          <w:b/>
+          <w:sz w:val="32"/>
+          <w:szCs w:val="32"/>
+          <w:highlight w:val="green"/>
+        </w:rPr>
+      </w:pPr>
+      <w:r>
+        <w:rPr>
+          <w:b/>
+          <w:sz w:val="32"/>
+          <w:szCs w:val="32"/>
+          <w:highlight w:val="green"/>
+        </w:rPr>
+        <w:t xml:space="preserve">                 </w:t>
       </w:r>
       <w:proofErr w:type="spellStart"/>
       <w:r>
@@ -2057,7 +3935,17 @@
           <w:szCs w:val="32"/>
           <w:highlight w:val="green"/>
         </w:rPr>
-        <w:t>pepsi</w:t>
+        <w:t>delay_</w:t>
+      </w:r>
+      <w:proofErr w:type="gramStart"/>
+      <w:r>
+        <w:rPr>
+          <w:b/>
+          <w:sz w:val="32"/>
+          <w:szCs w:val="32"/>
+          <w:highlight w:val="green"/>
+        </w:rPr>
+        <w:t>ms</w:t>
       </w:r>
       <w:proofErr w:type="spellEnd"/>
       <w:r>
@@ -2067,7 +3955,242 @@
           <w:szCs w:val="32"/>
           <w:highlight w:val="green"/>
         </w:rPr>
-        <w:t xml:space="preserve">" , "3- coca" , "4- chips" , "5- crisp" , "6- soda" , "7- cold tea" , "8- Ice cream" , "9- </w:t>
+        <w:t>(</w:t>
+      </w:r>
+      <w:proofErr w:type="gramEnd"/>
+      <w:r>
+        <w:rPr>
+          <w:b/>
+          <w:sz w:val="32"/>
+          <w:szCs w:val="32"/>
+          <w:highlight w:val="green"/>
+        </w:rPr>
+        <w:t xml:space="preserve">200);    </w:t>
+      </w:r>
+    </w:p>
+    <w:p>
+      <w:pPr>
+        <w:pStyle w:val="ListParagraph"/>
+        <w:tabs>
+          <w:tab w:val="left" w:pos="990"/>
+        </w:tabs>
+        <w:bidi w:val="0"/>
+        <w:ind w:left="1080"/>
+        <w:rPr>
+          <w:b/>
+          <w:sz w:val="32"/>
+          <w:szCs w:val="32"/>
+          <w:highlight w:val="green"/>
+        </w:rPr>
+      </w:pPr>
+      <w:r>
+        <w:rPr>
+          <w:b/>
+          <w:sz w:val="32"/>
+          <w:szCs w:val="32"/>
+          <w:highlight w:val="green"/>
+        </w:rPr>
+        <w:t xml:space="preserve">                  return keypad[row][col];</w:t>
+      </w:r>
+    </w:p>
+    <w:p>
+      <w:pPr>
+        <w:pStyle w:val="ListParagraph"/>
+        <w:tabs>
+          <w:tab w:val="left" w:pos="990"/>
+        </w:tabs>
+        <w:bidi w:val="0"/>
+        <w:ind w:left="1080"/>
+        <w:rPr>
+          <w:b/>
+          <w:sz w:val="32"/>
+          <w:szCs w:val="32"/>
+          <w:highlight w:val="green"/>
+          <w:rtl/>
+        </w:rPr>
+      </w:pPr>
+      <w:r>
+        <w:rPr>
+          <w:b/>
+          <w:sz w:val="32"/>
+          <w:szCs w:val="32"/>
+          <w:highlight w:val="green"/>
+        </w:rPr>
+        <w:t xml:space="preserve">                }   </w:t>
+      </w:r>
+    </w:p>
+    <w:p>
+      <w:pPr>
+        <w:pStyle w:val="ListParagraph"/>
+        <w:tabs>
+          <w:tab w:val="left" w:pos="990"/>
+        </w:tabs>
+        <w:bidi w:val="0"/>
+        <w:ind w:left="1080"/>
+        <w:rPr>
+          <w:b/>
+          <w:sz w:val="32"/>
+          <w:szCs w:val="32"/>
+          <w:highlight w:val="green"/>
+          <w:rtl/>
+        </w:rPr>
+      </w:pPr>
+      <w:r>
+        <w:rPr>
+          <w:b/>
+          <w:sz w:val="32"/>
+          <w:szCs w:val="32"/>
+          <w:highlight w:val="green"/>
+        </w:rPr>
+        <w:t xml:space="preserve">            }      </w:t>
+      </w:r>
+    </w:p>
+    <w:p>
+      <w:pPr>
+        <w:pStyle w:val="ListParagraph"/>
+        <w:tabs>
+          <w:tab w:val="left" w:pos="990"/>
+        </w:tabs>
+        <w:bidi w:val="0"/>
+        <w:ind w:left="1080"/>
+        <w:rPr>
+          <w:b/>
+          <w:sz w:val="32"/>
+          <w:szCs w:val="32"/>
+          <w:highlight w:val="green"/>
+          <w:rtl/>
+        </w:rPr>
+      </w:pPr>
+      <w:r>
+        <w:rPr>
+          <w:b/>
+          <w:sz w:val="32"/>
+          <w:szCs w:val="32"/>
+          <w:highlight w:val="green"/>
+        </w:rPr>
+        <w:t xml:space="preserve">   }</w:t>
+      </w:r>
+    </w:p>
+    <w:p>
+      <w:pPr>
+        <w:pStyle w:val="ListParagraph"/>
+        <w:tabs>
+          <w:tab w:val="left" w:pos="990"/>
+        </w:tabs>
+        <w:bidi w:val="0"/>
+        <w:ind w:left="1080"/>
+        <w:rPr>
+          <w:b/>
+          <w:sz w:val="32"/>
+          <w:szCs w:val="32"/>
+          <w:highlight w:val="green"/>
+          <w:rtl/>
+        </w:rPr>
+      </w:pPr>
+      <w:r>
+        <w:rPr>
+          <w:b/>
+          <w:sz w:val="32"/>
+          <w:szCs w:val="32"/>
+          <w:highlight w:val="green"/>
+        </w:rPr>
+        <w:t xml:space="preserve">    </w:t>
+      </w:r>
+    </w:p>
+    <w:p>
+      <w:pPr>
+        <w:pStyle w:val="ListParagraph"/>
+        <w:tabs>
+          <w:tab w:val="left" w:pos="990"/>
+        </w:tabs>
+        <w:bidi w:val="0"/>
+        <w:ind w:left="1080"/>
+        <w:rPr>
+          <w:b/>
+          <w:sz w:val="32"/>
+          <w:szCs w:val="32"/>
+          <w:highlight w:val="green"/>
+          <w:rtl/>
+        </w:rPr>
+      </w:pPr>
+      <w:r>
+        <w:rPr>
+          <w:b/>
+          <w:sz w:val="32"/>
+          <w:szCs w:val="32"/>
+          <w:highlight w:val="green"/>
+        </w:rPr>
+        <w:t>}</w:t>
+      </w:r>
+    </w:p>
+    <w:p>
+      <w:pPr>
+        <w:pStyle w:val="ListParagraph"/>
+        <w:tabs>
+          <w:tab w:val="left" w:pos="990"/>
+        </w:tabs>
+        <w:bidi w:val="0"/>
+        <w:ind w:left="1080"/>
+        <w:rPr>
+          <w:b/>
+          <w:sz w:val="32"/>
+          <w:szCs w:val="32"/>
+          <w:highlight w:val="green"/>
+        </w:rPr>
+      </w:pPr>
+      <w:r>
+        <w:rPr>
+          <w:b/>
+          <w:sz w:val="32"/>
+          <w:szCs w:val="32"/>
+          <w:highlight w:val="green"/>
+        </w:rPr>
+        <w:t xml:space="preserve">int </w:t>
+      </w:r>
+      <w:proofErr w:type="gramStart"/>
+      <w:r>
+        <w:rPr>
+          <w:b/>
+          <w:sz w:val="32"/>
+          <w:szCs w:val="32"/>
+          <w:highlight w:val="green"/>
+        </w:rPr>
+        <w:t>result(</w:t>
+      </w:r>
+      <w:proofErr w:type="gramEnd"/>
+      <w:r>
+        <w:rPr>
+          <w:b/>
+          <w:sz w:val="32"/>
+          <w:szCs w:val="32"/>
+          <w:highlight w:val="green"/>
+        </w:rPr>
+        <w:t>){</w:t>
+      </w:r>
+    </w:p>
+    <w:p>
+      <w:pPr>
+        <w:pStyle w:val="ListParagraph"/>
+        <w:tabs>
+          <w:tab w:val="left" w:pos="990"/>
+        </w:tabs>
+        <w:bidi w:val="0"/>
+        <w:ind w:left="1080"/>
+        <w:rPr>
+          <w:b/>
+          <w:sz w:val="32"/>
+          <w:szCs w:val="32"/>
+          <w:highlight w:val="green"/>
+        </w:rPr>
+      </w:pPr>
+      <w:r>
+        <w:rPr>
+          <w:b/>
+          <w:sz w:val="32"/>
+          <w:szCs w:val="32"/>
+          <w:highlight w:val="green"/>
+        </w:rPr>
+        <w:t xml:space="preserve">                    </w:t>
       </w:r>
       <w:proofErr w:type="spellStart"/>
       <w:r>
@@ -2077,7 +4200,17 @@
           <w:szCs w:val="32"/>
           <w:highlight w:val="green"/>
         </w:rPr>
-        <w:t>pop corn</w:t>
+        <w:t>lcd_</w:t>
+      </w:r>
+      <w:proofErr w:type="gramStart"/>
+      <w:r>
+        <w:rPr>
+          <w:b/>
+          <w:sz w:val="32"/>
+          <w:szCs w:val="32"/>
+          <w:highlight w:val="green"/>
+        </w:rPr>
+        <w:t>clear</w:t>
       </w:r>
       <w:proofErr w:type="spellEnd"/>
       <w:r>
@@ -2087,132 +4220,42 @@
           <w:szCs w:val="32"/>
           <w:highlight w:val="green"/>
         </w:rPr>
-        <w:t>"};</w:t>
-      </w:r>
-    </w:p>
-    <w:p>
-      <w:pPr>
-        <w:pStyle w:val="ListParagraph"/>
-        <w:tabs>
-          <w:tab w:val="left" w:pos="990"/>
-        </w:tabs>
-        <w:bidi w:val="0"/>
-        <w:ind w:left="1080"/>
-        <w:rPr>
-          <w:b/>
-          <w:sz w:val="32"/>
-          <w:szCs w:val="32"/>
-          <w:highlight w:val="green"/>
-        </w:rPr>
-      </w:pPr>
-      <w:r>
-        <w:rPr>
-          <w:b/>
-          <w:sz w:val="32"/>
-          <w:szCs w:val="32"/>
-          <w:highlight w:val="green"/>
-        </w:rPr>
-        <w:t>float price[10] = {3 , 1.5 , 2 , 2.5 , 2 , 4 , 1 , 5 , 4.5 , 2};</w:t>
-      </w:r>
-    </w:p>
-    <w:p>
-      <w:pPr>
-        <w:pStyle w:val="ListParagraph"/>
-        <w:tabs>
-          <w:tab w:val="left" w:pos="990"/>
-        </w:tabs>
-        <w:bidi w:val="0"/>
-        <w:ind w:left="1080"/>
-        <w:rPr>
-          <w:b/>
-          <w:sz w:val="32"/>
-          <w:szCs w:val="32"/>
-          <w:highlight w:val="green"/>
-        </w:rPr>
-      </w:pPr>
-      <w:r>
-        <w:rPr>
-          <w:b/>
-          <w:sz w:val="32"/>
-          <w:szCs w:val="32"/>
-          <w:highlight w:val="green"/>
-        </w:rPr>
-        <w:t xml:space="preserve">char keypad [4][4] = { {'7','8','9',' '},{'4','5','6',' '},{'1','2','3','-'},{'c','0','=','+'}};      </w:t>
-      </w:r>
-    </w:p>
-    <w:p>
-      <w:pPr>
-        <w:pStyle w:val="ListParagraph"/>
-        <w:tabs>
-          <w:tab w:val="left" w:pos="990"/>
-        </w:tabs>
-        <w:bidi w:val="0"/>
-        <w:ind w:left="1080"/>
-        <w:rPr>
-          <w:b/>
-          <w:sz w:val="32"/>
-          <w:szCs w:val="32"/>
-          <w:highlight w:val="green"/>
-        </w:rPr>
-      </w:pPr>
-      <w:r>
-        <w:rPr>
-          <w:b/>
-          <w:sz w:val="32"/>
-          <w:szCs w:val="32"/>
-          <w:highlight w:val="green"/>
-        </w:rPr>
-        <w:t>char Data=0;</w:t>
-      </w:r>
-    </w:p>
-    <w:p>
-      <w:pPr>
-        <w:pStyle w:val="ListParagraph"/>
-        <w:tabs>
-          <w:tab w:val="left" w:pos="990"/>
-        </w:tabs>
-        <w:bidi w:val="0"/>
-        <w:ind w:left="1080"/>
-        <w:rPr>
-          <w:b/>
-          <w:sz w:val="32"/>
-          <w:szCs w:val="32"/>
-          <w:highlight w:val="green"/>
-        </w:rPr>
-      </w:pPr>
-      <w:r>
-        <w:rPr>
-          <w:b/>
-          <w:sz w:val="32"/>
-          <w:szCs w:val="32"/>
-          <w:highlight w:val="green"/>
-        </w:rPr>
-        <w:t>char Data2=0;</w:t>
-      </w:r>
-    </w:p>
-    <w:p>
-      <w:pPr>
-        <w:pStyle w:val="ListParagraph"/>
-        <w:tabs>
-          <w:tab w:val="left" w:pos="990"/>
-        </w:tabs>
-        <w:bidi w:val="0"/>
-        <w:ind w:left="1080"/>
-        <w:rPr>
-          <w:b/>
-          <w:sz w:val="32"/>
-          <w:szCs w:val="32"/>
-          <w:highlight w:val="green"/>
-        </w:rPr>
-      </w:pPr>
-      <w:r>
-        <w:rPr>
-          <w:b/>
-          <w:sz w:val="32"/>
-          <w:szCs w:val="32"/>
-          <w:highlight w:val="green"/>
-        </w:rPr>
-        <w:t xml:space="preserve">char </w:t>
+        <w:t>(</w:t>
+      </w:r>
+      <w:proofErr w:type="gramEnd"/>
+      <w:r>
+        <w:rPr>
+          <w:b/>
+          <w:sz w:val="32"/>
+          <w:szCs w:val="32"/>
+          <w:highlight w:val="green"/>
+        </w:rPr>
+        <w:t>);</w:t>
+      </w:r>
+    </w:p>
+    <w:p>
+      <w:pPr>
+        <w:pStyle w:val="ListParagraph"/>
+        <w:tabs>
+          <w:tab w:val="left" w:pos="990"/>
+        </w:tabs>
+        <w:bidi w:val="0"/>
+        <w:ind w:left="1080"/>
+        <w:rPr>
+          <w:b/>
+          <w:sz w:val="32"/>
+          <w:szCs w:val="32"/>
+          <w:highlight w:val="green"/>
+        </w:rPr>
+      </w:pPr>
+      <w:r>
+        <w:rPr>
+          <w:b/>
+          <w:sz w:val="32"/>
+          <w:szCs w:val="32"/>
+          <w:highlight w:val="green"/>
+        </w:rPr>
+        <w:t xml:space="preserve">                     </w:t>
       </w:r>
       <w:proofErr w:type="spellStart"/>
       <w:r>
@@ -2222,7 +4265,17 @@
           <w:szCs w:val="32"/>
           <w:highlight w:val="green"/>
         </w:rPr>
-        <w:t>Seven_Segment</w:t>
+        <w:t>lcd_</w:t>
+      </w:r>
+      <w:proofErr w:type="gramStart"/>
+      <w:r>
+        <w:rPr>
+          <w:b/>
+          <w:sz w:val="32"/>
+          <w:szCs w:val="32"/>
+          <w:highlight w:val="green"/>
+        </w:rPr>
+        <w:t>gotoxy</w:t>
       </w:r>
       <w:proofErr w:type="spellEnd"/>
       <w:r>
@@ -2232,7 +4285,42 @@
           <w:szCs w:val="32"/>
           <w:highlight w:val="green"/>
         </w:rPr>
-        <w:t xml:space="preserve">(char </w:t>
+        <w:t>(</w:t>
+      </w:r>
+      <w:proofErr w:type="gramEnd"/>
+      <w:r>
+        <w:rPr>
+          <w:b/>
+          <w:sz w:val="32"/>
+          <w:szCs w:val="32"/>
+          <w:highlight w:val="green"/>
+        </w:rPr>
+        <w:t>0,0);</w:t>
+      </w:r>
+    </w:p>
+    <w:p>
+      <w:pPr>
+        <w:pStyle w:val="ListParagraph"/>
+        <w:tabs>
+          <w:tab w:val="left" w:pos="990"/>
+        </w:tabs>
+        <w:bidi w:val="0"/>
+        <w:ind w:left="1080"/>
+        <w:rPr>
+          <w:b/>
+          <w:sz w:val="32"/>
+          <w:szCs w:val="32"/>
+          <w:highlight w:val="green"/>
+        </w:rPr>
+      </w:pPr>
+      <w:r>
+        <w:rPr>
+          <w:b/>
+          <w:sz w:val="32"/>
+          <w:szCs w:val="32"/>
+          <w:highlight w:val="green"/>
+        </w:rPr>
+        <w:t xml:space="preserve">                     </w:t>
       </w:r>
       <w:proofErr w:type="spellStart"/>
       <w:r>
@@ -2242,7 +4330,17 @@
           <w:szCs w:val="32"/>
           <w:highlight w:val="green"/>
         </w:rPr>
-        <w:t>Input_Data</w:t>
+        <w:t>lcd_</w:t>
+      </w:r>
+      <w:proofErr w:type="gramStart"/>
+      <w:r>
+        <w:rPr>
+          <w:b/>
+          <w:sz w:val="32"/>
+          <w:szCs w:val="32"/>
+          <w:highlight w:val="green"/>
+        </w:rPr>
+        <w:t>puts</w:t>
       </w:r>
       <w:proofErr w:type="spellEnd"/>
       <w:r>
@@ -2252,6 +4350,332 @@
           <w:szCs w:val="32"/>
           <w:highlight w:val="green"/>
         </w:rPr>
+        <w:t>(</w:t>
+      </w:r>
+      <w:proofErr w:type="gramEnd"/>
+      <w:r>
+        <w:rPr>
+          <w:b/>
+          <w:sz w:val="32"/>
+          <w:szCs w:val="32"/>
+          <w:highlight w:val="green"/>
+        </w:rPr>
+        <w:t>"Total cost :");</w:t>
+      </w:r>
+    </w:p>
+    <w:p>
+      <w:pPr>
+        <w:pStyle w:val="ListParagraph"/>
+        <w:tabs>
+          <w:tab w:val="left" w:pos="990"/>
+        </w:tabs>
+        <w:bidi w:val="0"/>
+        <w:ind w:left="1080"/>
+        <w:rPr>
+          <w:b/>
+          <w:sz w:val="32"/>
+          <w:szCs w:val="32"/>
+          <w:highlight w:val="green"/>
+        </w:rPr>
+      </w:pPr>
+      <w:r>
+        <w:rPr>
+          <w:b/>
+          <w:sz w:val="32"/>
+          <w:szCs w:val="32"/>
+          <w:highlight w:val="green"/>
+        </w:rPr>
+        <w:t xml:space="preserve">                     </w:t>
+      </w:r>
+      <w:proofErr w:type="spellStart"/>
+      <w:r>
+        <w:rPr>
+          <w:b/>
+          <w:sz w:val="32"/>
+          <w:szCs w:val="32"/>
+          <w:highlight w:val="green"/>
+        </w:rPr>
+        <w:t>lcd_</w:t>
+      </w:r>
+      <w:proofErr w:type="gramStart"/>
+      <w:r>
+        <w:rPr>
+          <w:b/>
+          <w:sz w:val="32"/>
+          <w:szCs w:val="32"/>
+          <w:highlight w:val="green"/>
+        </w:rPr>
+        <w:t>gotoxy</w:t>
+      </w:r>
+      <w:proofErr w:type="spellEnd"/>
+      <w:r>
+        <w:rPr>
+          <w:b/>
+          <w:sz w:val="32"/>
+          <w:szCs w:val="32"/>
+          <w:highlight w:val="green"/>
+        </w:rPr>
+        <w:t>(</w:t>
+      </w:r>
+      <w:proofErr w:type="gramEnd"/>
+      <w:r>
+        <w:rPr>
+          <w:b/>
+          <w:sz w:val="32"/>
+          <w:szCs w:val="32"/>
+          <w:highlight w:val="green"/>
+        </w:rPr>
+        <w:t>0,1);</w:t>
+      </w:r>
+    </w:p>
+    <w:p>
+      <w:pPr>
+        <w:pStyle w:val="ListParagraph"/>
+        <w:tabs>
+          <w:tab w:val="left" w:pos="990"/>
+        </w:tabs>
+        <w:bidi w:val="0"/>
+        <w:ind w:left="1080"/>
+        <w:rPr>
+          <w:b/>
+          <w:sz w:val="32"/>
+          <w:szCs w:val="32"/>
+          <w:highlight w:val="green"/>
+        </w:rPr>
+      </w:pPr>
+      <w:r>
+        <w:rPr>
+          <w:b/>
+          <w:sz w:val="32"/>
+          <w:szCs w:val="32"/>
+          <w:highlight w:val="green"/>
+        </w:rPr>
+        <w:t xml:space="preserve">                     </w:t>
+      </w:r>
+      <w:proofErr w:type="spellStart"/>
+      <w:proofErr w:type="gramStart"/>
+      <w:r>
+        <w:rPr>
+          <w:b/>
+          <w:sz w:val="32"/>
+          <w:szCs w:val="32"/>
+          <w:highlight w:val="green"/>
+        </w:rPr>
+        <w:t>sprintf</w:t>
+      </w:r>
+      <w:proofErr w:type="spellEnd"/>
+      <w:r>
+        <w:rPr>
+          <w:b/>
+          <w:sz w:val="32"/>
+          <w:szCs w:val="32"/>
+          <w:highlight w:val="green"/>
+        </w:rPr>
+        <w:t>(</w:t>
+      </w:r>
+      <w:proofErr w:type="spellStart"/>
+      <w:proofErr w:type="gramEnd"/>
+      <w:r>
+        <w:rPr>
+          <w:b/>
+          <w:sz w:val="32"/>
+          <w:szCs w:val="32"/>
+          <w:highlight w:val="green"/>
+        </w:rPr>
+        <w:t>Buf</w:t>
+      </w:r>
+      <w:proofErr w:type="spellEnd"/>
+      <w:r>
+        <w:rPr>
+          <w:b/>
+          <w:sz w:val="32"/>
+          <w:szCs w:val="32"/>
+          <w:highlight w:val="green"/>
+        </w:rPr>
+        <w:t xml:space="preserve"> ,"%.1f $", total); </w:t>
+      </w:r>
+    </w:p>
+    <w:p>
+      <w:pPr>
+        <w:pStyle w:val="ListParagraph"/>
+        <w:tabs>
+          <w:tab w:val="left" w:pos="990"/>
+        </w:tabs>
+        <w:bidi w:val="0"/>
+        <w:ind w:left="1080"/>
+        <w:rPr>
+          <w:b/>
+          <w:sz w:val="32"/>
+          <w:szCs w:val="32"/>
+          <w:highlight w:val="green"/>
+        </w:rPr>
+      </w:pPr>
+      <w:r>
+        <w:rPr>
+          <w:b/>
+          <w:sz w:val="32"/>
+          <w:szCs w:val="32"/>
+          <w:highlight w:val="green"/>
+        </w:rPr>
+        <w:lastRenderedPageBreak/>
+        <w:t xml:space="preserve">                     </w:t>
+      </w:r>
+      <w:proofErr w:type="spellStart"/>
+      <w:r>
+        <w:rPr>
+          <w:b/>
+          <w:sz w:val="32"/>
+          <w:szCs w:val="32"/>
+          <w:highlight w:val="green"/>
+        </w:rPr>
+        <w:t>lcd_</w:t>
+      </w:r>
+      <w:proofErr w:type="gramStart"/>
+      <w:r>
+        <w:rPr>
+          <w:b/>
+          <w:sz w:val="32"/>
+          <w:szCs w:val="32"/>
+          <w:highlight w:val="green"/>
+        </w:rPr>
+        <w:t>puts</w:t>
+      </w:r>
+      <w:proofErr w:type="spellEnd"/>
+      <w:r>
+        <w:rPr>
+          <w:b/>
+          <w:sz w:val="32"/>
+          <w:szCs w:val="32"/>
+          <w:highlight w:val="green"/>
+        </w:rPr>
+        <w:t>(</w:t>
+      </w:r>
+      <w:proofErr w:type="spellStart"/>
+      <w:proofErr w:type="gramEnd"/>
+      <w:r>
+        <w:rPr>
+          <w:b/>
+          <w:sz w:val="32"/>
+          <w:szCs w:val="32"/>
+          <w:highlight w:val="green"/>
+        </w:rPr>
+        <w:t>Buf</w:t>
+      </w:r>
+      <w:proofErr w:type="spellEnd"/>
+      <w:r>
+        <w:rPr>
+          <w:b/>
+          <w:sz w:val="32"/>
+          <w:szCs w:val="32"/>
+          <w:highlight w:val="green"/>
+        </w:rPr>
+        <w:t>);</w:t>
+      </w:r>
+    </w:p>
+    <w:p>
+      <w:pPr>
+        <w:pStyle w:val="ListParagraph"/>
+        <w:tabs>
+          <w:tab w:val="left" w:pos="990"/>
+        </w:tabs>
+        <w:bidi w:val="0"/>
+        <w:ind w:left="1080"/>
+        <w:rPr>
+          <w:b/>
+          <w:sz w:val="32"/>
+          <w:szCs w:val="32"/>
+          <w:highlight w:val="green"/>
+        </w:rPr>
+      </w:pPr>
+      <w:r>
+        <w:rPr>
+          <w:b/>
+          <w:sz w:val="32"/>
+          <w:szCs w:val="32"/>
+          <w:highlight w:val="green"/>
+        </w:rPr>
+        <w:t xml:space="preserve">                     return 1;</w:t>
+      </w:r>
+    </w:p>
+    <w:p>
+      <w:pPr>
+        <w:pStyle w:val="ListParagraph"/>
+        <w:tabs>
+          <w:tab w:val="left" w:pos="990"/>
+        </w:tabs>
+        <w:bidi w:val="0"/>
+        <w:ind w:left="1080"/>
+        <w:rPr>
+          <w:b/>
+          <w:sz w:val="32"/>
+          <w:szCs w:val="32"/>
+          <w:highlight w:val="green"/>
+          <w:rtl/>
+        </w:rPr>
+      </w:pPr>
+      <w:r>
+        <w:rPr>
+          <w:b/>
+          <w:sz w:val="32"/>
+          <w:szCs w:val="32"/>
+          <w:highlight w:val="green"/>
+        </w:rPr>
+        <w:t>}</w:t>
+      </w:r>
+    </w:p>
+    <w:p>
+      <w:pPr>
+        <w:pStyle w:val="ListParagraph"/>
+        <w:tabs>
+          <w:tab w:val="left" w:pos="990"/>
+        </w:tabs>
+        <w:bidi w:val="0"/>
+        <w:ind w:left="1080"/>
+        <w:rPr>
+          <w:b/>
+          <w:sz w:val="32"/>
+          <w:szCs w:val="32"/>
+          <w:highlight w:val="green"/>
+        </w:rPr>
+      </w:pPr>
+      <w:r>
+        <w:rPr>
+          <w:b/>
+          <w:sz w:val="32"/>
+          <w:szCs w:val="32"/>
+          <w:highlight w:val="green"/>
+        </w:rPr>
+        <w:t xml:space="preserve">void </w:t>
+      </w:r>
+      <w:proofErr w:type="spellStart"/>
+      <w:proofErr w:type="gramStart"/>
+      <w:r>
+        <w:rPr>
+          <w:b/>
+          <w:sz w:val="32"/>
+          <w:szCs w:val="32"/>
+          <w:highlight w:val="green"/>
+        </w:rPr>
+        <w:t>newState</w:t>
+      </w:r>
+      <w:proofErr w:type="spellEnd"/>
+      <w:r>
+        <w:rPr>
+          <w:b/>
+          <w:sz w:val="32"/>
+          <w:szCs w:val="32"/>
+          <w:highlight w:val="green"/>
+        </w:rPr>
+        <w:t>(</w:t>
+      </w:r>
+      <w:proofErr w:type="gramEnd"/>
+      <w:r>
+        <w:rPr>
+          <w:b/>
+          <w:sz w:val="32"/>
+          <w:szCs w:val="32"/>
+          <w:highlight w:val="green"/>
+        </w:rPr>
         <w:t>){</w:t>
       </w:r>
     </w:p>
@@ -2277,32 +4701,7 @@
           <w:szCs w:val="32"/>
           <w:highlight w:val="green"/>
         </w:rPr>
-        <w:t xml:space="preserve"> char K;</w:t>
-      </w:r>
-    </w:p>
-    <w:p>
-      <w:pPr>
-        <w:pStyle w:val="ListParagraph"/>
-        <w:tabs>
-          <w:tab w:val="left" w:pos="990"/>
-        </w:tabs>
-        <w:bidi w:val="0"/>
-        <w:ind w:left="1080"/>
-        <w:rPr>
-          <w:b/>
-          <w:sz w:val="32"/>
-          <w:szCs w:val="32"/>
-          <w:highlight w:val="green"/>
-        </w:rPr>
-      </w:pPr>
-      <w:r>
-        <w:rPr>
-          <w:b/>
-          <w:sz w:val="32"/>
-          <w:szCs w:val="32"/>
-          <w:highlight w:val="green"/>
-        </w:rPr>
-        <w:t xml:space="preserve"> switch (</w:t>
+        <w:t xml:space="preserve">    </w:t>
       </w:r>
       <w:proofErr w:type="spellStart"/>
       <w:r>
@@ -2312,7 +4711,17 @@
           <w:szCs w:val="32"/>
           <w:highlight w:val="green"/>
         </w:rPr>
-        <w:t>Input_Data</w:t>
+        <w:t>lcd_</w:t>
+      </w:r>
+      <w:proofErr w:type="gramStart"/>
+      <w:r>
+        <w:rPr>
+          <w:b/>
+          <w:sz w:val="32"/>
+          <w:szCs w:val="32"/>
+          <w:highlight w:val="green"/>
+        </w:rPr>
+        <w:t>clear</w:t>
       </w:r>
       <w:proofErr w:type="spellEnd"/>
       <w:r>
@@ -2322,6 +4731,437 @@
           <w:szCs w:val="32"/>
           <w:highlight w:val="green"/>
         </w:rPr>
+        <w:t>(</w:t>
+      </w:r>
+      <w:proofErr w:type="gramEnd"/>
+      <w:r>
+        <w:rPr>
+          <w:b/>
+          <w:sz w:val="32"/>
+          <w:szCs w:val="32"/>
+          <w:highlight w:val="green"/>
+        </w:rPr>
+        <w:t>);</w:t>
+      </w:r>
+    </w:p>
+    <w:p>
+      <w:pPr>
+        <w:pStyle w:val="ListParagraph"/>
+        <w:tabs>
+          <w:tab w:val="left" w:pos="990"/>
+        </w:tabs>
+        <w:bidi w:val="0"/>
+        <w:ind w:left="1080"/>
+        <w:rPr>
+          <w:b/>
+          <w:sz w:val="32"/>
+          <w:szCs w:val="32"/>
+          <w:highlight w:val="green"/>
+        </w:rPr>
+      </w:pPr>
+      <w:r>
+        <w:rPr>
+          <w:b/>
+          <w:sz w:val="32"/>
+          <w:szCs w:val="32"/>
+          <w:highlight w:val="green"/>
+        </w:rPr>
+        <w:t xml:space="preserve">    </w:t>
+      </w:r>
+      <w:proofErr w:type="spellStart"/>
+      <w:r>
+        <w:rPr>
+          <w:b/>
+          <w:sz w:val="32"/>
+          <w:szCs w:val="32"/>
+          <w:highlight w:val="green"/>
+        </w:rPr>
+        <w:t>lcd_</w:t>
+      </w:r>
+      <w:proofErr w:type="gramStart"/>
+      <w:r>
+        <w:rPr>
+          <w:b/>
+          <w:sz w:val="32"/>
+          <w:szCs w:val="32"/>
+          <w:highlight w:val="green"/>
+        </w:rPr>
+        <w:t>gotoxy</w:t>
+      </w:r>
+      <w:proofErr w:type="spellEnd"/>
+      <w:r>
+        <w:rPr>
+          <w:b/>
+          <w:sz w:val="32"/>
+          <w:szCs w:val="32"/>
+          <w:highlight w:val="green"/>
+        </w:rPr>
+        <w:t>(</w:t>
+      </w:r>
+      <w:proofErr w:type="gramEnd"/>
+      <w:r>
+        <w:rPr>
+          <w:b/>
+          <w:sz w:val="32"/>
+          <w:szCs w:val="32"/>
+          <w:highlight w:val="green"/>
+        </w:rPr>
+        <w:t>0,0);</w:t>
+      </w:r>
+    </w:p>
+    <w:p>
+      <w:pPr>
+        <w:pStyle w:val="ListParagraph"/>
+        <w:tabs>
+          <w:tab w:val="left" w:pos="990"/>
+        </w:tabs>
+        <w:bidi w:val="0"/>
+        <w:ind w:left="1080"/>
+        <w:rPr>
+          <w:b/>
+          <w:sz w:val="32"/>
+          <w:szCs w:val="32"/>
+          <w:highlight w:val="green"/>
+          <w:rtl/>
+        </w:rPr>
+      </w:pPr>
+      <w:r>
+        <w:rPr>
+          <w:b/>
+          <w:sz w:val="32"/>
+          <w:szCs w:val="32"/>
+          <w:highlight w:val="green"/>
+        </w:rPr>
+        <w:t xml:space="preserve">    </w:t>
+      </w:r>
+    </w:p>
+    <w:p>
+      <w:pPr>
+        <w:pStyle w:val="ListParagraph"/>
+        <w:tabs>
+          <w:tab w:val="left" w:pos="990"/>
+        </w:tabs>
+        <w:bidi w:val="0"/>
+        <w:ind w:left="1080"/>
+        <w:rPr>
+          <w:b/>
+          <w:sz w:val="32"/>
+          <w:szCs w:val="32"/>
+          <w:highlight w:val="green"/>
+        </w:rPr>
+      </w:pPr>
+      <w:r>
+        <w:rPr>
+          <w:b/>
+          <w:sz w:val="32"/>
+          <w:szCs w:val="32"/>
+          <w:highlight w:val="green"/>
+        </w:rPr>
+        <w:t xml:space="preserve">    </w:t>
+      </w:r>
+      <w:proofErr w:type="spellStart"/>
+      <w:r>
+        <w:rPr>
+          <w:b/>
+          <w:sz w:val="32"/>
+          <w:szCs w:val="32"/>
+          <w:highlight w:val="green"/>
+        </w:rPr>
+        <w:t>lcd_puts</w:t>
+      </w:r>
+      <w:proofErr w:type="spellEnd"/>
+      <w:r>
+        <w:rPr>
+          <w:b/>
+          <w:sz w:val="32"/>
+          <w:szCs w:val="32"/>
+          <w:highlight w:val="green"/>
+        </w:rPr>
+        <w:t>(list[state]);</w:t>
+      </w:r>
+    </w:p>
+    <w:p>
+      <w:pPr>
+        <w:pStyle w:val="ListParagraph"/>
+        <w:tabs>
+          <w:tab w:val="left" w:pos="990"/>
+        </w:tabs>
+        <w:bidi w:val="0"/>
+        <w:ind w:left="1080"/>
+        <w:rPr>
+          <w:b/>
+          <w:sz w:val="32"/>
+          <w:szCs w:val="32"/>
+          <w:highlight w:val="green"/>
+        </w:rPr>
+      </w:pPr>
+      <w:r>
+        <w:rPr>
+          <w:b/>
+          <w:sz w:val="32"/>
+          <w:szCs w:val="32"/>
+          <w:highlight w:val="green"/>
+        </w:rPr>
+        <w:t xml:space="preserve">    </w:t>
+      </w:r>
+      <w:proofErr w:type="spellStart"/>
+      <w:r>
+        <w:rPr>
+          <w:b/>
+          <w:sz w:val="32"/>
+          <w:szCs w:val="32"/>
+          <w:highlight w:val="green"/>
+        </w:rPr>
+        <w:t>lcd_</w:t>
+      </w:r>
+      <w:proofErr w:type="gramStart"/>
+      <w:r>
+        <w:rPr>
+          <w:b/>
+          <w:sz w:val="32"/>
+          <w:szCs w:val="32"/>
+          <w:highlight w:val="green"/>
+        </w:rPr>
+        <w:t>gotoxy</w:t>
+      </w:r>
+      <w:proofErr w:type="spellEnd"/>
+      <w:r>
+        <w:rPr>
+          <w:b/>
+          <w:sz w:val="32"/>
+          <w:szCs w:val="32"/>
+          <w:highlight w:val="green"/>
+        </w:rPr>
+        <w:t>(</w:t>
+      </w:r>
+      <w:proofErr w:type="gramEnd"/>
+      <w:r>
+        <w:rPr>
+          <w:b/>
+          <w:sz w:val="32"/>
+          <w:szCs w:val="32"/>
+          <w:highlight w:val="green"/>
+        </w:rPr>
+        <w:t xml:space="preserve">0,1); </w:t>
+      </w:r>
+    </w:p>
+    <w:p>
+      <w:pPr>
+        <w:pStyle w:val="ListParagraph"/>
+        <w:tabs>
+          <w:tab w:val="left" w:pos="990"/>
+        </w:tabs>
+        <w:bidi w:val="0"/>
+        <w:ind w:left="1080"/>
+        <w:rPr>
+          <w:b/>
+          <w:sz w:val="32"/>
+          <w:szCs w:val="32"/>
+          <w:highlight w:val="green"/>
+        </w:rPr>
+      </w:pPr>
+      <w:r>
+        <w:rPr>
+          <w:b/>
+          <w:sz w:val="32"/>
+          <w:szCs w:val="32"/>
+          <w:highlight w:val="green"/>
+        </w:rPr>
+        <w:t xml:space="preserve">    </w:t>
+      </w:r>
+      <w:proofErr w:type="spellStart"/>
+      <w:proofErr w:type="gramStart"/>
+      <w:r>
+        <w:rPr>
+          <w:b/>
+          <w:sz w:val="32"/>
+          <w:szCs w:val="32"/>
+          <w:highlight w:val="green"/>
+        </w:rPr>
+        <w:t>sprintf</w:t>
+      </w:r>
+      <w:proofErr w:type="spellEnd"/>
+      <w:r>
+        <w:rPr>
+          <w:b/>
+          <w:sz w:val="32"/>
+          <w:szCs w:val="32"/>
+          <w:highlight w:val="green"/>
+        </w:rPr>
+        <w:t>(</w:t>
+      </w:r>
+      <w:proofErr w:type="gramEnd"/>
+      <w:r>
+        <w:rPr>
+          <w:b/>
+          <w:sz w:val="32"/>
+          <w:szCs w:val="32"/>
+          <w:highlight w:val="green"/>
+        </w:rPr>
+        <w:t>Buf,"%.1f $", price[state]);</w:t>
+      </w:r>
+    </w:p>
+    <w:p>
+      <w:pPr>
+        <w:pStyle w:val="ListParagraph"/>
+        <w:tabs>
+          <w:tab w:val="left" w:pos="990"/>
+        </w:tabs>
+        <w:bidi w:val="0"/>
+        <w:ind w:left="1080"/>
+        <w:rPr>
+          <w:b/>
+          <w:sz w:val="32"/>
+          <w:szCs w:val="32"/>
+          <w:highlight w:val="green"/>
+        </w:rPr>
+      </w:pPr>
+      <w:r>
+        <w:rPr>
+          <w:b/>
+          <w:sz w:val="32"/>
+          <w:szCs w:val="32"/>
+          <w:highlight w:val="green"/>
+        </w:rPr>
+        <w:t xml:space="preserve">    </w:t>
+      </w:r>
+      <w:proofErr w:type="spellStart"/>
+      <w:r>
+        <w:rPr>
+          <w:b/>
+          <w:sz w:val="32"/>
+          <w:szCs w:val="32"/>
+          <w:highlight w:val="green"/>
+        </w:rPr>
+        <w:t>lcd_</w:t>
+      </w:r>
+      <w:proofErr w:type="gramStart"/>
+      <w:r>
+        <w:rPr>
+          <w:b/>
+          <w:sz w:val="32"/>
+          <w:szCs w:val="32"/>
+          <w:highlight w:val="green"/>
+        </w:rPr>
+        <w:t>puts</w:t>
+      </w:r>
+      <w:proofErr w:type="spellEnd"/>
+      <w:r>
+        <w:rPr>
+          <w:b/>
+          <w:sz w:val="32"/>
+          <w:szCs w:val="32"/>
+          <w:highlight w:val="green"/>
+        </w:rPr>
+        <w:t>(</w:t>
+      </w:r>
+      <w:proofErr w:type="spellStart"/>
+      <w:proofErr w:type="gramEnd"/>
+      <w:r>
+        <w:rPr>
+          <w:b/>
+          <w:sz w:val="32"/>
+          <w:szCs w:val="32"/>
+          <w:highlight w:val="green"/>
+        </w:rPr>
+        <w:t>Buf</w:t>
+      </w:r>
+      <w:proofErr w:type="spellEnd"/>
+      <w:r>
+        <w:rPr>
+          <w:b/>
+          <w:sz w:val="32"/>
+          <w:szCs w:val="32"/>
+          <w:highlight w:val="green"/>
+        </w:rPr>
+        <w:t>);</w:t>
+      </w:r>
+    </w:p>
+    <w:p>
+      <w:pPr>
+        <w:pStyle w:val="ListParagraph"/>
+        <w:tabs>
+          <w:tab w:val="left" w:pos="990"/>
+        </w:tabs>
+        <w:bidi w:val="0"/>
+        <w:ind w:left="1080"/>
+        <w:rPr>
+          <w:b/>
+          <w:sz w:val="32"/>
+          <w:szCs w:val="32"/>
+          <w:highlight w:val="green"/>
+          <w:rtl/>
+        </w:rPr>
+      </w:pPr>
+    </w:p>
+    <w:p>
+      <w:pPr>
+        <w:pStyle w:val="ListParagraph"/>
+        <w:tabs>
+          <w:tab w:val="left" w:pos="990"/>
+        </w:tabs>
+        <w:bidi w:val="0"/>
+        <w:ind w:left="1080"/>
+        <w:rPr>
+          <w:b/>
+          <w:sz w:val="32"/>
+          <w:szCs w:val="32"/>
+          <w:highlight w:val="green"/>
+          <w:rtl/>
+        </w:rPr>
+      </w:pPr>
+      <w:r>
+        <w:rPr>
+          <w:b/>
+          <w:sz w:val="32"/>
+          <w:szCs w:val="32"/>
+          <w:highlight w:val="green"/>
+        </w:rPr>
+        <w:t>}</w:t>
+      </w:r>
+    </w:p>
+    <w:p>
+      <w:pPr>
+        <w:pStyle w:val="ListParagraph"/>
+        <w:tabs>
+          <w:tab w:val="left" w:pos="990"/>
+        </w:tabs>
+        <w:bidi w:val="0"/>
+        <w:ind w:left="1080"/>
+        <w:rPr>
+          <w:b/>
+          <w:sz w:val="32"/>
+          <w:szCs w:val="32"/>
+          <w:highlight w:val="green"/>
+        </w:rPr>
+      </w:pPr>
+      <w:r>
+        <w:rPr>
+          <w:b/>
+          <w:sz w:val="32"/>
+          <w:szCs w:val="32"/>
+          <w:highlight w:val="green"/>
+        </w:rPr>
+        <w:t xml:space="preserve">int </w:t>
+      </w:r>
+      <w:proofErr w:type="gramStart"/>
+      <w:r>
+        <w:rPr>
+          <w:b/>
+          <w:sz w:val="32"/>
+          <w:szCs w:val="32"/>
+          <w:highlight w:val="green"/>
+        </w:rPr>
+        <w:t>checking(</w:t>
+      </w:r>
+      <w:proofErr w:type="gramEnd"/>
+      <w:r>
+        <w:rPr>
+          <w:b/>
+          <w:sz w:val="32"/>
+          <w:szCs w:val="32"/>
+          <w:highlight w:val="green"/>
+        </w:rPr>
         <w:t>){</w:t>
       </w:r>
     </w:p>
@@ -2338,338 +5178,98 @@
           <w:sz w:val="32"/>
           <w:szCs w:val="32"/>
           <w:highlight w:val="green"/>
-        </w:rPr>
-      </w:pPr>
-      <w:r>
-        <w:rPr>
-          <w:b/>
-          <w:sz w:val="32"/>
-          <w:szCs w:val="32"/>
-          <w:highlight w:val="green"/>
-        </w:rPr>
-        <w:t xml:space="preserve"> case 0: K=0x7E; return K; break;</w:t>
-      </w:r>
-    </w:p>
-    <w:p>
-      <w:pPr>
-        <w:pStyle w:val="ListParagraph"/>
-        <w:tabs>
-          <w:tab w:val="left" w:pos="990"/>
-        </w:tabs>
-        <w:bidi w:val="0"/>
-        <w:ind w:left="1080"/>
-        <w:rPr>
-          <w:b/>
-          <w:sz w:val="32"/>
-          <w:szCs w:val="32"/>
-          <w:highlight w:val="green"/>
-        </w:rPr>
-      </w:pPr>
-      <w:r>
-        <w:rPr>
-          <w:b/>
-          <w:sz w:val="32"/>
-          <w:szCs w:val="32"/>
-          <w:highlight w:val="green"/>
-        </w:rPr>
-        <w:t xml:space="preserve"> case 1: K=0x0C; return K; break;</w:t>
-      </w:r>
-    </w:p>
-    <w:p>
-      <w:pPr>
-        <w:pStyle w:val="ListParagraph"/>
-        <w:tabs>
-          <w:tab w:val="left" w:pos="990"/>
-        </w:tabs>
-        <w:bidi w:val="0"/>
-        <w:ind w:left="1080"/>
-        <w:rPr>
-          <w:b/>
-          <w:sz w:val="32"/>
-          <w:szCs w:val="32"/>
-          <w:highlight w:val="green"/>
-        </w:rPr>
-      </w:pPr>
-      <w:r>
-        <w:rPr>
-          <w:b/>
-          <w:sz w:val="32"/>
-          <w:szCs w:val="32"/>
-          <w:highlight w:val="green"/>
-        </w:rPr>
-        <w:t xml:space="preserve"> case 2: K=0xB6; return K; break;</w:t>
-      </w:r>
-    </w:p>
-    <w:p>
-      <w:pPr>
-        <w:pStyle w:val="ListParagraph"/>
-        <w:tabs>
-          <w:tab w:val="left" w:pos="990"/>
-        </w:tabs>
-        <w:bidi w:val="0"/>
-        <w:ind w:left="1080"/>
-        <w:rPr>
-          <w:b/>
-          <w:sz w:val="32"/>
-          <w:szCs w:val="32"/>
-          <w:highlight w:val="green"/>
-        </w:rPr>
-      </w:pPr>
-      <w:r>
-        <w:rPr>
-          <w:b/>
-          <w:sz w:val="32"/>
-          <w:szCs w:val="32"/>
-          <w:highlight w:val="green"/>
-        </w:rPr>
-        <w:t xml:space="preserve"> case 3: K=0x9E; return K; break;</w:t>
-      </w:r>
-    </w:p>
-    <w:p>
-      <w:pPr>
-        <w:pStyle w:val="ListParagraph"/>
-        <w:tabs>
-          <w:tab w:val="left" w:pos="990"/>
-        </w:tabs>
-        <w:bidi w:val="0"/>
-        <w:ind w:left="1080"/>
-        <w:rPr>
-          <w:b/>
-          <w:sz w:val="32"/>
-          <w:szCs w:val="32"/>
-          <w:highlight w:val="green"/>
-        </w:rPr>
-      </w:pPr>
-      <w:r>
-        <w:rPr>
-          <w:b/>
-          <w:sz w:val="32"/>
-          <w:szCs w:val="32"/>
-          <w:highlight w:val="green"/>
-        </w:rPr>
-        <w:t xml:space="preserve"> case 4: K=0xCC; return K; break;</w:t>
-      </w:r>
-    </w:p>
-    <w:p>
-      <w:pPr>
-        <w:pStyle w:val="ListParagraph"/>
-        <w:tabs>
-          <w:tab w:val="left" w:pos="990"/>
-        </w:tabs>
-        <w:bidi w:val="0"/>
-        <w:ind w:left="1080"/>
-        <w:rPr>
-          <w:b/>
-          <w:sz w:val="32"/>
-          <w:szCs w:val="32"/>
-          <w:highlight w:val="green"/>
-        </w:rPr>
-      </w:pPr>
-      <w:r>
-        <w:rPr>
-          <w:b/>
-          <w:sz w:val="32"/>
-          <w:szCs w:val="32"/>
-          <w:highlight w:val="green"/>
-        </w:rPr>
-        <w:t xml:space="preserve"> case 5: K=0xDA; return K; break;</w:t>
-      </w:r>
-    </w:p>
-    <w:p>
-      <w:pPr>
-        <w:pStyle w:val="ListParagraph"/>
-        <w:tabs>
-          <w:tab w:val="left" w:pos="990"/>
-        </w:tabs>
-        <w:bidi w:val="0"/>
-        <w:ind w:left="1080"/>
-        <w:rPr>
-          <w:b/>
-          <w:sz w:val="32"/>
-          <w:szCs w:val="32"/>
-          <w:highlight w:val="green"/>
-        </w:rPr>
-      </w:pPr>
-      <w:r>
-        <w:rPr>
-          <w:b/>
-          <w:sz w:val="32"/>
-          <w:szCs w:val="32"/>
-          <w:highlight w:val="green"/>
-        </w:rPr>
-        <w:t xml:space="preserve"> case 6: K=0xFA; return K; break;</w:t>
-      </w:r>
-    </w:p>
-    <w:p>
-      <w:pPr>
-        <w:pStyle w:val="ListParagraph"/>
-        <w:tabs>
-          <w:tab w:val="left" w:pos="990"/>
-        </w:tabs>
-        <w:bidi w:val="0"/>
-        <w:ind w:left="1080"/>
-        <w:rPr>
-          <w:b/>
-          <w:sz w:val="32"/>
-          <w:szCs w:val="32"/>
-          <w:highlight w:val="green"/>
-        </w:rPr>
-      </w:pPr>
-      <w:r>
-        <w:rPr>
-          <w:b/>
-          <w:sz w:val="32"/>
-          <w:szCs w:val="32"/>
-          <w:highlight w:val="green"/>
-        </w:rPr>
-        <w:t xml:space="preserve"> case 7: K=0x0E; return K; break;</w:t>
-      </w:r>
-    </w:p>
-    <w:p>
-      <w:pPr>
-        <w:pStyle w:val="ListParagraph"/>
-        <w:tabs>
-          <w:tab w:val="left" w:pos="990"/>
-        </w:tabs>
-        <w:bidi w:val="0"/>
-        <w:ind w:left="1080"/>
-        <w:rPr>
-          <w:b/>
-          <w:sz w:val="32"/>
-          <w:szCs w:val="32"/>
-          <w:highlight w:val="green"/>
-        </w:rPr>
-      </w:pPr>
-      <w:r>
-        <w:rPr>
-          <w:b/>
-          <w:sz w:val="32"/>
-          <w:szCs w:val="32"/>
-          <w:highlight w:val="green"/>
-        </w:rPr>
-        <w:t xml:space="preserve"> case 8: K=0xFE; return K; break;</w:t>
-      </w:r>
-    </w:p>
-    <w:p>
-      <w:pPr>
-        <w:pStyle w:val="ListParagraph"/>
-        <w:tabs>
-          <w:tab w:val="left" w:pos="990"/>
-        </w:tabs>
-        <w:bidi w:val="0"/>
-        <w:ind w:left="1080"/>
-        <w:rPr>
-          <w:b/>
-          <w:sz w:val="32"/>
-          <w:szCs w:val="32"/>
-          <w:highlight w:val="green"/>
-        </w:rPr>
-      </w:pPr>
-      <w:r>
-        <w:rPr>
-          <w:b/>
-          <w:sz w:val="32"/>
-          <w:szCs w:val="32"/>
-          <w:highlight w:val="green"/>
-        </w:rPr>
-        <w:t xml:space="preserve"> case 9: K=0xDE; return K; break;</w:t>
-      </w:r>
-    </w:p>
-    <w:p>
-      <w:pPr>
-        <w:pStyle w:val="ListParagraph"/>
-        <w:tabs>
-          <w:tab w:val="left" w:pos="990"/>
-        </w:tabs>
-        <w:bidi w:val="0"/>
-        <w:ind w:left="1080"/>
-        <w:rPr>
-          <w:b/>
-          <w:sz w:val="32"/>
-          <w:szCs w:val="32"/>
-          <w:highlight w:val="green"/>
-        </w:rPr>
-      </w:pPr>
-      <w:r>
-        <w:rPr>
-          <w:b/>
-          <w:sz w:val="32"/>
-          <w:szCs w:val="32"/>
-          <w:highlight w:val="green"/>
-        </w:rPr>
-        <w:t xml:space="preserve"> default: K=0x00; return K; break;} }  </w:t>
-      </w:r>
-    </w:p>
-    <w:p>
-      <w:pPr>
-        <w:pStyle w:val="ListParagraph"/>
-        <w:tabs>
-          <w:tab w:val="left" w:pos="990"/>
-        </w:tabs>
-        <w:bidi w:val="0"/>
-        <w:ind w:left="1080"/>
-        <w:rPr>
-          <w:b/>
-          <w:sz w:val="32"/>
-          <w:szCs w:val="32"/>
-          <w:highlight w:val="green"/>
           <w:rtl/>
         </w:rPr>
       </w:pPr>
-      <w:r>
-        <w:rPr>
-          <w:b/>
-          <w:sz w:val="32"/>
-          <w:szCs w:val="32"/>
-          <w:highlight w:val="green"/>
-        </w:rPr>
-        <w:lastRenderedPageBreak/>
-        <w:t xml:space="preserve"> </w:t>
-      </w:r>
-    </w:p>
-    <w:p>
-      <w:pPr>
-        <w:pStyle w:val="ListParagraph"/>
-        <w:tabs>
-          <w:tab w:val="left" w:pos="990"/>
-        </w:tabs>
-        <w:bidi w:val="0"/>
-        <w:ind w:left="1080"/>
-        <w:rPr>
-          <w:b/>
-          <w:sz w:val="32"/>
-          <w:szCs w:val="32"/>
-          <w:highlight w:val="green"/>
-        </w:rPr>
-      </w:pPr>
-      <w:r>
-        <w:rPr>
-          <w:b/>
-          <w:sz w:val="32"/>
-          <w:szCs w:val="32"/>
-          <w:highlight w:val="green"/>
-        </w:rPr>
-        <w:t xml:space="preserve">char </w:t>
-      </w:r>
-      <w:proofErr w:type="spellStart"/>
-      <w:r>
-        <w:rPr>
-          <w:b/>
-          <w:sz w:val="32"/>
-          <w:szCs w:val="32"/>
-          <w:highlight w:val="green"/>
-        </w:rPr>
-        <w:t>key_pad</w:t>
-      </w:r>
-      <w:proofErr w:type="spellEnd"/>
-      <w:r>
-        <w:rPr>
-          <w:b/>
-          <w:sz w:val="32"/>
-          <w:szCs w:val="32"/>
-          <w:highlight w:val="green"/>
-        </w:rPr>
-        <w:t>(){</w:t>
+    </w:p>
+    <w:p>
+      <w:pPr>
+        <w:pStyle w:val="ListParagraph"/>
+        <w:tabs>
+          <w:tab w:val="left" w:pos="990"/>
+        </w:tabs>
+        <w:bidi w:val="0"/>
+        <w:ind w:left="1080"/>
+        <w:rPr>
+          <w:b/>
+          <w:sz w:val="32"/>
+          <w:szCs w:val="32"/>
+          <w:highlight w:val="green"/>
+        </w:rPr>
+      </w:pPr>
+      <w:r>
+        <w:rPr>
+          <w:b/>
+          <w:sz w:val="32"/>
+          <w:szCs w:val="32"/>
+          <w:highlight w:val="green"/>
+        </w:rPr>
+        <w:t xml:space="preserve">     </w:t>
+      </w:r>
+      <w:proofErr w:type="gramStart"/>
+      <w:r>
+        <w:rPr>
+          <w:b/>
+          <w:sz w:val="32"/>
+          <w:szCs w:val="32"/>
+          <w:highlight w:val="green"/>
+        </w:rPr>
+        <w:t>if(</w:t>
+      </w:r>
+      <w:proofErr w:type="gramEnd"/>
+      <w:r>
+        <w:rPr>
+          <w:b/>
+          <w:sz w:val="32"/>
+          <w:szCs w:val="32"/>
+          <w:highlight w:val="green"/>
+        </w:rPr>
+        <w:t>key == '='){</w:t>
+      </w:r>
+    </w:p>
+    <w:p>
+      <w:pPr>
+        <w:pStyle w:val="ListParagraph"/>
+        <w:tabs>
+          <w:tab w:val="left" w:pos="990"/>
+        </w:tabs>
+        <w:bidi w:val="0"/>
+        <w:ind w:left="1080"/>
+        <w:rPr>
+          <w:b/>
+          <w:sz w:val="32"/>
+          <w:szCs w:val="32"/>
+          <w:highlight w:val="green"/>
+        </w:rPr>
+      </w:pPr>
+      <w:r>
+        <w:rPr>
+          <w:b/>
+          <w:sz w:val="32"/>
+          <w:szCs w:val="32"/>
+          <w:highlight w:val="green"/>
+        </w:rPr>
+        <w:t xml:space="preserve">            return </w:t>
+      </w:r>
+      <w:proofErr w:type="gramStart"/>
+      <w:r>
+        <w:rPr>
+          <w:b/>
+          <w:sz w:val="32"/>
+          <w:szCs w:val="32"/>
+          <w:highlight w:val="green"/>
+        </w:rPr>
+        <w:t>result(</w:t>
+      </w:r>
+      <w:proofErr w:type="gramEnd"/>
+      <w:r>
+        <w:rPr>
+          <w:b/>
+          <w:sz w:val="32"/>
+          <w:szCs w:val="32"/>
+          <w:highlight w:val="green"/>
+        </w:rPr>
+        <w:t xml:space="preserve">);                    </w:t>
       </w:r>
     </w:p>
     <w:p>
@@ -2688,1663 +5288,6 @@
           <w:rtl/>
         </w:rPr>
       </w:pPr>
-    </w:p>
-    <w:p>
-      <w:pPr>
-        <w:pStyle w:val="ListParagraph"/>
-        <w:tabs>
-          <w:tab w:val="left" w:pos="990"/>
-        </w:tabs>
-        <w:bidi w:val="0"/>
-        <w:ind w:left="1080"/>
-        <w:rPr>
-          <w:b/>
-          <w:sz w:val="32"/>
-          <w:szCs w:val="32"/>
-          <w:highlight w:val="green"/>
-        </w:rPr>
-      </w:pPr>
-      <w:r>
-        <w:rPr>
-          <w:b/>
-          <w:sz w:val="32"/>
-          <w:szCs w:val="32"/>
-          <w:highlight w:val="green"/>
-        </w:rPr>
-        <w:t xml:space="preserve">        while(1){</w:t>
-      </w:r>
-    </w:p>
-    <w:p>
-      <w:pPr>
-        <w:pStyle w:val="ListParagraph"/>
-        <w:tabs>
-          <w:tab w:val="left" w:pos="990"/>
-        </w:tabs>
-        <w:bidi w:val="0"/>
-        <w:ind w:left="1080"/>
-        <w:rPr>
-          <w:b/>
-          <w:sz w:val="32"/>
-          <w:szCs w:val="32"/>
-          <w:highlight w:val="green"/>
-        </w:rPr>
-      </w:pPr>
-      <w:r>
-        <w:rPr>
-          <w:b/>
-          <w:sz w:val="32"/>
-          <w:szCs w:val="32"/>
-          <w:highlight w:val="green"/>
-        </w:rPr>
-        <w:t xml:space="preserve">            for(row=0; row &lt;=3; row++){</w:t>
-      </w:r>
-    </w:p>
-    <w:p>
-      <w:pPr>
-        <w:pStyle w:val="ListParagraph"/>
-        <w:tabs>
-          <w:tab w:val="left" w:pos="990"/>
-        </w:tabs>
-        <w:bidi w:val="0"/>
-        <w:ind w:left="1080"/>
-        <w:rPr>
-          <w:b/>
-          <w:sz w:val="32"/>
-          <w:szCs w:val="32"/>
-          <w:highlight w:val="green"/>
-          <w:rtl/>
-        </w:rPr>
-      </w:pPr>
-      <w:r>
-        <w:rPr>
-          <w:b/>
-          <w:sz w:val="32"/>
-          <w:szCs w:val="32"/>
-          <w:highlight w:val="green"/>
-        </w:rPr>
-        <w:t xml:space="preserve">            </w:t>
-      </w:r>
-    </w:p>
-    <w:p>
-      <w:pPr>
-        <w:pStyle w:val="ListParagraph"/>
-        <w:tabs>
-          <w:tab w:val="left" w:pos="990"/>
-        </w:tabs>
-        <w:bidi w:val="0"/>
-        <w:ind w:left="1080"/>
-        <w:rPr>
-          <w:b/>
-          <w:sz w:val="32"/>
-          <w:szCs w:val="32"/>
-          <w:highlight w:val="green"/>
-        </w:rPr>
-      </w:pPr>
-      <w:r>
-        <w:rPr>
-          <w:b/>
-          <w:sz w:val="32"/>
-          <w:szCs w:val="32"/>
-          <w:highlight w:val="green"/>
-        </w:rPr>
-        <w:t xml:space="preserve">                PORTB = scan[row];</w:t>
-      </w:r>
-    </w:p>
-    <w:p>
-      <w:pPr>
-        <w:pStyle w:val="ListParagraph"/>
-        <w:tabs>
-          <w:tab w:val="left" w:pos="990"/>
-        </w:tabs>
-        <w:bidi w:val="0"/>
-        <w:ind w:left="1080"/>
-        <w:rPr>
-          <w:b/>
-          <w:sz w:val="32"/>
-          <w:szCs w:val="32"/>
-          <w:highlight w:val="green"/>
-          <w:rtl/>
-        </w:rPr>
-      </w:pPr>
-      <w:r>
-        <w:rPr>
-          <w:b/>
-          <w:sz w:val="32"/>
-          <w:szCs w:val="32"/>
-          <w:highlight w:val="green"/>
-        </w:rPr>
-        <w:t xml:space="preserve">                </w:t>
-      </w:r>
-    </w:p>
-    <w:p>
-      <w:pPr>
-        <w:pStyle w:val="ListParagraph"/>
-        <w:tabs>
-          <w:tab w:val="left" w:pos="990"/>
-        </w:tabs>
-        <w:bidi w:val="0"/>
-        <w:ind w:left="1080"/>
-        <w:rPr>
-          <w:b/>
-          <w:sz w:val="32"/>
-          <w:szCs w:val="32"/>
-          <w:highlight w:val="green"/>
-        </w:rPr>
-      </w:pPr>
-      <w:r>
-        <w:rPr>
-          <w:b/>
-          <w:sz w:val="32"/>
-          <w:szCs w:val="32"/>
-          <w:highlight w:val="green"/>
-        </w:rPr>
-        <w:t xml:space="preserve">                col = 5;</w:t>
-      </w:r>
-    </w:p>
-    <w:p>
-      <w:pPr>
-        <w:pStyle w:val="ListParagraph"/>
-        <w:tabs>
-          <w:tab w:val="left" w:pos="990"/>
-        </w:tabs>
-        <w:bidi w:val="0"/>
-        <w:ind w:left="1080"/>
-        <w:rPr>
-          <w:b/>
-          <w:sz w:val="32"/>
-          <w:szCs w:val="32"/>
-          <w:highlight w:val="green"/>
-          <w:rtl/>
-        </w:rPr>
-      </w:pPr>
-      <w:r>
-        <w:rPr>
-          <w:b/>
-          <w:sz w:val="32"/>
-          <w:szCs w:val="32"/>
-          <w:highlight w:val="green"/>
-        </w:rPr>
-        <w:t xml:space="preserve">                </w:t>
-      </w:r>
-    </w:p>
-    <w:p>
-      <w:pPr>
-        <w:pStyle w:val="ListParagraph"/>
-        <w:tabs>
-          <w:tab w:val="left" w:pos="990"/>
-        </w:tabs>
-        <w:bidi w:val="0"/>
-        <w:ind w:left="1080"/>
-        <w:rPr>
-          <w:b/>
-          <w:sz w:val="32"/>
-          <w:szCs w:val="32"/>
-          <w:highlight w:val="green"/>
-        </w:rPr>
-      </w:pPr>
-      <w:r>
-        <w:rPr>
-          <w:b/>
-          <w:sz w:val="32"/>
-          <w:szCs w:val="32"/>
-          <w:highlight w:val="green"/>
-        </w:rPr>
-        <w:t xml:space="preserve">                if(PINB.4 ==0){</w:t>
-      </w:r>
-    </w:p>
-    <w:p>
-      <w:pPr>
-        <w:pStyle w:val="ListParagraph"/>
-        <w:tabs>
-          <w:tab w:val="left" w:pos="990"/>
-        </w:tabs>
-        <w:bidi w:val="0"/>
-        <w:ind w:left="1080"/>
-        <w:rPr>
-          <w:b/>
-          <w:sz w:val="32"/>
-          <w:szCs w:val="32"/>
-          <w:highlight w:val="green"/>
-        </w:rPr>
-      </w:pPr>
-      <w:r>
-        <w:rPr>
-          <w:b/>
-          <w:sz w:val="32"/>
-          <w:szCs w:val="32"/>
-          <w:highlight w:val="green"/>
-        </w:rPr>
-        <w:t xml:space="preserve">                    col = 0;</w:t>
-      </w:r>
-    </w:p>
-    <w:p>
-      <w:pPr>
-        <w:pStyle w:val="ListParagraph"/>
-        <w:tabs>
-          <w:tab w:val="left" w:pos="990"/>
-        </w:tabs>
-        <w:bidi w:val="0"/>
-        <w:ind w:left="1080"/>
-        <w:rPr>
-          <w:b/>
-          <w:sz w:val="32"/>
-          <w:szCs w:val="32"/>
-          <w:highlight w:val="green"/>
-          <w:rtl/>
-        </w:rPr>
-      </w:pPr>
-      <w:r>
-        <w:rPr>
-          <w:b/>
-          <w:sz w:val="32"/>
-          <w:szCs w:val="32"/>
-          <w:highlight w:val="green"/>
-        </w:rPr>
-        <w:t xml:space="preserve">                }</w:t>
-      </w:r>
-    </w:p>
-    <w:p>
-      <w:pPr>
-        <w:pStyle w:val="ListParagraph"/>
-        <w:tabs>
-          <w:tab w:val="left" w:pos="990"/>
-        </w:tabs>
-        <w:bidi w:val="0"/>
-        <w:ind w:left="1080"/>
-        <w:rPr>
-          <w:b/>
-          <w:sz w:val="32"/>
-          <w:szCs w:val="32"/>
-          <w:highlight w:val="green"/>
-        </w:rPr>
-      </w:pPr>
-      <w:r>
-        <w:rPr>
-          <w:b/>
-          <w:sz w:val="32"/>
-          <w:szCs w:val="32"/>
-          <w:highlight w:val="green"/>
-        </w:rPr>
-        <w:t xml:space="preserve">                if(PINB.5 ==0){</w:t>
-      </w:r>
-    </w:p>
-    <w:p>
-      <w:pPr>
-        <w:pStyle w:val="ListParagraph"/>
-        <w:tabs>
-          <w:tab w:val="left" w:pos="990"/>
-        </w:tabs>
-        <w:bidi w:val="0"/>
-        <w:ind w:left="1080"/>
-        <w:rPr>
-          <w:b/>
-          <w:sz w:val="32"/>
-          <w:szCs w:val="32"/>
-          <w:highlight w:val="green"/>
-        </w:rPr>
-      </w:pPr>
-      <w:r>
-        <w:rPr>
-          <w:b/>
-          <w:sz w:val="32"/>
-          <w:szCs w:val="32"/>
-          <w:highlight w:val="green"/>
-        </w:rPr>
-        <w:t xml:space="preserve">                    col = 1;</w:t>
-      </w:r>
-    </w:p>
-    <w:p>
-      <w:pPr>
-        <w:pStyle w:val="ListParagraph"/>
-        <w:tabs>
-          <w:tab w:val="left" w:pos="990"/>
-        </w:tabs>
-        <w:bidi w:val="0"/>
-        <w:ind w:left="1080"/>
-        <w:rPr>
-          <w:b/>
-          <w:sz w:val="32"/>
-          <w:szCs w:val="32"/>
-          <w:highlight w:val="green"/>
-          <w:rtl/>
-        </w:rPr>
-      </w:pPr>
-      <w:r>
-        <w:rPr>
-          <w:b/>
-          <w:sz w:val="32"/>
-          <w:szCs w:val="32"/>
-          <w:highlight w:val="green"/>
-        </w:rPr>
-        <w:t xml:space="preserve">                }</w:t>
-      </w:r>
-    </w:p>
-    <w:p>
-      <w:pPr>
-        <w:pStyle w:val="ListParagraph"/>
-        <w:tabs>
-          <w:tab w:val="left" w:pos="990"/>
-        </w:tabs>
-        <w:bidi w:val="0"/>
-        <w:ind w:left="1080"/>
-        <w:rPr>
-          <w:b/>
-          <w:sz w:val="32"/>
-          <w:szCs w:val="32"/>
-          <w:highlight w:val="green"/>
-        </w:rPr>
-      </w:pPr>
-      <w:r>
-        <w:rPr>
-          <w:b/>
-          <w:sz w:val="32"/>
-          <w:szCs w:val="32"/>
-          <w:highlight w:val="green"/>
-        </w:rPr>
-        <w:t xml:space="preserve">                if(PINB.6 ==0){</w:t>
-      </w:r>
-    </w:p>
-    <w:p>
-      <w:pPr>
-        <w:pStyle w:val="ListParagraph"/>
-        <w:tabs>
-          <w:tab w:val="left" w:pos="990"/>
-        </w:tabs>
-        <w:bidi w:val="0"/>
-        <w:ind w:left="1080"/>
-        <w:rPr>
-          <w:b/>
-          <w:sz w:val="32"/>
-          <w:szCs w:val="32"/>
-          <w:highlight w:val="green"/>
-        </w:rPr>
-      </w:pPr>
-      <w:r>
-        <w:rPr>
-          <w:b/>
-          <w:sz w:val="32"/>
-          <w:szCs w:val="32"/>
-          <w:highlight w:val="green"/>
-        </w:rPr>
-        <w:t xml:space="preserve">                    col = 2;</w:t>
-      </w:r>
-    </w:p>
-    <w:p>
-      <w:pPr>
-        <w:pStyle w:val="ListParagraph"/>
-        <w:tabs>
-          <w:tab w:val="left" w:pos="990"/>
-        </w:tabs>
-        <w:bidi w:val="0"/>
-        <w:ind w:left="1080"/>
-        <w:rPr>
-          <w:b/>
-          <w:sz w:val="32"/>
-          <w:szCs w:val="32"/>
-          <w:highlight w:val="green"/>
-          <w:rtl/>
-        </w:rPr>
-      </w:pPr>
-      <w:r>
-        <w:rPr>
-          <w:b/>
-          <w:sz w:val="32"/>
-          <w:szCs w:val="32"/>
-          <w:highlight w:val="green"/>
-        </w:rPr>
-        <w:t xml:space="preserve">                }</w:t>
-      </w:r>
-    </w:p>
-    <w:p>
-      <w:pPr>
-        <w:pStyle w:val="ListParagraph"/>
-        <w:tabs>
-          <w:tab w:val="left" w:pos="990"/>
-        </w:tabs>
-        <w:bidi w:val="0"/>
-        <w:ind w:left="1080"/>
-        <w:rPr>
-          <w:b/>
-          <w:sz w:val="32"/>
-          <w:szCs w:val="32"/>
-          <w:highlight w:val="green"/>
-        </w:rPr>
-      </w:pPr>
-      <w:r>
-        <w:rPr>
-          <w:b/>
-          <w:sz w:val="32"/>
-          <w:szCs w:val="32"/>
-          <w:highlight w:val="green"/>
-        </w:rPr>
-        <w:t xml:space="preserve">                if(PINB.7 ==0){</w:t>
-      </w:r>
-    </w:p>
-    <w:p>
-      <w:pPr>
-        <w:pStyle w:val="ListParagraph"/>
-        <w:tabs>
-          <w:tab w:val="left" w:pos="990"/>
-        </w:tabs>
-        <w:bidi w:val="0"/>
-        <w:ind w:left="1080"/>
-        <w:rPr>
-          <w:b/>
-          <w:sz w:val="32"/>
-          <w:szCs w:val="32"/>
-          <w:highlight w:val="green"/>
-        </w:rPr>
-      </w:pPr>
-      <w:r>
-        <w:rPr>
-          <w:b/>
-          <w:sz w:val="32"/>
-          <w:szCs w:val="32"/>
-          <w:highlight w:val="green"/>
-        </w:rPr>
-        <w:lastRenderedPageBreak/>
-        <w:t xml:space="preserve">                    col = 3;</w:t>
-      </w:r>
-    </w:p>
-    <w:p>
-      <w:pPr>
-        <w:pStyle w:val="ListParagraph"/>
-        <w:tabs>
-          <w:tab w:val="left" w:pos="990"/>
-        </w:tabs>
-        <w:bidi w:val="0"/>
-        <w:ind w:left="1080"/>
-        <w:rPr>
-          <w:b/>
-          <w:sz w:val="32"/>
-          <w:szCs w:val="32"/>
-          <w:highlight w:val="green"/>
-          <w:rtl/>
-        </w:rPr>
-      </w:pPr>
-      <w:r>
-        <w:rPr>
-          <w:b/>
-          <w:sz w:val="32"/>
-          <w:szCs w:val="32"/>
-          <w:highlight w:val="green"/>
-        </w:rPr>
-        <w:t xml:space="preserve">                }</w:t>
-      </w:r>
-    </w:p>
-    <w:p>
-      <w:pPr>
-        <w:pStyle w:val="ListParagraph"/>
-        <w:tabs>
-          <w:tab w:val="left" w:pos="990"/>
-        </w:tabs>
-        <w:bidi w:val="0"/>
-        <w:ind w:left="1080"/>
-        <w:rPr>
-          <w:b/>
-          <w:sz w:val="32"/>
-          <w:szCs w:val="32"/>
-          <w:highlight w:val="green"/>
-          <w:rtl/>
-        </w:rPr>
-      </w:pPr>
-      <w:r>
-        <w:rPr>
-          <w:b/>
-          <w:sz w:val="32"/>
-          <w:szCs w:val="32"/>
-          <w:highlight w:val="green"/>
-        </w:rPr>
-        <w:t xml:space="preserve">              </w:t>
-      </w:r>
-    </w:p>
-    <w:p>
-      <w:pPr>
-        <w:pStyle w:val="ListParagraph"/>
-        <w:tabs>
-          <w:tab w:val="left" w:pos="990"/>
-        </w:tabs>
-        <w:bidi w:val="0"/>
-        <w:ind w:left="1080"/>
-        <w:rPr>
-          <w:b/>
-          <w:sz w:val="32"/>
-          <w:szCs w:val="32"/>
-          <w:highlight w:val="green"/>
-          <w:rtl/>
-        </w:rPr>
-      </w:pPr>
-      <w:r>
-        <w:rPr>
-          <w:b/>
-          <w:sz w:val="32"/>
-          <w:szCs w:val="32"/>
-          <w:highlight w:val="green"/>
-        </w:rPr>
-        <w:t xml:space="preserve">                </w:t>
-      </w:r>
-    </w:p>
-    <w:p>
-      <w:pPr>
-        <w:pStyle w:val="ListParagraph"/>
-        <w:tabs>
-          <w:tab w:val="left" w:pos="990"/>
-        </w:tabs>
-        <w:bidi w:val="0"/>
-        <w:ind w:left="1080"/>
-        <w:rPr>
-          <w:b/>
-          <w:sz w:val="32"/>
-          <w:szCs w:val="32"/>
-          <w:highlight w:val="green"/>
-        </w:rPr>
-      </w:pPr>
-      <w:r>
-        <w:rPr>
-          <w:b/>
-          <w:sz w:val="32"/>
-          <w:szCs w:val="32"/>
-          <w:highlight w:val="green"/>
-        </w:rPr>
-        <w:t xml:space="preserve">                if(col != 5){ </w:t>
-      </w:r>
-    </w:p>
-    <w:p>
-      <w:pPr>
-        <w:pStyle w:val="ListParagraph"/>
-        <w:tabs>
-          <w:tab w:val="left" w:pos="990"/>
-        </w:tabs>
-        <w:bidi w:val="0"/>
-        <w:ind w:left="1080"/>
-        <w:rPr>
-          <w:b/>
-          <w:sz w:val="32"/>
-          <w:szCs w:val="32"/>
-          <w:highlight w:val="green"/>
-          <w:rtl/>
-        </w:rPr>
-      </w:pPr>
-    </w:p>
-    <w:p>
-      <w:pPr>
-        <w:pStyle w:val="ListParagraph"/>
-        <w:tabs>
-          <w:tab w:val="left" w:pos="990"/>
-        </w:tabs>
-        <w:bidi w:val="0"/>
-        <w:ind w:left="1080"/>
-        <w:rPr>
-          <w:b/>
-          <w:sz w:val="32"/>
-          <w:szCs w:val="32"/>
-          <w:highlight w:val="green"/>
-        </w:rPr>
-      </w:pPr>
-      <w:r>
-        <w:rPr>
-          <w:b/>
-          <w:sz w:val="32"/>
-          <w:szCs w:val="32"/>
-          <w:highlight w:val="green"/>
-        </w:rPr>
-        <w:t xml:space="preserve">                 </w:t>
-      </w:r>
-      <w:proofErr w:type="spellStart"/>
-      <w:r>
-        <w:rPr>
-          <w:b/>
-          <w:sz w:val="32"/>
-          <w:szCs w:val="32"/>
-          <w:highlight w:val="green"/>
-        </w:rPr>
-        <w:t>delay_ms</w:t>
-      </w:r>
-      <w:proofErr w:type="spellEnd"/>
-      <w:r>
-        <w:rPr>
-          <w:b/>
-          <w:sz w:val="32"/>
-          <w:szCs w:val="32"/>
-          <w:highlight w:val="green"/>
-        </w:rPr>
-        <w:t xml:space="preserve">(250);    </w:t>
-      </w:r>
-    </w:p>
-    <w:p>
-      <w:pPr>
-        <w:pStyle w:val="ListParagraph"/>
-        <w:tabs>
-          <w:tab w:val="left" w:pos="990"/>
-        </w:tabs>
-        <w:bidi w:val="0"/>
-        <w:ind w:left="1080"/>
-        <w:rPr>
-          <w:b/>
-          <w:sz w:val="32"/>
-          <w:szCs w:val="32"/>
-          <w:highlight w:val="green"/>
-        </w:rPr>
-      </w:pPr>
-      <w:r>
-        <w:rPr>
-          <w:b/>
-          <w:sz w:val="32"/>
-          <w:szCs w:val="32"/>
-          <w:highlight w:val="green"/>
-        </w:rPr>
-        <w:t xml:space="preserve">                  return keypad[row][col];</w:t>
-      </w:r>
-    </w:p>
-    <w:p>
-      <w:pPr>
-        <w:pStyle w:val="ListParagraph"/>
-        <w:tabs>
-          <w:tab w:val="left" w:pos="990"/>
-        </w:tabs>
-        <w:bidi w:val="0"/>
-        <w:ind w:left="1080"/>
-        <w:rPr>
-          <w:b/>
-          <w:sz w:val="32"/>
-          <w:szCs w:val="32"/>
-          <w:highlight w:val="green"/>
-          <w:rtl/>
-        </w:rPr>
-      </w:pPr>
-      <w:r>
-        <w:rPr>
-          <w:b/>
-          <w:sz w:val="32"/>
-          <w:szCs w:val="32"/>
-          <w:highlight w:val="green"/>
-        </w:rPr>
-        <w:t xml:space="preserve">                }   </w:t>
-      </w:r>
-    </w:p>
-    <w:p>
-      <w:pPr>
-        <w:pStyle w:val="ListParagraph"/>
-        <w:tabs>
-          <w:tab w:val="left" w:pos="990"/>
-        </w:tabs>
-        <w:bidi w:val="0"/>
-        <w:ind w:left="1080"/>
-        <w:rPr>
-          <w:b/>
-          <w:sz w:val="32"/>
-          <w:szCs w:val="32"/>
-          <w:highlight w:val="green"/>
-          <w:rtl/>
-        </w:rPr>
-      </w:pPr>
-      <w:r>
-        <w:rPr>
-          <w:b/>
-          <w:sz w:val="32"/>
-          <w:szCs w:val="32"/>
-          <w:highlight w:val="green"/>
-        </w:rPr>
-        <w:t xml:space="preserve">            }      </w:t>
-      </w:r>
-    </w:p>
-    <w:p>
-      <w:pPr>
-        <w:pStyle w:val="ListParagraph"/>
-        <w:tabs>
-          <w:tab w:val="left" w:pos="990"/>
-        </w:tabs>
-        <w:bidi w:val="0"/>
-        <w:ind w:left="1080"/>
-        <w:rPr>
-          <w:b/>
-          <w:sz w:val="32"/>
-          <w:szCs w:val="32"/>
-          <w:highlight w:val="green"/>
-          <w:rtl/>
-        </w:rPr>
-      </w:pPr>
-      <w:r>
-        <w:rPr>
-          <w:b/>
-          <w:sz w:val="32"/>
-          <w:szCs w:val="32"/>
-          <w:highlight w:val="green"/>
-        </w:rPr>
-        <w:t xml:space="preserve">   }</w:t>
-      </w:r>
-    </w:p>
-    <w:p>
-      <w:pPr>
-        <w:pStyle w:val="ListParagraph"/>
-        <w:tabs>
-          <w:tab w:val="left" w:pos="990"/>
-        </w:tabs>
-        <w:bidi w:val="0"/>
-        <w:ind w:left="1080"/>
-        <w:rPr>
-          <w:b/>
-          <w:sz w:val="32"/>
-          <w:szCs w:val="32"/>
-          <w:highlight w:val="green"/>
-          <w:rtl/>
-        </w:rPr>
-      </w:pPr>
-      <w:r>
-        <w:rPr>
-          <w:b/>
-          <w:sz w:val="32"/>
-          <w:szCs w:val="32"/>
-          <w:highlight w:val="green"/>
-        </w:rPr>
-        <w:t xml:space="preserve">    </w:t>
-      </w:r>
-    </w:p>
-    <w:p>
-      <w:pPr>
-        <w:pStyle w:val="ListParagraph"/>
-        <w:tabs>
-          <w:tab w:val="left" w:pos="990"/>
-        </w:tabs>
-        <w:bidi w:val="0"/>
-        <w:ind w:left="1080"/>
-        <w:rPr>
-          <w:b/>
-          <w:sz w:val="32"/>
-          <w:szCs w:val="32"/>
-          <w:highlight w:val="green"/>
-          <w:rtl/>
-        </w:rPr>
-      </w:pPr>
-      <w:r>
-        <w:rPr>
-          <w:b/>
-          <w:sz w:val="32"/>
-          <w:szCs w:val="32"/>
-          <w:highlight w:val="green"/>
-        </w:rPr>
-        <w:t>}</w:t>
-      </w:r>
-    </w:p>
-    <w:p>
-      <w:pPr>
-        <w:pStyle w:val="ListParagraph"/>
-        <w:tabs>
-          <w:tab w:val="left" w:pos="990"/>
-        </w:tabs>
-        <w:bidi w:val="0"/>
-        <w:ind w:left="1080"/>
-        <w:rPr>
-          <w:b/>
-          <w:sz w:val="32"/>
-          <w:szCs w:val="32"/>
-          <w:highlight w:val="green"/>
-        </w:rPr>
-      </w:pPr>
-      <w:r>
-        <w:rPr>
-          <w:b/>
-          <w:sz w:val="32"/>
-          <w:szCs w:val="32"/>
-          <w:highlight w:val="green"/>
-        </w:rPr>
-        <w:t>int result(){</w:t>
-      </w:r>
-    </w:p>
-    <w:p>
-      <w:pPr>
-        <w:pStyle w:val="ListParagraph"/>
-        <w:tabs>
-          <w:tab w:val="left" w:pos="990"/>
-        </w:tabs>
-        <w:bidi w:val="0"/>
-        <w:ind w:left="1080"/>
-        <w:rPr>
-          <w:b/>
-          <w:sz w:val="32"/>
-          <w:szCs w:val="32"/>
-          <w:highlight w:val="green"/>
-        </w:rPr>
-      </w:pPr>
-      <w:r>
-        <w:rPr>
-          <w:b/>
-          <w:sz w:val="32"/>
-          <w:szCs w:val="32"/>
-          <w:highlight w:val="green"/>
-        </w:rPr>
-        <w:t xml:space="preserve">                    </w:t>
-      </w:r>
-      <w:proofErr w:type="spellStart"/>
-      <w:r>
-        <w:rPr>
-          <w:b/>
-          <w:sz w:val="32"/>
-          <w:szCs w:val="32"/>
-          <w:highlight w:val="green"/>
-        </w:rPr>
-        <w:t>lcd_clear</w:t>
-      </w:r>
-      <w:proofErr w:type="spellEnd"/>
-      <w:r>
-        <w:rPr>
-          <w:b/>
-          <w:sz w:val="32"/>
-          <w:szCs w:val="32"/>
-          <w:highlight w:val="green"/>
-        </w:rPr>
-        <w:t>();</w:t>
-      </w:r>
-    </w:p>
-    <w:p>
-      <w:pPr>
-        <w:pStyle w:val="ListParagraph"/>
-        <w:tabs>
-          <w:tab w:val="left" w:pos="990"/>
-        </w:tabs>
-        <w:bidi w:val="0"/>
-        <w:ind w:left="1080"/>
-        <w:rPr>
-          <w:b/>
-          <w:sz w:val="32"/>
-          <w:szCs w:val="32"/>
-          <w:highlight w:val="green"/>
-        </w:rPr>
-      </w:pPr>
-      <w:r>
-        <w:rPr>
-          <w:b/>
-          <w:sz w:val="32"/>
-          <w:szCs w:val="32"/>
-          <w:highlight w:val="green"/>
-        </w:rPr>
-        <w:t xml:space="preserve">                     </w:t>
-      </w:r>
-      <w:proofErr w:type="spellStart"/>
-      <w:r>
-        <w:rPr>
-          <w:b/>
-          <w:sz w:val="32"/>
-          <w:szCs w:val="32"/>
-          <w:highlight w:val="green"/>
-        </w:rPr>
-        <w:t>lcd_gotoxy</w:t>
-      </w:r>
-      <w:proofErr w:type="spellEnd"/>
-      <w:r>
-        <w:rPr>
-          <w:b/>
-          <w:sz w:val="32"/>
-          <w:szCs w:val="32"/>
-          <w:highlight w:val="green"/>
-        </w:rPr>
-        <w:t>(0,0);</w:t>
-      </w:r>
-    </w:p>
-    <w:p>
-      <w:pPr>
-        <w:pStyle w:val="ListParagraph"/>
-        <w:tabs>
-          <w:tab w:val="left" w:pos="990"/>
-        </w:tabs>
-        <w:bidi w:val="0"/>
-        <w:ind w:left="1080"/>
-        <w:rPr>
-          <w:b/>
-          <w:sz w:val="32"/>
-          <w:szCs w:val="32"/>
-          <w:highlight w:val="green"/>
-        </w:rPr>
-      </w:pPr>
-      <w:r>
-        <w:rPr>
-          <w:b/>
-          <w:sz w:val="32"/>
-          <w:szCs w:val="32"/>
-          <w:highlight w:val="green"/>
-        </w:rPr>
-        <w:t xml:space="preserve">                     </w:t>
-      </w:r>
-      <w:proofErr w:type="spellStart"/>
-      <w:r>
-        <w:rPr>
-          <w:b/>
-          <w:sz w:val="32"/>
-          <w:szCs w:val="32"/>
-          <w:highlight w:val="green"/>
-        </w:rPr>
-        <w:t>lcd_puts</w:t>
-      </w:r>
-      <w:proofErr w:type="spellEnd"/>
-      <w:r>
-        <w:rPr>
-          <w:b/>
-          <w:sz w:val="32"/>
-          <w:szCs w:val="32"/>
-          <w:highlight w:val="green"/>
-        </w:rPr>
-        <w:t>("Total cost :");</w:t>
-      </w:r>
-    </w:p>
-    <w:p>
-      <w:pPr>
-        <w:pStyle w:val="ListParagraph"/>
-        <w:tabs>
-          <w:tab w:val="left" w:pos="990"/>
-        </w:tabs>
-        <w:bidi w:val="0"/>
-        <w:ind w:left="1080"/>
-        <w:rPr>
-          <w:b/>
-          <w:sz w:val="32"/>
-          <w:szCs w:val="32"/>
-          <w:highlight w:val="green"/>
-        </w:rPr>
-      </w:pPr>
-      <w:r>
-        <w:rPr>
-          <w:b/>
-          <w:sz w:val="32"/>
-          <w:szCs w:val="32"/>
-          <w:highlight w:val="green"/>
-        </w:rPr>
-        <w:t xml:space="preserve">                     </w:t>
-      </w:r>
-      <w:proofErr w:type="spellStart"/>
-      <w:r>
-        <w:rPr>
-          <w:b/>
-          <w:sz w:val="32"/>
-          <w:szCs w:val="32"/>
-          <w:highlight w:val="green"/>
-        </w:rPr>
-        <w:t>lcd_gotoxy</w:t>
-      </w:r>
-      <w:proofErr w:type="spellEnd"/>
-      <w:r>
-        <w:rPr>
-          <w:b/>
-          <w:sz w:val="32"/>
-          <w:szCs w:val="32"/>
-          <w:highlight w:val="green"/>
-        </w:rPr>
-        <w:t>(0,1);</w:t>
-      </w:r>
-    </w:p>
-    <w:p>
-      <w:pPr>
-        <w:pStyle w:val="ListParagraph"/>
-        <w:tabs>
-          <w:tab w:val="left" w:pos="990"/>
-        </w:tabs>
-        <w:bidi w:val="0"/>
-        <w:ind w:left="1080"/>
-        <w:rPr>
-          <w:b/>
-          <w:sz w:val="32"/>
-          <w:szCs w:val="32"/>
-          <w:highlight w:val="green"/>
-        </w:rPr>
-      </w:pPr>
-      <w:r>
-        <w:rPr>
-          <w:b/>
-          <w:sz w:val="32"/>
-          <w:szCs w:val="32"/>
-          <w:highlight w:val="green"/>
-        </w:rPr>
-        <w:t xml:space="preserve">                     </w:t>
-      </w:r>
-      <w:proofErr w:type="spellStart"/>
-      <w:r>
-        <w:rPr>
-          <w:b/>
-          <w:sz w:val="32"/>
-          <w:szCs w:val="32"/>
-          <w:highlight w:val="green"/>
-        </w:rPr>
-        <w:t>sprintf</w:t>
-      </w:r>
-      <w:proofErr w:type="spellEnd"/>
-      <w:r>
-        <w:rPr>
-          <w:b/>
-          <w:sz w:val="32"/>
-          <w:szCs w:val="32"/>
-          <w:highlight w:val="green"/>
-        </w:rPr>
-        <w:t xml:space="preserve">(Buf,"%.1f $", total); </w:t>
-      </w:r>
-    </w:p>
-    <w:p>
-      <w:pPr>
-        <w:pStyle w:val="ListParagraph"/>
-        <w:tabs>
-          <w:tab w:val="left" w:pos="990"/>
-        </w:tabs>
-        <w:bidi w:val="0"/>
-        <w:ind w:left="1080"/>
-        <w:rPr>
-          <w:b/>
-          <w:sz w:val="32"/>
-          <w:szCs w:val="32"/>
-          <w:highlight w:val="green"/>
-        </w:rPr>
-      </w:pPr>
-      <w:r>
-        <w:rPr>
-          <w:b/>
-          <w:sz w:val="32"/>
-          <w:szCs w:val="32"/>
-          <w:highlight w:val="green"/>
-        </w:rPr>
-        <w:t xml:space="preserve">                     </w:t>
-      </w:r>
-      <w:proofErr w:type="spellStart"/>
-      <w:r>
-        <w:rPr>
-          <w:b/>
-          <w:sz w:val="32"/>
-          <w:szCs w:val="32"/>
-          <w:highlight w:val="green"/>
-        </w:rPr>
-        <w:t>lcd_puts</w:t>
-      </w:r>
-      <w:proofErr w:type="spellEnd"/>
-      <w:r>
-        <w:rPr>
-          <w:b/>
-          <w:sz w:val="32"/>
-          <w:szCs w:val="32"/>
-          <w:highlight w:val="green"/>
-        </w:rPr>
-        <w:t>(</w:t>
-      </w:r>
-      <w:proofErr w:type="spellStart"/>
-      <w:r>
-        <w:rPr>
-          <w:b/>
-          <w:sz w:val="32"/>
-          <w:szCs w:val="32"/>
-          <w:highlight w:val="green"/>
-        </w:rPr>
-        <w:t>Buf</w:t>
-      </w:r>
-      <w:proofErr w:type="spellEnd"/>
-      <w:r>
-        <w:rPr>
-          <w:b/>
-          <w:sz w:val="32"/>
-          <w:szCs w:val="32"/>
-          <w:highlight w:val="green"/>
-        </w:rPr>
-        <w:t>);</w:t>
-      </w:r>
-    </w:p>
-    <w:p>
-      <w:pPr>
-        <w:pStyle w:val="ListParagraph"/>
-        <w:tabs>
-          <w:tab w:val="left" w:pos="990"/>
-        </w:tabs>
-        <w:bidi w:val="0"/>
-        <w:ind w:left="1080"/>
-        <w:rPr>
-          <w:b/>
-          <w:sz w:val="32"/>
-          <w:szCs w:val="32"/>
-          <w:highlight w:val="green"/>
-        </w:rPr>
-      </w:pPr>
-      <w:r>
-        <w:rPr>
-          <w:b/>
-          <w:sz w:val="32"/>
-          <w:szCs w:val="32"/>
-          <w:highlight w:val="green"/>
-        </w:rPr>
-        <w:lastRenderedPageBreak/>
-        <w:t xml:space="preserve">                     return 1;</w:t>
-      </w:r>
-    </w:p>
-    <w:p>
-      <w:pPr>
-        <w:pStyle w:val="ListParagraph"/>
-        <w:tabs>
-          <w:tab w:val="left" w:pos="990"/>
-        </w:tabs>
-        <w:bidi w:val="0"/>
-        <w:ind w:left="1080"/>
-        <w:rPr>
-          <w:b/>
-          <w:sz w:val="32"/>
-          <w:szCs w:val="32"/>
-          <w:highlight w:val="green"/>
-          <w:rtl/>
-        </w:rPr>
-      </w:pPr>
-      <w:r>
-        <w:rPr>
-          <w:b/>
-          <w:sz w:val="32"/>
-          <w:szCs w:val="32"/>
-          <w:highlight w:val="green"/>
-        </w:rPr>
-        <w:t>}</w:t>
-      </w:r>
-    </w:p>
-    <w:p>
-      <w:pPr>
-        <w:pStyle w:val="ListParagraph"/>
-        <w:tabs>
-          <w:tab w:val="left" w:pos="990"/>
-        </w:tabs>
-        <w:bidi w:val="0"/>
-        <w:ind w:left="1080"/>
-        <w:rPr>
-          <w:b/>
-          <w:sz w:val="32"/>
-          <w:szCs w:val="32"/>
-          <w:highlight w:val="green"/>
-        </w:rPr>
-      </w:pPr>
-      <w:r>
-        <w:rPr>
-          <w:b/>
-          <w:sz w:val="32"/>
-          <w:szCs w:val="32"/>
-          <w:highlight w:val="green"/>
-        </w:rPr>
-        <w:t xml:space="preserve">void </w:t>
-      </w:r>
-      <w:proofErr w:type="spellStart"/>
-      <w:r>
-        <w:rPr>
-          <w:b/>
-          <w:sz w:val="32"/>
-          <w:szCs w:val="32"/>
-          <w:highlight w:val="green"/>
-        </w:rPr>
-        <w:t>newState</w:t>
-      </w:r>
-      <w:proofErr w:type="spellEnd"/>
-      <w:r>
-        <w:rPr>
-          <w:b/>
-          <w:sz w:val="32"/>
-          <w:szCs w:val="32"/>
-          <w:highlight w:val="green"/>
-        </w:rPr>
-        <w:t>(){</w:t>
-      </w:r>
-    </w:p>
-    <w:p>
-      <w:pPr>
-        <w:pStyle w:val="ListParagraph"/>
-        <w:tabs>
-          <w:tab w:val="left" w:pos="990"/>
-        </w:tabs>
-        <w:bidi w:val="0"/>
-        <w:ind w:left="1080"/>
-        <w:rPr>
-          <w:b/>
-          <w:sz w:val="32"/>
-          <w:szCs w:val="32"/>
-          <w:highlight w:val="green"/>
-        </w:rPr>
-      </w:pPr>
-      <w:r>
-        <w:rPr>
-          <w:b/>
-          <w:sz w:val="32"/>
-          <w:szCs w:val="32"/>
-          <w:highlight w:val="green"/>
-        </w:rPr>
-        <w:t xml:space="preserve">    </w:t>
-      </w:r>
-      <w:proofErr w:type="spellStart"/>
-      <w:r>
-        <w:rPr>
-          <w:b/>
-          <w:sz w:val="32"/>
-          <w:szCs w:val="32"/>
-          <w:highlight w:val="green"/>
-        </w:rPr>
-        <w:t>lcd_clear</w:t>
-      </w:r>
-      <w:proofErr w:type="spellEnd"/>
-      <w:r>
-        <w:rPr>
-          <w:b/>
-          <w:sz w:val="32"/>
-          <w:szCs w:val="32"/>
-          <w:highlight w:val="green"/>
-        </w:rPr>
-        <w:t>();</w:t>
-      </w:r>
-    </w:p>
-    <w:p>
-      <w:pPr>
-        <w:pStyle w:val="ListParagraph"/>
-        <w:tabs>
-          <w:tab w:val="left" w:pos="990"/>
-        </w:tabs>
-        <w:bidi w:val="0"/>
-        <w:ind w:left="1080"/>
-        <w:rPr>
-          <w:b/>
-          <w:sz w:val="32"/>
-          <w:szCs w:val="32"/>
-          <w:highlight w:val="green"/>
-        </w:rPr>
-      </w:pPr>
-      <w:r>
-        <w:rPr>
-          <w:b/>
-          <w:sz w:val="32"/>
-          <w:szCs w:val="32"/>
-          <w:highlight w:val="green"/>
-        </w:rPr>
-        <w:t xml:space="preserve">    </w:t>
-      </w:r>
-      <w:proofErr w:type="spellStart"/>
-      <w:r>
-        <w:rPr>
-          <w:b/>
-          <w:sz w:val="32"/>
-          <w:szCs w:val="32"/>
-          <w:highlight w:val="green"/>
-        </w:rPr>
-        <w:t>lcd_gotoxy</w:t>
-      </w:r>
-      <w:proofErr w:type="spellEnd"/>
-      <w:r>
-        <w:rPr>
-          <w:b/>
-          <w:sz w:val="32"/>
-          <w:szCs w:val="32"/>
-          <w:highlight w:val="green"/>
-        </w:rPr>
-        <w:t>(0,0);</w:t>
-      </w:r>
-    </w:p>
-    <w:p>
-      <w:pPr>
-        <w:pStyle w:val="ListParagraph"/>
-        <w:tabs>
-          <w:tab w:val="left" w:pos="990"/>
-        </w:tabs>
-        <w:bidi w:val="0"/>
-        <w:ind w:left="1080"/>
-        <w:rPr>
-          <w:b/>
-          <w:sz w:val="32"/>
-          <w:szCs w:val="32"/>
-          <w:highlight w:val="green"/>
-          <w:rtl/>
-        </w:rPr>
-      </w:pPr>
-      <w:r>
-        <w:rPr>
-          <w:b/>
-          <w:sz w:val="32"/>
-          <w:szCs w:val="32"/>
-          <w:highlight w:val="green"/>
-        </w:rPr>
-        <w:t xml:space="preserve">    </w:t>
-      </w:r>
-    </w:p>
-    <w:p>
-      <w:pPr>
-        <w:pStyle w:val="ListParagraph"/>
-        <w:tabs>
-          <w:tab w:val="left" w:pos="990"/>
-        </w:tabs>
-        <w:bidi w:val="0"/>
-        <w:ind w:left="1080"/>
-        <w:rPr>
-          <w:b/>
-          <w:sz w:val="32"/>
-          <w:szCs w:val="32"/>
-          <w:highlight w:val="green"/>
-        </w:rPr>
-      </w:pPr>
-      <w:r>
-        <w:rPr>
-          <w:b/>
-          <w:sz w:val="32"/>
-          <w:szCs w:val="32"/>
-          <w:highlight w:val="green"/>
-        </w:rPr>
-        <w:t xml:space="preserve">    </w:t>
-      </w:r>
-      <w:proofErr w:type="spellStart"/>
-      <w:r>
-        <w:rPr>
-          <w:b/>
-          <w:sz w:val="32"/>
-          <w:szCs w:val="32"/>
-          <w:highlight w:val="green"/>
-        </w:rPr>
-        <w:t>lcd_puts</w:t>
-      </w:r>
-      <w:proofErr w:type="spellEnd"/>
-      <w:r>
-        <w:rPr>
-          <w:b/>
-          <w:sz w:val="32"/>
-          <w:szCs w:val="32"/>
-          <w:highlight w:val="green"/>
-        </w:rPr>
-        <w:t>(list[state]);</w:t>
-      </w:r>
-    </w:p>
-    <w:p>
-      <w:pPr>
-        <w:pStyle w:val="ListParagraph"/>
-        <w:tabs>
-          <w:tab w:val="left" w:pos="990"/>
-        </w:tabs>
-        <w:bidi w:val="0"/>
-        <w:ind w:left="1080"/>
-        <w:rPr>
-          <w:b/>
-          <w:sz w:val="32"/>
-          <w:szCs w:val="32"/>
-          <w:highlight w:val="green"/>
-        </w:rPr>
-      </w:pPr>
-      <w:r>
-        <w:rPr>
-          <w:b/>
-          <w:sz w:val="32"/>
-          <w:szCs w:val="32"/>
-          <w:highlight w:val="green"/>
-        </w:rPr>
-        <w:t xml:space="preserve">    </w:t>
-      </w:r>
-      <w:proofErr w:type="spellStart"/>
-      <w:r>
-        <w:rPr>
-          <w:b/>
-          <w:sz w:val="32"/>
-          <w:szCs w:val="32"/>
-          <w:highlight w:val="green"/>
-        </w:rPr>
-        <w:t>lcd_gotoxy</w:t>
-      </w:r>
-      <w:proofErr w:type="spellEnd"/>
-      <w:r>
-        <w:rPr>
-          <w:b/>
-          <w:sz w:val="32"/>
-          <w:szCs w:val="32"/>
-          <w:highlight w:val="green"/>
-        </w:rPr>
-        <w:t xml:space="preserve">(0,1); </w:t>
-      </w:r>
-    </w:p>
-    <w:p>
-      <w:pPr>
-        <w:pStyle w:val="ListParagraph"/>
-        <w:tabs>
-          <w:tab w:val="left" w:pos="990"/>
-        </w:tabs>
-        <w:bidi w:val="0"/>
-        <w:ind w:left="1080"/>
-        <w:rPr>
-          <w:b/>
-          <w:sz w:val="32"/>
-          <w:szCs w:val="32"/>
-          <w:highlight w:val="green"/>
-        </w:rPr>
-      </w:pPr>
-      <w:r>
-        <w:rPr>
-          <w:b/>
-          <w:sz w:val="32"/>
-          <w:szCs w:val="32"/>
-          <w:highlight w:val="green"/>
-        </w:rPr>
-        <w:t xml:space="preserve">    </w:t>
-      </w:r>
-      <w:proofErr w:type="spellStart"/>
-      <w:r>
-        <w:rPr>
-          <w:b/>
-          <w:sz w:val="32"/>
-          <w:szCs w:val="32"/>
-          <w:highlight w:val="green"/>
-        </w:rPr>
-        <w:t>sprintf</w:t>
-      </w:r>
-      <w:proofErr w:type="spellEnd"/>
-      <w:r>
-        <w:rPr>
-          <w:b/>
-          <w:sz w:val="32"/>
-          <w:szCs w:val="32"/>
-          <w:highlight w:val="green"/>
-        </w:rPr>
-        <w:t>(Buf,"%.1f $", price[state]);</w:t>
-      </w:r>
-    </w:p>
-    <w:p>
-      <w:pPr>
-        <w:pStyle w:val="ListParagraph"/>
-        <w:tabs>
-          <w:tab w:val="left" w:pos="990"/>
-        </w:tabs>
-        <w:bidi w:val="0"/>
-        <w:ind w:left="1080"/>
-        <w:rPr>
-          <w:b/>
-          <w:sz w:val="32"/>
-          <w:szCs w:val="32"/>
-          <w:highlight w:val="green"/>
-        </w:rPr>
-      </w:pPr>
-      <w:r>
-        <w:rPr>
-          <w:b/>
-          <w:sz w:val="32"/>
-          <w:szCs w:val="32"/>
-          <w:highlight w:val="green"/>
-        </w:rPr>
-        <w:t xml:space="preserve">    </w:t>
-      </w:r>
-      <w:proofErr w:type="spellStart"/>
-      <w:r>
-        <w:rPr>
-          <w:b/>
-          <w:sz w:val="32"/>
-          <w:szCs w:val="32"/>
-          <w:highlight w:val="green"/>
-        </w:rPr>
-        <w:t>lcd_puts</w:t>
-      </w:r>
-      <w:proofErr w:type="spellEnd"/>
-      <w:r>
-        <w:rPr>
-          <w:b/>
-          <w:sz w:val="32"/>
-          <w:szCs w:val="32"/>
-          <w:highlight w:val="green"/>
-        </w:rPr>
-        <w:t>(</w:t>
-      </w:r>
-      <w:proofErr w:type="spellStart"/>
-      <w:r>
-        <w:rPr>
-          <w:b/>
-          <w:sz w:val="32"/>
-          <w:szCs w:val="32"/>
-          <w:highlight w:val="green"/>
-        </w:rPr>
-        <w:t>Buf</w:t>
-      </w:r>
-      <w:proofErr w:type="spellEnd"/>
-      <w:r>
-        <w:rPr>
-          <w:b/>
-          <w:sz w:val="32"/>
-          <w:szCs w:val="32"/>
-          <w:highlight w:val="green"/>
-        </w:rPr>
-        <w:t>);</w:t>
-      </w:r>
-    </w:p>
-    <w:p>
-      <w:pPr>
-        <w:pStyle w:val="ListParagraph"/>
-        <w:tabs>
-          <w:tab w:val="left" w:pos="990"/>
-        </w:tabs>
-        <w:bidi w:val="0"/>
-        <w:ind w:left="1080"/>
-        <w:rPr>
-          <w:b/>
-          <w:sz w:val="32"/>
-          <w:szCs w:val="32"/>
-          <w:highlight w:val="green"/>
-          <w:rtl/>
-        </w:rPr>
-      </w:pPr>
-    </w:p>
-    <w:p>
-      <w:pPr>
-        <w:pStyle w:val="ListParagraph"/>
-        <w:tabs>
-          <w:tab w:val="left" w:pos="990"/>
-        </w:tabs>
-        <w:bidi w:val="0"/>
-        <w:ind w:left="1080"/>
-        <w:rPr>
-          <w:b/>
-          <w:sz w:val="32"/>
-          <w:szCs w:val="32"/>
-          <w:highlight w:val="green"/>
-          <w:rtl/>
-        </w:rPr>
-      </w:pPr>
-      <w:r>
-        <w:rPr>
-          <w:b/>
-          <w:sz w:val="32"/>
-          <w:szCs w:val="32"/>
-          <w:highlight w:val="green"/>
-        </w:rPr>
-        <w:t>}</w:t>
-      </w:r>
-    </w:p>
-    <w:p>
-      <w:pPr>
-        <w:pStyle w:val="ListParagraph"/>
-        <w:tabs>
-          <w:tab w:val="left" w:pos="990"/>
-        </w:tabs>
-        <w:bidi w:val="0"/>
-        <w:ind w:left="1080"/>
-        <w:rPr>
-          <w:b/>
-          <w:sz w:val="32"/>
-          <w:szCs w:val="32"/>
-          <w:highlight w:val="green"/>
-        </w:rPr>
-      </w:pPr>
-      <w:r>
-        <w:rPr>
-          <w:b/>
-          <w:sz w:val="32"/>
-          <w:szCs w:val="32"/>
-          <w:highlight w:val="green"/>
-        </w:rPr>
-        <w:t>int checking(){</w:t>
-      </w:r>
-    </w:p>
-    <w:p>
-      <w:pPr>
-        <w:pStyle w:val="ListParagraph"/>
-        <w:tabs>
-          <w:tab w:val="left" w:pos="990"/>
-        </w:tabs>
-        <w:bidi w:val="0"/>
-        <w:ind w:left="1080"/>
-        <w:rPr>
-          <w:b/>
-          <w:sz w:val="32"/>
-          <w:szCs w:val="32"/>
-          <w:highlight w:val="green"/>
-          <w:rtl/>
-        </w:rPr>
-      </w:pPr>
-    </w:p>
-    <w:p>
-      <w:pPr>
-        <w:pStyle w:val="ListParagraph"/>
-        <w:tabs>
-          <w:tab w:val="left" w:pos="990"/>
-        </w:tabs>
-        <w:bidi w:val="0"/>
-        <w:ind w:left="1080"/>
-        <w:rPr>
-          <w:b/>
-          <w:sz w:val="32"/>
-          <w:szCs w:val="32"/>
-          <w:highlight w:val="green"/>
-        </w:rPr>
-      </w:pPr>
-      <w:r>
-        <w:rPr>
-          <w:b/>
-          <w:sz w:val="32"/>
-          <w:szCs w:val="32"/>
-          <w:highlight w:val="green"/>
-        </w:rPr>
-        <w:t xml:space="preserve">     if(key == '='){</w:t>
-      </w:r>
-    </w:p>
-    <w:p>
-      <w:pPr>
-        <w:pStyle w:val="ListParagraph"/>
-        <w:tabs>
-          <w:tab w:val="left" w:pos="990"/>
-        </w:tabs>
-        <w:bidi w:val="0"/>
-        <w:ind w:left="1080"/>
-        <w:rPr>
-          <w:b/>
-          <w:sz w:val="32"/>
-          <w:szCs w:val="32"/>
-          <w:highlight w:val="green"/>
-        </w:rPr>
-      </w:pPr>
-      <w:r>
-        <w:rPr>
-          <w:b/>
-          <w:sz w:val="32"/>
-          <w:szCs w:val="32"/>
-          <w:highlight w:val="green"/>
-        </w:rPr>
-        <w:t xml:space="preserve">            return result();                    </w:t>
-      </w:r>
-    </w:p>
-    <w:p>
-      <w:pPr>
-        <w:pStyle w:val="ListParagraph"/>
-        <w:tabs>
-          <w:tab w:val="left" w:pos="990"/>
-        </w:tabs>
-        <w:bidi w:val="0"/>
-        <w:ind w:left="1080"/>
-        <w:rPr>
-          <w:b/>
-          <w:sz w:val="32"/>
-          <w:szCs w:val="32"/>
-          <w:highlight w:val="green"/>
-          <w:rtl/>
-        </w:rPr>
-      </w:pPr>
       <w:r>
         <w:rPr>
           <w:b/>
@@ -4377,33 +5320,27 @@
           <w:szCs w:val="32"/>
           <w:highlight w:val="green"/>
         </w:rPr>
-        <w:t xml:space="preserve">     else if(key == 'c'){</w:t>
-      </w:r>
-    </w:p>
-    <w:p>
-      <w:pPr>
-        <w:pStyle w:val="ListParagraph"/>
-        <w:tabs>
-          <w:tab w:val="left" w:pos="990"/>
-        </w:tabs>
-        <w:bidi w:val="0"/>
-        <w:ind w:left="1080"/>
-        <w:rPr>
-          <w:b/>
-          <w:sz w:val="32"/>
-          <w:szCs w:val="32"/>
-          <w:highlight w:val="green"/>
-          <w:rtl/>
-        </w:rPr>
-      </w:pPr>
-      <w:r>
-        <w:rPr>
-          <w:b/>
-          <w:sz w:val="32"/>
-          <w:szCs w:val="32"/>
-          <w:highlight w:val="green"/>
-        </w:rPr>
-        <w:t xml:space="preserve">            </w:t>
+        <w:t xml:space="preserve">     else </w:t>
+      </w:r>
+      <w:proofErr w:type="gramStart"/>
+      <w:r>
+        <w:rPr>
+          <w:b/>
+          <w:sz w:val="32"/>
+          <w:szCs w:val="32"/>
+          <w:highlight w:val="green"/>
+        </w:rPr>
+        <w:t>if(</w:t>
+      </w:r>
+      <w:proofErr w:type="gramEnd"/>
+      <w:r>
+        <w:rPr>
+          <w:b/>
+          <w:sz w:val="32"/>
+          <w:szCs w:val="32"/>
+          <w:highlight w:val="green"/>
+        </w:rPr>
+        <w:t>key == 'c'){</w:t>
       </w:r>
     </w:p>
     <w:p>
@@ -4479,7 +5416,27 @@
           <w:szCs w:val="32"/>
           <w:highlight w:val="green"/>
         </w:rPr>
-        <w:t xml:space="preserve">             if(Data == 10){</w:t>
+        <w:t xml:space="preserve">             </w:t>
+      </w:r>
+      <w:proofErr w:type="gramStart"/>
+      <w:r>
+        <w:rPr>
+          <w:b/>
+          <w:sz w:val="32"/>
+          <w:szCs w:val="32"/>
+          <w:highlight w:val="green"/>
+        </w:rPr>
+        <w:t>if(</w:t>
+      </w:r>
+      <w:proofErr w:type="gramEnd"/>
+      <w:r>
+        <w:rPr>
+          <w:b/>
+          <w:sz w:val="32"/>
+          <w:szCs w:val="32"/>
+          <w:highlight w:val="green"/>
+        </w:rPr>
+        <w:t>Data == 10){</w:t>
       </w:r>
     </w:p>
     <w:p>
@@ -4580,7 +5537,7 @@
           <w:szCs w:val="32"/>
           <w:highlight w:val="green"/>
         </w:rPr>
-        <w:t xml:space="preserve">                 PORTC=</w:t>
+        <w:t xml:space="preserve">             PORTC=</w:t>
       </w:r>
       <w:proofErr w:type="spellStart"/>
       <w:r>
@@ -4590,7 +5547,17 @@
           <w:szCs w:val="32"/>
           <w:highlight w:val="green"/>
         </w:rPr>
-        <w:t>Seven_Segment</w:t>
+        <w:t>Seven_</w:t>
+      </w:r>
+      <w:proofErr w:type="gramStart"/>
+      <w:r>
+        <w:rPr>
+          <w:b/>
+          <w:sz w:val="32"/>
+          <w:szCs w:val="32"/>
+          <w:highlight w:val="green"/>
+        </w:rPr>
+        <w:t>Segment</w:t>
       </w:r>
       <w:proofErr w:type="spellEnd"/>
       <w:r>
@@ -4600,32 +5567,42 @@
           <w:szCs w:val="32"/>
           <w:highlight w:val="green"/>
         </w:rPr>
-        <w:t>(Data);</w:t>
-      </w:r>
-    </w:p>
-    <w:p>
-      <w:pPr>
-        <w:pStyle w:val="ListParagraph"/>
-        <w:tabs>
-          <w:tab w:val="left" w:pos="990"/>
-        </w:tabs>
-        <w:bidi w:val="0"/>
-        <w:ind w:left="1080"/>
-        <w:rPr>
-          <w:b/>
-          <w:sz w:val="32"/>
-          <w:szCs w:val="32"/>
-          <w:highlight w:val="green"/>
-        </w:rPr>
-      </w:pPr>
-      <w:r>
-        <w:rPr>
-          <w:b/>
-          <w:sz w:val="32"/>
-          <w:szCs w:val="32"/>
-          <w:highlight w:val="green"/>
-        </w:rPr>
-        <w:t xml:space="preserve">                 PORTD=</w:t>
+        <w:t>(</w:t>
+      </w:r>
+      <w:proofErr w:type="gramEnd"/>
+      <w:r>
+        <w:rPr>
+          <w:b/>
+          <w:sz w:val="32"/>
+          <w:szCs w:val="32"/>
+          <w:highlight w:val="green"/>
+        </w:rPr>
+        <w:t>Data);</w:t>
+      </w:r>
+    </w:p>
+    <w:p>
+      <w:pPr>
+        <w:pStyle w:val="ListParagraph"/>
+        <w:tabs>
+          <w:tab w:val="left" w:pos="990"/>
+        </w:tabs>
+        <w:bidi w:val="0"/>
+        <w:ind w:left="1080"/>
+        <w:rPr>
+          <w:b/>
+          <w:sz w:val="32"/>
+          <w:szCs w:val="32"/>
+          <w:highlight w:val="green"/>
+        </w:rPr>
+      </w:pPr>
+      <w:r>
+        <w:rPr>
+          <w:b/>
+          <w:sz w:val="32"/>
+          <w:szCs w:val="32"/>
+          <w:highlight w:val="green"/>
+        </w:rPr>
+        <w:t xml:space="preserve">             PORTD=</w:t>
       </w:r>
       <w:proofErr w:type="spellStart"/>
       <w:r>
@@ -4635,7 +5612,17 @@
           <w:szCs w:val="32"/>
           <w:highlight w:val="green"/>
         </w:rPr>
-        <w:t>Seven_Segment</w:t>
+        <w:t>Seven_</w:t>
+      </w:r>
+      <w:proofErr w:type="gramStart"/>
+      <w:r>
+        <w:rPr>
+          <w:b/>
+          <w:sz w:val="32"/>
+          <w:szCs w:val="32"/>
+          <w:highlight w:val="green"/>
+        </w:rPr>
+        <w:t>Segment</w:t>
       </w:r>
       <w:proofErr w:type="spellEnd"/>
       <w:r>
@@ -4645,7 +5632,17 @@
           <w:szCs w:val="32"/>
           <w:highlight w:val="green"/>
         </w:rPr>
-        <w:t>(Data2);</w:t>
+        <w:t>(</w:t>
+      </w:r>
+      <w:proofErr w:type="gramEnd"/>
+      <w:r>
+        <w:rPr>
+          <w:b/>
+          <w:sz w:val="32"/>
+          <w:szCs w:val="32"/>
+          <w:highlight w:val="green"/>
+        </w:rPr>
+        <w:t>Data2);</w:t>
       </w:r>
     </w:p>
     <w:p>
@@ -4696,7 +5693,27 @@
           <w:szCs w:val="32"/>
           <w:highlight w:val="green"/>
         </w:rPr>
-        <w:t xml:space="preserve">     else if(key == '+'){</w:t>
+        <w:t xml:space="preserve">     else </w:t>
+      </w:r>
+      <w:proofErr w:type="gramStart"/>
+      <w:r>
+        <w:rPr>
+          <w:b/>
+          <w:sz w:val="32"/>
+          <w:szCs w:val="32"/>
+          <w:highlight w:val="green"/>
+        </w:rPr>
+        <w:t>if(</w:t>
+      </w:r>
+      <w:proofErr w:type="gramEnd"/>
+      <w:r>
+        <w:rPr>
+          <w:b/>
+          <w:sz w:val="32"/>
+          <w:szCs w:val="32"/>
+          <w:highlight w:val="green"/>
+        </w:rPr>
+        <w:t>key == '+'){</w:t>
       </w:r>
     </w:p>
     <w:p>
@@ -4746,8 +5763,19 @@
           <w:szCs w:val="32"/>
           <w:highlight w:val="green"/>
         </w:rPr>
-        <w:t xml:space="preserve">        if (state == 10){</w:t>
-      </w:r>
+        <w:t xml:space="preserve">        if (state == </w:t>
+      </w:r>
+      <w:proofErr w:type="gramStart"/>
+      <w:r>
+        <w:rPr>
+          <w:b/>
+          <w:sz w:val="32"/>
+          <w:szCs w:val="32"/>
+          <w:highlight w:val="green"/>
+        </w:rPr>
+        <w:t>10){</w:t>
+      </w:r>
+      <w:proofErr w:type="gramEnd"/>
     </w:p>
     <w:p>
       <w:pPr>
@@ -4825,6 +5853,7 @@
         <w:t xml:space="preserve">        </w:t>
       </w:r>
       <w:proofErr w:type="spellStart"/>
+      <w:proofErr w:type="gramStart"/>
       <w:r>
         <w:rPr>
           <w:b/>
@@ -4842,7 +5871,17 @@
           <w:szCs w:val="32"/>
           <w:highlight w:val="green"/>
         </w:rPr>
-        <w:t>();</w:t>
+        <w:t>(</w:t>
+      </w:r>
+      <w:proofErr w:type="gramEnd"/>
+      <w:r>
+        <w:rPr>
+          <w:b/>
+          <w:sz w:val="32"/>
+          <w:szCs w:val="32"/>
+          <w:highlight w:val="green"/>
+        </w:rPr>
+        <w:t>);</w:t>
       </w:r>
     </w:p>
     <w:p>
@@ -4893,7 +5932,27 @@
           <w:szCs w:val="32"/>
           <w:highlight w:val="green"/>
         </w:rPr>
-        <w:t xml:space="preserve">     else if(key == '-'){</w:t>
+        <w:t xml:space="preserve">     else </w:t>
+      </w:r>
+      <w:proofErr w:type="gramStart"/>
+      <w:r>
+        <w:rPr>
+          <w:b/>
+          <w:sz w:val="32"/>
+          <w:szCs w:val="32"/>
+          <w:highlight w:val="green"/>
+        </w:rPr>
+        <w:t>if(</w:t>
+      </w:r>
+      <w:proofErr w:type="gramEnd"/>
+      <w:r>
+        <w:rPr>
+          <w:b/>
+          <w:sz w:val="32"/>
+          <w:szCs w:val="32"/>
+          <w:highlight w:val="green"/>
+        </w:rPr>
+        <w:t>key == '-'){</w:t>
       </w:r>
     </w:p>
     <w:p>
@@ -4943,8 +6002,19 @@
           <w:szCs w:val="32"/>
           <w:highlight w:val="green"/>
         </w:rPr>
-        <w:t xml:space="preserve">        if (state == -1){</w:t>
-      </w:r>
+        <w:t xml:space="preserve">        if (state == -</w:t>
+      </w:r>
+      <w:proofErr w:type="gramStart"/>
+      <w:r>
+        <w:rPr>
+          <w:b/>
+          <w:sz w:val="32"/>
+          <w:szCs w:val="32"/>
+          <w:highlight w:val="green"/>
+        </w:rPr>
+        <w:t>1){</w:t>
+      </w:r>
+      <w:proofErr w:type="gramEnd"/>
     </w:p>
     <w:p>
       <w:pPr>
@@ -5023,6 +6093,7 @@
         <w:t xml:space="preserve">        </w:t>
       </w:r>
       <w:proofErr w:type="spellStart"/>
+      <w:proofErr w:type="gramStart"/>
       <w:r>
         <w:rPr>
           <w:b/>
@@ -5040,7 +6111,17 @@
           <w:szCs w:val="32"/>
           <w:highlight w:val="green"/>
         </w:rPr>
-        <w:t>();</w:t>
+        <w:t>(</w:t>
+      </w:r>
+      <w:proofErr w:type="gramEnd"/>
+      <w:r>
+        <w:rPr>
+          <w:b/>
+          <w:sz w:val="32"/>
+          <w:szCs w:val="32"/>
+          <w:highlight w:val="green"/>
+        </w:rPr>
+        <w:t>);</w:t>
       </w:r>
     </w:p>
     <w:p>
@@ -5091,32 +6172,72 @@
           <w:szCs w:val="32"/>
           <w:highlight w:val="green"/>
         </w:rPr>
-        <w:t xml:space="preserve">     else if(key &gt;= '0' &amp;&amp; key &lt;= '9'){</w:t>
-      </w:r>
-    </w:p>
-    <w:p>
-      <w:pPr>
-        <w:pStyle w:val="ListParagraph"/>
-        <w:tabs>
-          <w:tab w:val="left" w:pos="990"/>
-        </w:tabs>
-        <w:bidi w:val="0"/>
-        <w:ind w:left="1080"/>
-        <w:rPr>
-          <w:b/>
-          <w:sz w:val="32"/>
-          <w:szCs w:val="32"/>
-          <w:highlight w:val="green"/>
-        </w:rPr>
-      </w:pPr>
-      <w:r>
-        <w:rPr>
-          <w:b/>
-          <w:sz w:val="32"/>
-          <w:szCs w:val="32"/>
-          <w:highlight w:val="green"/>
-        </w:rPr>
-        <w:t xml:space="preserve">        state = key - '0' ;    </w:t>
+        <w:t xml:space="preserve">     else </w:t>
+      </w:r>
+      <w:proofErr w:type="gramStart"/>
+      <w:r>
+        <w:rPr>
+          <w:b/>
+          <w:sz w:val="32"/>
+          <w:szCs w:val="32"/>
+          <w:highlight w:val="green"/>
+        </w:rPr>
+        <w:t>if(</w:t>
+      </w:r>
+      <w:proofErr w:type="gramEnd"/>
+      <w:r>
+        <w:rPr>
+          <w:b/>
+          <w:sz w:val="32"/>
+          <w:szCs w:val="32"/>
+          <w:highlight w:val="green"/>
+        </w:rPr>
+        <w:t>key &gt;= '0' &amp;&amp; key &lt;= '9'){</w:t>
+      </w:r>
+    </w:p>
+    <w:p>
+      <w:pPr>
+        <w:pStyle w:val="ListParagraph"/>
+        <w:tabs>
+          <w:tab w:val="left" w:pos="990"/>
+        </w:tabs>
+        <w:bidi w:val="0"/>
+        <w:ind w:left="1080"/>
+        <w:rPr>
+          <w:b/>
+          <w:sz w:val="32"/>
+          <w:szCs w:val="32"/>
+          <w:highlight w:val="green"/>
+        </w:rPr>
+      </w:pPr>
+      <w:r>
+        <w:rPr>
+          <w:b/>
+          <w:sz w:val="32"/>
+          <w:szCs w:val="32"/>
+          <w:highlight w:val="green"/>
+        </w:rPr>
+        <w:t xml:space="preserve">        state = key - '0</w:t>
+      </w:r>
+      <w:proofErr w:type="gramStart"/>
+      <w:r>
+        <w:rPr>
+          <w:b/>
+          <w:sz w:val="32"/>
+          <w:szCs w:val="32"/>
+          <w:highlight w:val="green"/>
+        </w:rPr>
+        <w:t>' ;</w:t>
+      </w:r>
+      <w:proofErr w:type="gramEnd"/>
+      <w:r>
+        <w:rPr>
+          <w:b/>
+          <w:sz w:val="32"/>
+          <w:szCs w:val="32"/>
+          <w:highlight w:val="green"/>
+        </w:rPr>
+        <w:t xml:space="preserve">    </w:t>
       </w:r>
     </w:p>
     <w:p>
@@ -5144,6 +6265,7 @@
         <w:t xml:space="preserve">        </w:t>
       </w:r>
       <w:proofErr w:type="spellStart"/>
+      <w:proofErr w:type="gramStart"/>
       <w:r>
         <w:rPr>
           <w:b/>
@@ -5161,7 +6283,17 @@
           <w:szCs w:val="32"/>
           <w:highlight w:val="green"/>
         </w:rPr>
-        <w:t>();</w:t>
+        <w:t>(</w:t>
+      </w:r>
+      <w:proofErr w:type="gramEnd"/>
+      <w:r>
+        <w:rPr>
+          <w:b/>
+          <w:sz w:val="32"/>
+          <w:szCs w:val="32"/>
+          <w:highlight w:val="green"/>
+        </w:rPr>
+        <w:t>);</w:t>
       </w:r>
     </w:p>
     <w:p>
@@ -5212,33 +6344,44 @@
           <w:szCs w:val="32"/>
           <w:highlight w:val="green"/>
         </w:rPr>
-        <w:t xml:space="preserve">    else{</w:t>
-      </w:r>
-    </w:p>
-    <w:p>
-      <w:pPr>
-        <w:pStyle w:val="ListParagraph"/>
-        <w:tabs>
-          <w:tab w:val="left" w:pos="990"/>
-        </w:tabs>
-        <w:bidi w:val="0"/>
-        <w:ind w:left="1080"/>
-        <w:rPr>
-          <w:b/>
-          <w:sz w:val="32"/>
-          <w:szCs w:val="32"/>
-          <w:highlight w:val="green"/>
-        </w:rPr>
-      </w:pPr>
-      <w:r>
-        <w:rPr>
-          <w:b/>
-          <w:sz w:val="32"/>
-          <w:szCs w:val="32"/>
-          <w:highlight w:val="green"/>
-        </w:rPr>
         <w:t xml:space="preserve">    </w:t>
       </w:r>
+      <w:proofErr w:type="gramStart"/>
+      <w:r>
+        <w:rPr>
+          <w:b/>
+          <w:sz w:val="32"/>
+          <w:szCs w:val="32"/>
+          <w:highlight w:val="green"/>
+        </w:rPr>
+        <w:t>else{</w:t>
+      </w:r>
+      <w:proofErr w:type="gramEnd"/>
+    </w:p>
+    <w:p>
+      <w:pPr>
+        <w:pStyle w:val="ListParagraph"/>
+        <w:tabs>
+          <w:tab w:val="left" w:pos="990"/>
+        </w:tabs>
+        <w:bidi w:val="0"/>
+        <w:ind w:left="1080"/>
+        <w:rPr>
+          <w:b/>
+          <w:sz w:val="32"/>
+          <w:szCs w:val="32"/>
+          <w:highlight w:val="green"/>
+        </w:rPr>
+      </w:pPr>
+      <w:r>
+        <w:rPr>
+          <w:b/>
+          <w:sz w:val="32"/>
+          <w:szCs w:val="32"/>
+          <w:highlight w:val="green"/>
+        </w:rPr>
+        <w:t xml:space="preserve">    </w:t>
+      </w:r>
       <w:proofErr w:type="spellStart"/>
       <w:r>
         <w:rPr>
@@ -5247,7 +6390,17 @@
           <w:szCs w:val="32"/>
           <w:highlight w:val="green"/>
         </w:rPr>
-        <w:t>lcd_clear</w:t>
+        <w:t>lcd_</w:t>
+      </w:r>
+      <w:proofErr w:type="gramStart"/>
+      <w:r>
+        <w:rPr>
+          <w:b/>
+          <w:sz w:val="32"/>
+          <w:szCs w:val="32"/>
+          <w:highlight w:val="green"/>
+        </w:rPr>
+        <w:t>clear</w:t>
       </w:r>
       <w:proofErr w:type="spellEnd"/>
       <w:r>
@@ -5257,7 +6410,17 @@
           <w:szCs w:val="32"/>
           <w:highlight w:val="green"/>
         </w:rPr>
-        <w:t>();</w:t>
+        <w:t>(</w:t>
+      </w:r>
+      <w:proofErr w:type="gramEnd"/>
+      <w:r>
+        <w:rPr>
+          <w:b/>
+          <w:sz w:val="32"/>
+          <w:szCs w:val="32"/>
+          <w:highlight w:val="green"/>
+        </w:rPr>
+        <w:t>);</w:t>
       </w:r>
     </w:p>
     <w:p>
@@ -5292,7 +6455,17 @@
           <w:szCs w:val="32"/>
           <w:highlight w:val="green"/>
         </w:rPr>
-        <w:t>lcd_gotoxy</w:t>
+        <w:t>lcd_</w:t>
+      </w:r>
+      <w:proofErr w:type="gramStart"/>
+      <w:r>
+        <w:rPr>
+          <w:b/>
+          <w:sz w:val="32"/>
+          <w:szCs w:val="32"/>
+          <w:highlight w:val="green"/>
+        </w:rPr>
+        <w:t>gotoxy</w:t>
       </w:r>
       <w:proofErr w:type="spellEnd"/>
       <w:r>
@@ -5302,7 +6475,17 @@
           <w:szCs w:val="32"/>
           <w:highlight w:val="green"/>
         </w:rPr>
-        <w:t>(0,0);</w:t>
+        <w:t>(</w:t>
+      </w:r>
+      <w:proofErr w:type="gramEnd"/>
+      <w:r>
+        <w:rPr>
+          <w:b/>
+          <w:sz w:val="32"/>
+          <w:szCs w:val="32"/>
+          <w:highlight w:val="green"/>
+        </w:rPr>
+        <w:t>0,0);</w:t>
       </w:r>
     </w:p>
     <w:p>
@@ -5408,7 +6591,17 @@
           <w:szCs w:val="32"/>
           <w:highlight w:val="green"/>
         </w:rPr>
-        <w:t>lcd_gotoxy</w:t>
+        <w:t>lcd_</w:t>
+      </w:r>
+      <w:proofErr w:type="gramStart"/>
+      <w:r>
+        <w:rPr>
+          <w:b/>
+          <w:sz w:val="32"/>
+          <w:szCs w:val="32"/>
+          <w:highlight w:val="green"/>
+        </w:rPr>
+        <w:t>gotoxy</w:t>
       </w:r>
       <w:proofErr w:type="spellEnd"/>
       <w:r>
@@ -5418,7 +6611,17 @@
           <w:szCs w:val="32"/>
           <w:highlight w:val="green"/>
         </w:rPr>
-        <w:t xml:space="preserve">(0,1); </w:t>
+        <w:t>(</w:t>
+      </w:r>
+      <w:proofErr w:type="gramEnd"/>
+      <w:r>
+        <w:rPr>
+          <w:b/>
+          <w:sz w:val="32"/>
+          <w:szCs w:val="32"/>
+          <w:highlight w:val="green"/>
+        </w:rPr>
+        <w:t xml:space="preserve">0,1); </w:t>
       </w:r>
     </w:p>
     <w:p>
@@ -5446,6 +6649,7 @@
         <w:t xml:space="preserve">    </w:t>
       </w:r>
       <w:proofErr w:type="spellStart"/>
+      <w:proofErr w:type="gramStart"/>
       <w:r>
         <w:rPr>
           <w:b/>
@@ -5463,7 +6667,17 @@
           <w:szCs w:val="32"/>
           <w:highlight w:val="green"/>
         </w:rPr>
-        <w:t>(Buf,"%.1f $", price[state]);</w:t>
+        <w:t>(</w:t>
+      </w:r>
+      <w:proofErr w:type="gramEnd"/>
+      <w:r>
+        <w:rPr>
+          <w:b/>
+          <w:sz w:val="32"/>
+          <w:szCs w:val="32"/>
+          <w:highlight w:val="green"/>
+        </w:rPr>
+        <w:t>Buf,"%.1f $", price[state]);</w:t>
       </w:r>
     </w:p>
     <w:p>
@@ -5498,7 +6712,17 @@
           <w:szCs w:val="32"/>
           <w:highlight w:val="green"/>
         </w:rPr>
-        <w:t>lcd_puts</w:t>
+        <w:t>lcd_</w:t>
+      </w:r>
+      <w:proofErr w:type="gramStart"/>
+      <w:r>
+        <w:rPr>
+          <w:b/>
+          <w:sz w:val="32"/>
+          <w:szCs w:val="32"/>
+          <w:highlight w:val="green"/>
+        </w:rPr>
+        <w:t>puts</w:t>
       </w:r>
       <w:proofErr w:type="spellEnd"/>
       <w:r>
@@ -5511,6 +6735,7 @@
         <w:t>(</w:t>
       </w:r>
       <w:proofErr w:type="spellStart"/>
+      <w:proofErr w:type="gramEnd"/>
       <w:r>
         <w:rPr>
           <w:b/>
@@ -5675,7 +6900,7 @@
           <w:szCs w:val="32"/>
           <w:highlight w:val="green"/>
         </w:rPr>
-        <w:t xml:space="preserve">}    </w:t>
+        <w:t xml:space="preserve">} </w:t>
       </w:r>
     </w:p>
     <w:p>
@@ -5701,7 +6926,63 @@
           <w:highlight w:val="green"/>
         </w:rPr>
         <w:lastRenderedPageBreak/>
-        <w:t>void main(){</w:t>
+        <w:t xml:space="preserve">int </w:t>
+      </w:r>
+      <w:proofErr w:type="spellStart"/>
+      <w:proofErr w:type="gramStart"/>
+      <w:r>
+        <w:rPr>
+          <w:b/>
+          <w:sz w:val="32"/>
+          <w:szCs w:val="32"/>
+          <w:highlight w:val="green"/>
+        </w:rPr>
+        <w:t>getPass</w:t>
+      </w:r>
+      <w:proofErr w:type="spellEnd"/>
+      <w:r>
+        <w:rPr>
+          <w:b/>
+          <w:sz w:val="32"/>
+          <w:szCs w:val="32"/>
+          <w:highlight w:val="green"/>
+        </w:rPr>
+        <w:t>(</w:t>
+      </w:r>
+      <w:proofErr w:type="gramEnd"/>
+      <w:r>
+        <w:rPr>
+          <w:b/>
+          <w:sz w:val="32"/>
+          <w:szCs w:val="32"/>
+          <w:highlight w:val="green"/>
+        </w:rPr>
+        <w:t>){</w:t>
+      </w:r>
+    </w:p>
+    <w:p>
+      <w:pPr>
+        <w:pStyle w:val="ListParagraph"/>
+        <w:tabs>
+          <w:tab w:val="left" w:pos="990"/>
+        </w:tabs>
+        <w:bidi w:val="0"/>
+        <w:ind w:left="1080"/>
+        <w:rPr>
+          <w:b/>
+          <w:sz w:val="32"/>
+          <w:szCs w:val="32"/>
+          <w:highlight w:val="green"/>
+        </w:rPr>
+      </w:pPr>
+      <w:r>
+        <w:rPr>
+          <w:b/>
+          <w:sz w:val="32"/>
+          <w:szCs w:val="32"/>
+          <w:highlight w:val="green"/>
+        </w:rPr>
+        <w:t>int digits = 0;</w:t>
       </w:r>
     </w:p>
     <w:p>
@@ -5720,6 +7001,220 @@
           <w:rtl/>
         </w:rPr>
       </w:pPr>
+      <w:r>
+        <w:rPr>
+          <w:b/>
+          <w:sz w:val="32"/>
+          <w:szCs w:val="32"/>
+          <w:highlight w:val="green"/>
+        </w:rPr>
+        <w:t xml:space="preserve">          </w:t>
+      </w:r>
+    </w:p>
+    <w:p>
+      <w:pPr>
+        <w:pStyle w:val="ListParagraph"/>
+        <w:tabs>
+          <w:tab w:val="left" w:pos="990"/>
+        </w:tabs>
+        <w:bidi w:val="0"/>
+        <w:ind w:left="1080"/>
+        <w:rPr>
+          <w:b/>
+          <w:sz w:val="32"/>
+          <w:szCs w:val="32"/>
+          <w:highlight w:val="green"/>
+        </w:rPr>
+      </w:pPr>
+      <w:r>
+        <w:rPr>
+          <w:b/>
+          <w:sz w:val="32"/>
+          <w:szCs w:val="32"/>
+          <w:highlight w:val="green"/>
+        </w:rPr>
+        <w:t xml:space="preserve">           </w:t>
+      </w:r>
+      <w:proofErr w:type="gramStart"/>
+      <w:r>
+        <w:rPr>
+          <w:b/>
+          <w:sz w:val="32"/>
+          <w:szCs w:val="32"/>
+          <w:highlight w:val="green"/>
+        </w:rPr>
+        <w:t>while(</w:t>
+      </w:r>
+      <w:proofErr w:type="gramEnd"/>
+      <w:r>
+        <w:rPr>
+          <w:b/>
+          <w:sz w:val="32"/>
+          <w:szCs w:val="32"/>
+          <w:highlight w:val="green"/>
+        </w:rPr>
+        <w:t xml:space="preserve">1){   </w:t>
+      </w:r>
+    </w:p>
+    <w:p>
+      <w:pPr>
+        <w:pStyle w:val="ListParagraph"/>
+        <w:tabs>
+          <w:tab w:val="left" w:pos="990"/>
+        </w:tabs>
+        <w:bidi w:val="0"/>
+        <w:ind w:left="1080"/>
+        <w:rPr>
+          <w:b/>
+          <w:sz w:val="32"/>
+          <w:szCs w:val="32"/>
+          <w:highlight w:val="green"/>
+        </w:rPr>
+      </w:pPr>
+      <w:r>
+        <w:rPr>
+          <w:b/>
+          <w:sz w:val="32"/>
+          <w:szCs w:val="32"/>
+          <w:highlight w:val="green"/>
+        </w:rPr>
+        <w:t xml:space="preserve">           Key = </w:t>
+      </w:r>
+      <w:proofErr w:type="spellStart"/>
+      <w:r>
+        <w:rPr>
+          <w:b/>
+          <w:sz w:val="32"/>
+          <w:szCs w:val="32"/>
+          <w:highlight w:val="green"/>
+        </w:rPr>
+        <w:t>key_</w:t>
+      </w:r>
+      <w:proofErr w:type="gramStart"/>
+      <w:r>
+        <w:rPr>
+          <w:b/>
+          <w:sz w:val="32"/>
+          <w:szCs w:val="32"/>
+          <w:highlight w:val="green"/>
+        </w:rPr>
+        <w:t>pad</w:t>
+      </w:r>
+      <w:proofErr w:type="spellEnd"/>
+      <w:r>
+        <w:rPr>
+          <w:b/>
+          <w:sz w:val="32"/>
+          <w:szCs w:val="32"/>
+          <w:highlight w:val="green"/>
+        </w:rPr>
+        <w:t>(</w:t>
+      </w:r>
+      <w:proofErr w:type="gramEnd"/>
+      <w:r>
+        <w:rPr>
+          <w:b/>
+          <w:sz w:val="32"/>
+          <w:szCs w:val="32"/>
+          <w:highlight w:val="green"/>
+        </w:rPr>
+        <w:t>);</w:t>
+      </w:r>
+    </w:p>
+    <w:p>
+      <w:pPr>
+        <w:pStyle w:val="ListParagraph"/>
+        <w:tabs>
+          <w:tab w:val="left" w:pos="990"/>
+        </w:tabs>
+        <w:bidi w:val="0"/>
+        <w:ind w:left="1080"/>
+        <w:rPr>
+          <w:b/>
+          <w:sz w:val="32"/>
+          <w:szCs w:val="32"/>
+          <w:highlight w:val="green"/>
+        </w:rPr>
+      </w:pPr>
+      <w:r>
+        <w:rPr>
+          <w:b/>
+          <w:sz w:val="32"/>
+          <w:szCs w:val="32"/>
+          <w:highlight w:val="green"/>
+        </w:rPr>
+        <w:t xml:space="preserve">           </w:t>
+      </w:r>
+      <w:proofErr w:type="gramStart"/>
+      <w:r>
+        <w:rPr>
+          <w:b/>
+          <w:sz w:val="32"/>
+          <w:szCs w:val="32"/>
+          <w:highlight w:val="green"/>
+        </w:rPr>
+        <w:t>if(</w:t>
+      </w:r>
+      <w:proofErr w:type="gramEnd"/>
+      <w:r>
+        <w:rPr>
+          <w:b/>
+          <w:sz w:val="32"/>
+          <w:szCs w:val="32"/>
+          <w:highlight w:val="green"/>
+        </w:rPr>
+        <w:t>Key=='c'){</w:t>
+      </w:r>
+    </w:p>
+    <w:p>
+      <w:pPr>
+        <w:pStyle w:val="ListParagraph"/>
+        <w:tabs>
+          <w:tab w:val="left" w:pos="990"/>
+        </w:tabs>
+        <w:bidi w:val="0"/>
+        <w:ind w:left="1080"/>
+        <w:rPr>
+          <w:b/>
+          <w:sz w:val="32"/>
+          <w:szCs w:val="32"/>
+          <w:highlight w:val="green"/>
+        </w:rPr>
+      </w:pPr>
+      <w:r>
+        <w:rPr>
+          <w:b/>
+          <w:sz w:val="32"/>
+          <w:szCs w:val="32"/>
+          <w:highlight w:val="green"/>
+        </w:rPr>
+        <w:t xml:space="preserve">            Num1 = 0;</w:t>
+      </w:r>
+    </w:p>
+    <w:p>
+      <w:pPr>
+        <w:pStyle w:val="ListParagraph"/>
+        <w:tabs>
+          <w:tab w:val="left" w:pos="990"/>
+        </w:tabs>
+        <w:bidi w:val="0"/>
+        <w:ind w:left="1080"/>
+        <w:rPr>
+          <w:b/>
+          <w:sz w:val="32"/>
+          <w:szCs w:val="32"/>
+          <w:highlight w:val="green"/>
+        </w:rPr>
+      </w:pPr>
+      <w:r>
+        <w:rPr>
+          <w:b/>
+          <w:sz w:val="32"/>
+          <w:szCs w:val="32"/>
+          <w:highlight w:val="green"/>
+        </w:rPr>
+        <w:t xml:space="preserve">            digits = 0;</w:t>
+      </w:r>
     </w:p>
     <w:p>
       <w:pPr>
@@ -5737,6 +7232,1951 @@
           <w:rtl/>
         </w:rPr>
       </w:pPr>
+      <w:r>
+        <w:rPr>
+          <w:b/>
+          <w:sz w:val="32"/>
+          <w:szCs w:val="32"/>
+          <w:highlight w:val="green"/>
+        </w:rPr>
+        <w:t xml:space="preserve">           } </w:t>
+      </w:r>
+    </w:p>
+    <w:p>
+      <w:pPr>
+        <w:pStyle w:val="ListParagraph"/>
+        <w:tabs>
+          <w:tab w:val="left" w:pos="990"/>
+        </w:tabs>
+        <w:bidi w:val="0"/>
+        <w:ind w:left="1080"/>
+        <w:rPr>
+          <w:b/>
+          <w:sz w:val="32"/>
+          <w:szCs w:val="32"/>
+          <w:highlight w:val="green"/>
+        </w:rPr>
+      </w:pPr>
+      <w:r>
+        <w:rPr>
+          <w:b/>
+          <w:sz w:val="32"/>
+          <w:szCs w:val="32"/>
+          <w:highlight w:val="green"/>
+        </w:rPr>
+        <w:t xml:space="preserve">           else </w:t>
+      </w:r>
+      <w:proofErr w:type="gramStart"/>
+      <w:r>
+        <w:rPr>
+          <w:b/>
+          <w:sz w:val="32"/>
+          <w:szCs w:val="32"/>
+          <w:highlight w:val="green"/>
+        </w:rPr>
+        <w:t>if(</w:t>
+      </w:r>
+      <w:proofErr w:type="gramEnd"/>
+      <w:r>
+        <w:rPr>
+          <w:b/>
+          <w:sz w:val="32"/>
+          <w:szCs w:val="32"/>
+          <w:highlight w:val="green"/>
+        </w:rPr>
+        <w:t>Num1 == 176){</w:t>
+      </w:r>
+    </w:p>
+    <w:p>
+      <w:pPr>
+        <w:pStyle w:val="ListParagraph"/>
+        <w:tabs>
+          <w:tab w:val="left" w:pos="990"/>
+        </w:tabs>
+        <w:bidi w:val="0"/>
+        <w:ind w:left="1080"/>
+        <w:rPr>
+          <w:b/>
+          <w:sz w:val="32"/>
+          <w:szCs w:val="32"/>
+          <w:highlight w:val="green"/>
+        </w:rPr>
+      </w:pPr>
+      <w:r>
+        <w:rPr>
+          <w:b/>
+          <w:sz w:val="32"/>
+          <w:szCs w:val="32"/>
+          <w:highlight w:val="green"/>
+        </w:rPr>
+        <w:t xml:space="preserve">                  return 176;</w:t>
+      </w:r>
+    </w:p>
+    <w:p>
+      <w:pPr>
+        <w:pStyle w:val="ListParagraph"/>
+        <w:tabs>
+          <w:tab w:val="left" w:pos="990"/>
+        </w:tabs>
+        <w:bidi w:val="0"/>
+        <w:ind w:left="1080"/>
+        <w:rPr>
+          <w:b/>
+          <w:sz w:val="32"/>
+          <w:szCs w:val="32"/>
+          <w:highlight w:val="green"/>
+          <w:rtl/>
+        </w:rPr>
+      </w:pPr>
+      <w:r>
+        <w:rPr>
+          <w:b/>
+          <w:sz w:val="32"/>
+          <w:szCs w:val="32"/>
+          <w:highlight w:val="green"/>
+        </w:rPr>
+        <w:t xml:space="preserve">           }</w:t>
+      </w:r>
+    </w:p>
+    <w:p>
+      <w:pPr>
+        <w:pStyle w:val="ListParagraph"/>
+        <w:tabs>
+          <w:tab w:val="left" w:pos="990"/>
+        </w:tabs>
+        <w:bidi w:val="0"/>
+        <w:ind w:left="1080"/>
+        <w:rPr>
+          <w:b/>
+          <w:sz w:val="32"/>
+          <w:szCs w:val="32"/>
+          <w:highlight w:val="green"/>
+        </w:rPr>
+      </w:pPr>
+      <w:r>
+        <w:rPr>
+          <w:b/>
+          <w:sz w:val="32"/>
+          <w:szCs w:val="32"/>
+          <w:highlight w:val="green"/>
+        </w:rPr>
+        <w:t xml:space="preserve">           else </w:t>
+      </w:r>
+      <w:proofErr w:type="gramStart"/>
+      <w:r>
+        <w:rPr>
+          <w:b/>
+          <w:sz w:val="32"/>
+          <w:szCs w:val="32"/>
+          <w:highlight w:val="green"/>
+        </w:rPr>
+        <w:t>if(</w:t>
+      </w:r>
+      <w:proofErr w:type="gramEnd"/>
+      <w:r>
+        <w:rPr>
+          <w:b/>
+          <w:sz w:val="32"/>
+          <w:szCs w:val="32"/>
+          <w:highlight w:val="green"/>
+        </w:rPr>
+        <w:t>digits &lt; 3){</w:t>
+      </w:r>
+    </w:p>
+    <w:p>
+      <w:pPr>
+        <w:pStyle w:val="ListParagraph"/>
+        <w:tabs>
+          <w:tab w:val="left" w:pos="990"/>
+        </w:tabs>
+        <w:bidi w:val="0"/>
+        <w:ind w:left="1080"/>
+        <w:rPr>
+          <w:b/>
+          <w:sz w:val="32"/>
+          <w:szCs w:val="32"/>
+          <w:highlight w:val="green"/>
+        </w:rPr>
+      </w:pPr>
+      <w:r>
+        <w:rPr>
+          <w:b/>
+          <w:sz w:val="32"/>
+          <w:szCs w:val="32"/>
+          <w:highlight w:val="green"/>
+        </w:rPr>
+        <w:t xml:space="preserve">           Num1 = Num1 * 10 + Key - 48;  </w:t>
+      </w:r>
+    </w:p>
+    <w:p>
+      <w:pPr>
+        <w:pStyle w:val="ListParagraph"/>
+        <w:tabs>
+          <w:tab w:val="left" w:pos="990"/>
+        </w:tabs>
+        <w:bidi w:val="0"/>
+        <w:ind w:left="1080"/>
+        <w:rPr>
+          <w:b/>
+          <w:sz w:val="32"/>
+          <w:szCs w:val="32"/>
+          <w:highlight w:val="green"/>
+        </w:rPr>
+      </w:pPr>
+      <w:r>
+        <w:rPr>
+          <w:b/>
+          <w:sz w:val="32"/>
+          <w:szCs w:val="32"/>
+          <w:highlight w:val="green"/>
+        </w:rPr>
+        <w:t xml:space="preserve">           digits++;</w:t>
+      </w:r>
+    </w:p>
+    <w:p>
+      <w:pPr>
+        <w:pStyle w:val="ListParagraph"/>
+        <w:tabs>
+          <w:tab w:val="left" w:pos="990"/>
+        </w:tabs>
+        <w:bidi w:val="0"/>
+        <w:ind w:left="1080"/>
+        <w:rPr>
+          <w:b/>
+          <w:sz w:val="32"/>
+          <w:szCs w:val="32"/>
+          <w:highlight w:val="green"/>
+        </w:rPr>
+      </w:pPr>
+      <w:r>
+        <w:rPr>
+          <w:b/>
+          <w:sz w:val="32"/>
+          <w:szCs w:val="32"/>
+          <w:highlight w:val="green"/>
+        </w:rPr>
+        <w:t xml:space="preserve">           </w:t>
+      </w:r>
+      <w:proofErr w:type="spellStart"/>
+      <w:proofErr w:type="gramStart"/>
+      <w:r>
+        <w:rPr>
+          <w:b/>
+          <w:sz w:val="32"/>
+          <w:szCs w:val="32"/>
+          <w:highlight w:val="green"/>
+        </w:rPr>
+        <w:t>sprintf</w:t>
+      </w:r>
+      <w:proofErr w:type="spellEnd"/>
+      <w:r>
+        <w:rPr>
+          <w:b/>
+          <w:sz w:val="32"/>
+          <w:szCs w:val="32"/>
+          <w:highlight w:val="green"/>
+        </w:rPr>
+        <w:t>(</w:t>
+      </w:r>
+      <w:proofErr w:type="gramEnd"/>
+      <w:r>
+        <w:rPr>
+          <w:b/>
+          <w:sz w:val="32"/>
+          <w:szCs w:val="32"/>
+          <w:highlight w:val="green"/>
+        </w:rPr>
+        <w:t xml:space="preserve">Buf1,"%d",Num1); </w:t>
+      </w:r>
+    </w:p>
+    <w:p>
+      <w:pPr>
+        <w:pStyle w:val="ListParagraph"/>
+        <w:tabs>
+          <w:tab w:val="left" w:pos="990"/>
+        </w:tabs>
+        <w:bidi w:val="0"/>
+        <w:ind w:left="1080"/>
+        <w:rPr>
+          <w:b/>
+          <w:sz w:val="32"/>
+          <w:szCs w:val="32"/>
+          <w:highlight w:val="green"/>
+        </w:rPr>
+      </w:pPr>
+      <w:r>
+        <w:rPr>
+          <w:b/>
+          <w:sz w:val="32"/>
+          <w:szCs w:val="32"/>
+          <w:highlight w:val="green"/>
+        </w:rPr>
+        <w:t xml:space="preserve">           </w:t>
+      </w:r>
+      <w:proofErr w:type="spellStart"/>
+      <w:r>
+        <w:rPr>
+          <w:b/>
+          <w:sz w:val="32"/>
+          <w:szCs w:val="32"/>
+          <w:highlight w:val="green"/>
+        </w:rPr>
+        <w:t>lcd_</w:t>
+      </w:r>
+      <w:proofErr w:type="gramStart"/>
+      <w:r>
+        <w:rPr>
+          <w:b/>
+          <w:sz w:val="32"/>
+          <w:szCs w:val="32"/>
+          <w:highlight w:val="green"/>
+        </w:rPr>
+        <w:t>puts</w:t>
+      </w:r>
+      <w:proofErr w:type="spellEnd"/>
+      <w:r>
+        <w:rPr>
+          <w:b/>
+          <w:sz w:val="32"/>
+          <w:szCs w:val="32"/>
+          <w:highlight w:val="green"/>
+        </w:rPr>
+        <w:t>(</w:t>
+      </w:r>
+      <w:proofErr w:type="gramEnd"/>
+      <w:r>
+        <w:rPr>
+          <w:b/>
+          <w:sz w:val="32"/>
+          <w:szCs w:val="32"/>
+          <w:highlight w:val="green"/>
+        </w:rPr>
+        <w:t>Buf1) ;</w:t>
+      </w:r>
+    </w:p>
+    <w:p>
+      <w:pPr>
+        <w:pStyle w:val="ListParagraph"/>
+        <w:tabs>
+          <w:tab w:val="left" w:pos="990"/>
+        </w:tabs>
+        <w:bidi w:val="0"/>
+        <w:ind w:left="1080"/>
+        <w:rPr>
+          <w:b/>
+          <w:sz w:val="32"/>
+          <w:szCs w:val="32"/>
+          <w:highlight w:val="green"/>
+        </w:rPr>
+      </w:pPr>
+      <w:r>
+        <w:rPr>
+          <w:b/>
+          <w:sz w:val="32"/>
+          <w:szCs w:val="32"/>
+          <w:highlight w:val="green"/>
+        </w:rPr>
+        <w:t xml:space="preserve">           </w:t>
+      </w:r>
+      <w:proofErr w:type="spellStart"/>
+      <w:r>
+        <w:rPr>
+          <w:b/>
+          <w:sz w:val="32"/>
+          <w:szCs w:val="32"/>
+          <w:highlight w:val="green"/>
+        </w:rPr>
+        <w:t>delay_</w:t>
+      </w:r>
+      <w:proofErr w:type="gramStart"/>
+      <w:r>
+        <w:rPr>
+          <w:b/>
+          <w:sz w:val="32"/>
+          <w:szCs w:val="32"/>
+          <w:highlight w:val="green"/>
+        </w:rPr>
+        <w:t>ms</w:t>
+      </w:r>
+      <w:proofErr w:type="spellEnd"/>
+      <w:r>
+        <w:rPr>
+          <w:b/>
+          <w:sz w:val="32"/>
+          <w:szCs w:val="32"/>
+          <w:highlight w:val="green"/>
+        </w:rPr>
+        <w:t>(</w:t>
+      </w:r>
+      <w:proofErr w:type="gramEnd"/>
+      <w:r>
+        <w:rPr>
+          <w:b/>
+          <w:sz w:val="32"/>
+          <w:szCs w:val="32"/>
+          <w:highlight w:val="green"/>
+        </w:rPr>
+        <w:t>500);</w:t>
+      </w:r>
+    </w:p>
+    <w:p>
+      <w:pPr>
+        <w:pStyle w:val="ListParagraph"/>
+        <w:tabs>
+          <w:tab w:val="left" w:pos="990"/>
+        </w:tabs>
+        <w:bidi w:val="0"/>
+        <w:ind w:left="1080"/>
+        <w:rPr>
+          <w:b/>
+          <w:sz w:val="32"/>
+          <w:szCs w:val="32"/>
+          <w:highlight w:val="green"/>
+        </w:rPr>
+      </w:pPr>
+      <w:r>
+        <w:rPr>
+          <w:b/>
+          <w:sz w:val="32"/>
+          <w:szCs w:val="32"/>
+          <w:highlight w:val="green"/>
+        </w:rPr>
+        <w:t xml:space="preserve">           </w:t>
+      </w:r>
+      <w:proofErr w:type="spellStart"/>
+      <w:r>
+        <w:rPr>
+          <w:b/>
+          <w:sz w:val="32"/>
+          <w:szCs w:val="32"/>
+          <w:highlight w:val="green"/>
+        </w:rPr>
+        <w:t>lcd_</w:t>
+      </w:r>
+      <w:proofErr w:type="gramStart"/>
+      <w:r>
+        <w:rPr>
+          <w:b/>
+          <w:sz w:val="32"/>
+          <w:szCs w:val="32"/>
+          <w:highlight w:val="green"/>
+        </w:rPr>
+        <w:t>clear</w:t>
+      </w:r>
+      <w:proofErr w:type="spellEnd"/>
+      <w:r>
+        <w:rPr>
+          <w:b/>
+          <w:sz w:val="32"/>
+          <w:szCs w:val="32"/>
+          <w:highlight w:val="green"/>
+        </w:rPr>
+        <w:t>(</w:t>
+      </w:r>
+      <w:proofErr w:type="gramEnd"/>
+      <w:r>
+        <w:rPr>
+          <w:b/>
+          <w:sz w:val="32"/>
+          <w:szCs w:val="32"/>
+          <w:highlight w:val="green"/>
+        </w:rPr>
+        <w:t>);</w:t>
+      </w:r>
+    </w:p>
+    <w:p>
+      <w:pPr>
+        <w:pStyle w:val="ListParagraph"/>
+        <w:tabs>
+          <w:tab w:val="left" w:pos="990"/>
+        </w:tabs>
+        <w:bidi w:val="0"/>
+        <w:ind w:left="1080"/>
+        <w:rPr>
+          <w:b/>
+          <w:sz w:val="32"/>
+          <w:szCs w:val="32"/>
+          <w:highlight w:val="green"/>
+          <w:rtl/>
+        </w:rPr>
+      </w:pPr>
+      <w:r>
+        <w:rPr>
+          <w:b/>
+          <w:sz w:val="32"/>
+          <w:szCs w:val="32"/>
+          <w:highlight w:val="green"/>
+        </w:rPr>
+        <w:t xml:space="preserve">           }</w:t>
+      </w:r>
+    </w:p>
+    <w:p>
+      <w:pPr>
+        <w:pStyle w:val="ListParagraph"/>
+        <w:tabs>
+          <w:tab w:val="left" w:pos="990"/>
+        </w:tabs>
+        <w:bidi w:val="0"/>
+        <w:ind w:left="1080"/>
+        <w:rPr>
+          <w:b/>
+          <w:sz w:val="32"/>
+          <w:szCs w:val="32"/>
+          <w:highlight w:val="green"/>
+        </w:rPr>
+      </w:pPr>
+      <w:r>
+        <w:rPr>
+          <w:b/>
+          <w:sz w:val="32"/>
+          <w:szCs w:val="32"/>
+          <w:highlight w:val="green"/>
+        </w:rPr>
+        <w:lastRenderedPageBreak/>
+        <w:t xml:space="preserve">           </w:t>
+      </w:r>
+      <w:proofErr w:type="gramStart"/>
+      <w:r>
+        <w:rPr>
+          <w:b/>
+          <w:sz w:val="32"/>
+          <w:szCs w:val="32"/>
+          <w:highlight w:val="green"/>
+        </w:rPr>
+        <w:t>else{</w:t>
+      </w:r>
+      <w:proofErr w:type="gramEnd"/>
+    </w:p>
+    <w:p>
+      <w:pPr>
+        <w:pStyle w:val="ListParagraph"/>
+        <w:tabs>
+          <w:tab w:val="left" w:pos="990"/>
+        </w:tabs>
+        <w:bidi w:val="0"/>
+        <w:ind w:left="1080"/>
+        <w:rPr>
+          <w:b/>
+          <w:sz w:val="32"/>
+          <w:szCs w:val="32"/>
+          <w:highlight w:val="green"/>
+        </w:rPr>
+      </w:pPr>
+      <w:r>
+        <w:rPr>
+          <w:b/>
+          <w:sz w:val="32"/>
+          <w:szCs w:val="32"/>
+          <w:highlight w:val="green"/>
+        </w:rPr>
+        <w:t xml:space="preserve">           </w:t>
+      </w:r>
+      <w:proofErr w:type="spellStart"/>
+      <w:r>
+        <w:rPr>
+          <w:b/>
+          <w:sz w:val="32"/>
+          <w:szCs w:val="32"/>
+          <w:highlight w:val="green"/>
+        </w:rPr>
+        <w:t>lcd_</w:t>
+      </w:r>
+      <w:proofErr w:type="gramStart"/>
+      <w:r>
+        <w:rPr>
+          <w:b/>
+          <w:sz w:val="32"/>
+          <w:szCs w:val="32"/>
+          <w:highlight w:val="green"/>
+        </w:rPr>
+        <w:t>puts</w:t>
+      </w:r>
+      <w:proofErr w:type="spellEnd"/>
+      <w:r>
+        <w:rPr>
+          <w:b/>
+          <w:sz w:val="32"/>
+          <w:szCs w:val="32"/>
+          <w:highlight w:val="green"/>
+        </w:rPr>
+        <w:t>(</w:t>
+      </w:r>
+      <w:proofErr w:type="gramEnd"/>
+      <w:r>
+        <w:rPr>
+          <w:b/>
+          <w:sz w:val="32"/>
+          <w:szCs w:val="32"/>
+          <w:highlight w:val="green"/>
+        </w:rPr>
+        <w:t>"Wrong Password");</w:t>
+      </w:r>
+    </w:p>
+    <w:p>
+      <w:pPr>
+        <w:pStyle w:val="ListParagraph"/>
+        <w:tabs>
+          <w:tab w:val="left" w:pos="990"/>
+        </w:tabs>
+        <w:bidi w:val="0"/>
+        <w:ind w:left="1080"/>
+        <w:rPr>
+          <w:b/>
+          <w:sz w:val="32"/>
+          <w:szCs w:val="32"/>
+          <w:highlight w:val="green"/>
+        </w:rPr>
+      </w:pPr>
+      <w:r>
+        <w:rPr>
+          <w:b/>
+          <w:sz w:val="32"/>
+          <w:szCs w:val="32"/>
+          <w:highlight w:val="green"/>
+        </w:rPr>
+        <w:t xml:space="preserve">           </w:t>
+      </w:r>
+      <w:proofErr w:type="spellStart"/>
+      <w:r>
+        <w:rPr>
+          <w:b/>
+          <w:sz w:val="32"/>
+          <w:szCs w:val="32"/>
+          <w:highlight w:val="green"/>
+        </w:rPr>
+        <w:t>delay_</w:t>
+      </w:r>
+      <w:proofErr w:type="gramStart"/>
+      <w:r>
+        <w:rPr>
+          <w:b/>
+          <w:sz w:val="32"/>
+          <w:szCs w:val="32"/>
+          <w:highlight w:val="green"/>
+        </w:rPr>
+        <w:t>ms</w:t>
+      </w:r>
+      <w:proofErr w:type="spellEnd"/>
+      <w:r>
+        <w:rPr>
+          <w:b/>
+          <w:sz w:val="32"/>
+          <w:szCs w:val="32"/>
+          <w:highlight w:val="green"/>
+        </w:rPr>
+        <w:t>(</w:t>
+      </w:r>
+      <w:proofErr w:type="gramEnd"/>
+      <w:r>
+        <w:rPr>
+          <w:b/>
+          <w:sz w:val="32"/>
+          <w:szCs w:val="32"/>
+          <w:highlight w:val="green"/>
+        </w:rPr>
+        <w:t>1000);</w:t>
+      </w:r>
+    </w:p>
+    <w:p>
+      <w:pPr>
+        <w:pStyle w:val="ListParagraph"/>
+        <w:tabs>
+          <w:tab w:val="left" w:pos="990"/>
+        </w:tabs>
+        <w:bidi w:val="0"/>
+        <w:ind w:left="1080"/>
+        <w:rPr>
+          <w:b/>
+          <w:sz w:val="32"/>
+          <w:szCs w:val="32"/>
+          <w:highlight w:val="green"/>
+        </w:rPr>
+      </w:pPr>
+      <w:r>
+        <w:rPr>
+          <w:b/>
+          <w:sz w:val="32"/>
+          <w:szCs w:val="32"/>
+          <w:highlight w:val="green"/>
+        </w:rPr>
+        <w:t xml:space="preserve">            </w:t>
+      </w:r>
+      <w:proofErr w:type="spellStart"/>
+      <w:r>
+        <w:rPr>
+          <w:b/>
+          <w:sz w:val="32"/>
+          <w:szCs w:val="32"/>
+          <w:highlight w:val="green"/>
+        </w:rPr>
+        <w:t>lcd_</w:t>
+      </w:r>
+      <w:proofErr w:type="gramStart"/>
+      <w:r>
+        <w:rPr>
+          <w:b/>
+          <w:sz w:val="32"/>
+          <w:szCs w:val="32"/>
+          <w:highlight w:val="green"/>
+        </w:rPr>
+        <w:t>clear</w:t>
+      </w:r>
+      <w:proofErr w:type="spellEnd"/>
+      <w:r>
+        <w:rPr>
+          <w:b/>
+          <w:sz w:val="32"/>
+          <w:szCs w:val="32"/>
+          <w:highlight w:val="green"/>
+        </w:rPr>
+        <w:t>(</w:t>
+      </w:r>
+      <w:proofErr w:type="gramEnd"/>
+      <w:r>
+        <w:rPr>
+          <w:b/>
+          <w:sz w:val="32"/>
+          <w:szCs w:val="32"/>
+          <w:highlight w:val="green"/>
+        </w:rPr>
+        <w:t xml:space="preserve">);  </w:t>
+      </w:r>
+    </w:p>
+    <w:p>
+      <w:pPr>
+        <w:pStyle w:val="ListParagraph"/>
+        <w:tabs>
+          <w:tab w:val="left" w:pos="990"/>
+        </w:tabs>
+        <w:bidi w:val="0"/>
+        <w:ind w:left="1080"/>
+        <w:rPr>
+          <w:b/>
+          <w:sz w:val="32"/>
+          <w:szCs w:val="32"/>
+          <w:highlight w:val="green"/>
+        </w:rPr>
+      </w:pPr>
+      <w:r>
+        <w:rPr>
+          <w:b/>
+          <w:sz w:val="32"/>
+          <w:szCs w:val="32"/>
+          <w:highlight w:val="green"/>
+        </w:rPr>
+        <w:t xml:space="preserve">            </w:t>
+      </w:r>
+      <w:proofErr w:type="spellStart"/>
+      <w:r>
+        <w:rPr>
+          <w:b/>
+          <w:sz w:val="32"/>
+          <w:szCs w:val="32"/>
+          <w:highlight w:val="green"/>
+        </w:rPr>
+        <w:t>lcd_</w:t>
+      </w:r>
+      <w:proofErr w:type="gramStart"/>
+      <w:r>
+        <w:rPr>
+          <w:b/>
+          <w:sz w:val="32"/>
+          <w:szCs w:val="32"/>
+          <w:highlight w:val="green"/>
+        </w:rPr>
+        <w:t>puts</w:t>
+      </w:r>
+      <w:proofErr w:type="spellEnd"/>
+      <w:r>
+        <w:rPr>
+          <w:b/>
+          <w:sz w:val="32"/>
+          <w:szCs w:val="32"/>
+          <w:highlight w:val="green"/>
+        </w:rPr>
+        <w:t>(</w:t>
+      </w:r>
+      <w:proofErr w:type="gramEnd"/>
+      <w:r>
+        <w:rPr>
+          <w:b/>
+          <w:sz w:val="32"/>
+          <w:szCs w:val="32"/>
+          <w:highlight w:val="green"/>
+        </w:rPr>
+        <w:t>"Try again");</w:t>
+      </w:r>
+    </w:p>
+    <w:p>
+      <w:pPr>
+        <w:pStyle w:val="ListParagraph"/>
+        <w:tabs>
+          <w:tab w:val="left" w:pos="990"/>
+        </w:tabs>
+        <w:bidi w:val="0"/>
+        <w:ind w:left="1080"/>
+        <w:rPr>
+          <w:b/>
+          <w:sz w:val="32"/>
+          <w:szCs w:val="32"/>
+          <w:highlight w:val="green"/>
+        </w:rPr>
+      </w:pPr>
+      <w:r>
+        <w:rPr>
+          <w:b/>
+          <w:sz w:val="32"/>
+          <w:szCs w:val="32"/>
+          <w:highlight w:val="green"/>
+        </w:rPr>
+        <w:t xml:space="preserve">            </w:t>
+      </w:r>
+      <w:proofErr w:type="spellStart"/>
+      <w:r>
+        <w:rPr>
+          <w:b/>
+          <w:sz w:val="32"/>
+          <w:szCs w:val="32"/>
+          <w:highlight w:val="green"/>
+        </w:rPr>
+        <w:t>delay_</w:t>
+      </w:r>
+      <w:proofErr w:type="gramStart"/>
+      <w:r>
+        <w:rPr>
+          <w:b/>
+          <w:sz w:val="32"/>
+          <w:szCs w:val="32"/>
+          <w:highlight w:val="green"/>
+        </w:rPr>
+        <w:t>ms</w:t>
+      </w:r>
+      <w:proofErr w:type="spellEnd"/>
+      <w:r>
+        <w:rPr>
+          <w:b/>
+          <w:sz w:val="32"/>
+          <w:szCs w:val="32"/>
+          <w:highlight w:val="green"/>
+        </w:rPr>
+        <w:t>(</w:t>
+      </w:r>
+      <w:proofErr w:type="gramEnd"/>
+      <w:r>
+        <w:rPr>
+          <w:b/>
+          <w:sz w:val="32"/>
+          <w:szCs w:val="32"/>
+          <w:highlight w:val="green"/>
+        </w:rPr>
+        <w:t>1000);</w:t>
+      </w:r>
+    </w:p>
+    <w:p>
+      <w:pPr>
+        <w:pStyle w:val="ListParagraph"/>
+        <w:tabs>
+          <w:tab w:val="left" w:pos="990"/>
+        </w:tabs>
+        <w:bidi w:val="0"/>
+        <w:ind w:left="1080"/>
+        <w:rPr>
+          <w:b/>
+          <w:sz w:val="32"/>
+          <w:szCs w:val="32"/>
+          <w:highlight w:val="green"/>
+        </w:rPr>
+      </w:pPr>
+      <w:r>
+        <w:rPr>
+          <w:b/>
+          <w:sz w:val="32"/>
+          <w:szCs w:val="32"/>
+          <w:highlight w:val="green"/>
+        </w:rPr>
+        <w:t xml:space="preserve">            </w:t>
+      </w:r>
+      <w:proofErr w:type="spellStart"/>
+      <w:r>
+        <w:rPr>
+          <w:b/>
+          <w:sz w:val="32"/>
+          <w:szCs w:val="32"/>
+          <w:highlight w:val="green"/>
+        </w:rPr>
+        <w:t>lcd_</w:t>
+      </w:r>
+      <w:proofErr w:type="gramStart"/>
+      <w:r>
+        <w:rPr>
+          <w:b/>
+          <w:sz w:val="32"/>
+          <w:szCs w:val="32"/>
+          <w:highlight w:val="green"/>
+        </w:rPr>
+        <w:t>clear</w:t>
+      </w:r>
+      <w:proofErr w:type="spellEnd"/>
+      <w:r>
+        <w:rPr>
+          <w:b/>
+          <w:sz w:val="32"/>
+          <w:szCs w:val="32"/>
+          <w:highlight w:val="green"/>
+        </w:rPr>
+        <w:t>(</w:t>
+      </w:r>
+      <w:proofErr w:type="gramEnd"/>
+      <w:r>
+        <w:rPr>
+          <w:b/>
+          <w:sz w:val="32"/>
+          <w:szCs w:val="32"/>
+          <w:highlight w:val="green"/>
+        </w:rPr>
+        <w:t>);</w:t>
+      </w:r>
+    </w:p>
+    <w:p>
+      <w:pPr>
+        <w:pStyle w:val="ListParagraph"/>
+        <w:tabs>
+          <w:tab w:val="left" w:pos="990"/>
+        </w:tabs>
+        <w:bidi w:val="0"/>
+        <w:ind w:left="1080"/>
+        <w:rPr>
+          <w:b/>
+          <w:sz w:val="32"/>
+          <w:szCs w:val="32"/>
+          <w:highlight w:val="green"/>
+        </w:rPr>
+      </w:pPr>
+      <w:r>
+        <w:rPr>
+          <w:b/>
+          <w:sz w:val="32"/>
+          <w:szCs w:val="32"/>
+          <w:highlight w:val="green"/>
+        </w:rPr>
+        <w:t xml:space="preserve">            Num1 = 0;  </w:t>
+      </w:r>
+    </w:p>
+    <w:p>
+      <w:pPr>
+        <w:pStyle w:val="ListParagraph"/>
+        <w:tabs>
+          <w:tab w:val="left" w:pos="990"/>
+        </w:tabs>
+        <w:bidi w:val="0"/>
+        <w:ind w:left="1080"/>
+        <w:rPr>
+          <w:b/>
+          <w:sz w:val="32"/>
+          <w:szCs w:val="32"/>
+          <w:highlight w:val="green"/>
+        </w:rPr>
+      </w:pPr>
+      <w:r>
+        <w:rPr>
+          <w:b/>
+          <w:sz w:val="32"/>
+          <w:szCs w:val="32"/>
+          <w:highlight w:val="green"/>
+        </w:rPr>
+        <w:t xml:space="preserve">            digits = 0;   </w:t>
+      </w:r>
+    </w:p>
+    <w:p>
+      <w:pPr>
+        <w:pStyle w:val="ListParagraph"/>
+        <w:tabs>
+          <w:tab w:val="left" w:pos="990"/>
+        </w:tabs>
+        <w:bidi w:val="0"/>
+        <w:ind w:left="1080"/>
+        <w:rPr>
+          <w:b/>
+          <w:sz w:val="32"/>
+          <w:szCs w:val="32"/>
+          <w:highlight w:val="green"/>
+          <w:rtl/>
+        </w:rPr>
+      </w:pPr>
+      <w:r>
+        <w:rPr>
+          <w:b/>
+          <w:sz w:val="32"/>
+          <w:szCs w:val="32"/>
+          <w:highlight w:val="green"/>
+        </w:rPr>
+        <w:t xml:space="preserve">              }</w:t>
+      </w:r>
+    </w:p>
+    <w:p>
+      <w:pPr>
+        <w:pStyle w:val="ListParagraph"/>
+        <w:tabs>
+          <w:tab w:val="left" w:pos="990"/>
+        </w:tabs>
+        <w:bidi w:val="0"/>
+        <w:ind w:left="1080"/>
+        <w:rPr>
+          <w:b/>
+          <w:sz w:val="32"/>
+          <w:szCs w:val="32"/>
+          <w:highlight w:val="green"/>
+          <w:rtl/>
+        </w:rPr>
+      </w:pPr>
+      <w:r>
+        <w:rPr>
+          <w:b/>
+          <w:sz w:val="32"/>
+          <w:szCs w:val="32"/>
+          <w:highlight w:val="green"/>
+        </w:rPr>
+        <w:t xml:space="preserve">            }           </w:t>
+      </w:r>
+    </w:p>
+    <w:p>
+      <w:pPr>
+        <w:pStyle w:val="ListParagraph"/>
+        <w:tabs>
+          <w:tab w:val="left" w:pos="990"/>
+        </w:tabs>
+        <w:bidi w:val="0"/>
+        <w:ind w:left="1080"/>
+        <w:rPr>
+          <w:b/>
+          <w:sz w:val="32"/>
+          <w:szCs w:val="32"/>
+          <w:highlight w:val="green"/>
+          <w:rtl/>
+        </w:rPr>
+      </w:pPr>
+      <w:r>
+        <w:rPr>
+          <w:b/>
+          <w:sz w:val="32"/>
+          <w:szCs w:val="32"/>
+          <w:highlight w:val="green"/>
+        </w:rPr>
+        <w:t xml:space="preserve">} </w:t>
+      </w:r>
+    </w:p>
+    <w:p>
+      <w:pPr>
+        <w:pStyle w:val="ListParagraph"/>
+        <w:tabs>
+          <w:tab w:val="left" w:pos="990"/>
+        </w:tabs>
+        <w:bidi w:val="0"/>
+        <w:ind w:left="1080"/>
+        <w:rPr>
+          <w:b/>
+          <w:sz w:val="32"/>
+          <w:szCs w:val="32"/>
+          <w:highlight w:val="green"/>
+        </w:rPr>
+      </w:pPr>
+      <w:r>
+        <w:rPr>
+          <w:b/>
+          <w:sz w:val="32"/>
+          <w:szCs w:val="32"/>
+          <w:highlight w:val="green"/>
+        </w:rPr>
+        <w:t xml:space="preserve">int </w:t>
+      </w:r>
+      <w:proofErr w:type="spellStart"/>
+      <w:proofErr w:type="gramStart"/>
+      <w:r>
+        <w:rPr>
+          <w:b/>
+          <w:sz w:val="32"/>
+          <w:szCs w:val="32"/>
+          <w:highlight w:val="green"/>
+        </w:rPr>
+        <w:t>checkPass</w:t>
+      </w:r>
+      <w:proofErr w:type="spellEnd"/>
+      <w:r>
+        <w:rPr>
+          <w:b/>
+          <w:sz w:val="32"/>
+          <w:szCs w:val="32"/>
+          <w:highlight w:val="green"/>
+        </w:rPr>
+        <w:t>(</w:t>
+      </w:r>
+      <w:proofErr w:type="gramEnd"/>
+      <w:r>
+        <w:rPr>
+          <w:b/>
+          <w:sz w:val="32"/>
+          <w:szCs w:val="32"/>
+          <w:highlight w:val="green"/>
+        </w:rPr>
+        <w:t>){</w:t>
+      </w:r>
+    </w:p>
+    <w:p>
+      <w:pPr>
+        <w:pStyle w:val="ListParagraph"/>
+        <w:tabs>
+          <w:tab w:val="left" w:pos="990"/>
+        </w:tabs>
+        <w:bidi w:val="0"/>
+        <w:ind w:left="1080"/>
+        <w:rPr>
+          <w:b/>
+          <w:sz w:val="32"/>
+          <w:szCs w:val="32"/>
+          <w:highlight w:val="green"/>
+        </w:rPr>
+      </w:pPr>
+      <w:r>
+        <w:rPr>
+          <w:b/>
+          <w:sz w:val="32"/>
+          <w:szCs w:val="32"/>
+          <w:highlight w:val="green"/>
+        </w:rPr>
+        <w:t xml:space="preserve">    int Password = 176;</w:t>
+      </w:r>
+    </w:p>
+    <w:p>
+      <w:pPr>
+        <w:pStyle w:val="ListParagraph"/>
+        <w:tabs>
+          <w:tab w:val="left" w:pos="990"/>
+        </w:tabs>
+        <w:bidi w:val="0"/>
+        <w:ind w:left="1080"/>
+        <w:rPr>
+          <w:b/>
+          <w:sz w:val="32"/>
+          <w:szCs w:val="32"/>
+          <w:highlight w:val="green"/>
+        </w:rPr>
+      </w:pPr>
+      <w:r>
+        <w:rPr>
+          <w:b/>
+          <w:sz w:val="32"/>
+          <w:szCs w:val="32"/>
+          <w:highlight w:val="green"/>
+        </w:rPr>
+        <w:t xml:space="preserve">    int </w:t>
+      </w:r>
+      <w:proofErr w:type="spellStart"/>
+      <w:r>
+        <w:rPr>
+          <w:b/>
+          <w:sz w:val="32"/>
+          <w:szCs w:val="32"/>
+          <w:highlight w:val="green"/>
+        </w:rPr>
+        <w:t>gotPass</w:t>
+      </w:r>
+      <w:proofErr w:type="spellEnd"/>
+      <w:r>
+        <w:rPr>
+          <w:b/>
+          <w:sz w:val="32"/>
+          <w:szCs w:val="32"/>
+          <w:highlight w:val="green"/>
+        </w:rPr>
+        <w:t xml:space="preserve"> = 0;</w:t>
+      </w:r>
+    </w:p>
+    <w:p>
+      <w:pPr>
+        <w:pStyle w:val="ListParagraph"/>
+        <w:tabs>
+          <w:tab w:val="left" w:pos="990"/>
+        </w:tabs>
+        <w:bidi w:val="0"/>
+        <w:ind w:left="1080"/>
+        <w:rPr>
+          <w:b/>
+          <w:sz w:val="32"/>
+          <w:szCs w:val="32"/>
+          <w:highlight w:val="green"/>
+        </w:rPr>
+      </w:pPr>
+      <w:r>
+        <w:rPr>
+          <w:b/>
+          <w:sz w:val="32"/>
+          <w:szCs w:val="32"/>
+          <w:highlight w:val="green"/>
+        </w:rPr>
+        <w:t xml:space="preserve">    </w:t>
+      </w:r>
+      <w:proofErr w:type="spellStart"/>
+      <w:r>
+        <w:rPr>
+          <w:b/>
+          <w:sz w:val="32"/>
+          <w:szCs w:val="32"/>
+          <w:highlight w:val="green"/>
+        </w:rPr>
+        <w:t>lcd_</w:t>
+      </w:r>
+      <w:proofErr w:type="gramStart"/>
+      <w:r>
+        <w:rPr>
+          <w:b/>
+          <w:sz w:val="32"/>
+          <w:szCs w:val="32"/>
+          <w:highlight w:val="green"/>
+        </w:rPr>
+        <w:t>clear</w:t>
+      </w:r>
+      <w:proofErr w:type="spellEnd"/>
+      <w:r>
+        <w:rPr>
+          <w:b/>
+          <w:sz w:val="32"/>
+          <w:szCs w:val="32"/>
+          <w:highlight w:val="green"/>
+        </w:rPr>
+        <w:t>(</w:t>
+      </w:r>
+      <w:proofErr w:type="gramEnd"/>
+      <w:r>
+        <w:rPr>
+          <w:b/>
+          <w:sz w:val="32"/>
+          <w:szCs w:val="32"/>
+          <w:highlight w:val="green"/>
+        </w:rPr>
+        <w:t xml:space="preserve">);           </w:t>
+      </w:r>
+    </w:p>
+    <w:p>
+      <w:pPr>
+        <w:pStyle w:val="ListParagraph"/>
+        <w:tabs>
+          <w:tab w:val="left" w:pos="990"/>
+        </w:tabs>
+        <w:bidi w:val="0"/>
+        <w:ind w:left="1080"/>
+        <w:rPr>
+          <w:b/>
+          <w:sz w:val="32"/>
+          <w:szCs w:val="32"/>
+          <w:highlight w:val="green"/>
+        </w:rPr>
+      </w:pPr>
+      <w:r>
+        <w:rPr>
+          <w:b/>
+          <w:sz w:val="32"/>
+          <w:szCs w:val="32"/>
+          <w:highlight w:val="green"/>
+        </w:rPr>
+        <w:t xml:space="preserve">    </w:t>
+      </w:r>
+      <w:proofErr w:type="spellStart"/>
+      <w:r>
+        <w:rPr>
+          <w:b/>
+          <w:sz w:val="32"/>
+          <w:szCs w:val="32"/>
+          <w:highlight w:val="green"/>
+        </w:rPr>
+        <w:t>lcd_</w:t>
+      </w:r>
+      <w:proofErr w:type="gramStart"/>
+      <w:r>
+        <w:rPr>
+          <w:b/>
+          <w:sz w:val="32"/>
+          <w:szCs w:val="32"/>
+          <w:highlight w:val="green"/>
+        </w:rPr>
+        <w:t>gotoxy</w:t>
+      </w:r>
+      <w:proofErr w:type="spellEnd"/>
+      <w:r>
+        <w:rPr>
+          <w:b/>
+          <w:sz w:val="32"/>
+          <w:szCs w:val="32"/>
+          <w:highlight w:val="green"/>
+        </w:rPr>
+        <w:t>(</w:t>
+      </w:r>
+      <w:proofErr w:type="gramEnd"/>
+      <w:r>
+        <w:rPr>
+          <w:b/>
+          <w:sz w:val="32"/>
+          <w:szCs w:val="32"/>
+          <w:highlight w:val="green"/>
+        </w:rPr>
+        <w:t xml:space="preserve">0,0);     </w:t>
+      </w:r>
+    </w:p>
+    <w:p>
+      <w:pPr>
+        <w:pStyle w:val="ListParagraph"/>
+        <w:tabs>
+          <w:tab w:val="left" w:pos="990"/>
+        </w:tabs>
+        <w:bidi w:val="0"/>
+        <w:ind w:left="1080"/>
+        <w:rPr>
+          <w:b/>
+          <w:sz w:val="32"/>
+          <w:szCs w:val="32"/>
+          <w:highlight w:val="green"/>
+        </w:rPr>
+      </w:pPr>
+      <w:r>
+        <w:rPr>
+          <w:b/>
+          <w:sz w:val="32"/>
+          <w:szCs w:val="32"/>
+          <w:highlight w:val="green"/>
+        </w:rPr>
+        <w:t xml:space="preserve">    </w:t>
+      </w:r>
+      <w:proofErr w:type="spellStart"/>
+      <w:r>
+        <w:rPr>
+          <w:b/>
+          <w:sz w:val="32"/>
+          <w:szCs w:val="32"/>
+          <w:highlight w:val="green"/>
+        </w:rPr>
+        <w:t>lcd_</w:t>
+      </w:r>
+      <w:proofErr w:type="gramStart"/>
+      <w:r>
+        <w:rPr>
+          <w:b/>
+          <w:sz w:val="32"/>
+          <w:szCs w:val="32"/>
+          <w:highlight w:val="green"/>
+        </w:rPr>
+        <w:t>puts</w:t>
+      </w:r>
+      <w:proofErr w:type="spellEnd"/>
+      <w:r>
+        <w:rPr>
+          <w:b/>
+          <w:sz w:val="32"/>
+          <w:szCs w:val="32"/>
+          <w:highlight w:val="green"/>
+        </w:rPr>
+        <w:t>(</w:t>
+      </w:r>
+      <w:proofErr w:type="gramEnd"/>
+      <w:r>
+        <w:rPr>
+          <w:b/>
+          <w:sz w:val="32"/>
+          <w:szCs w:val="32"/>
+          <w:highlight w:val="green"/>
+        </w:rPr>
+        <w:t xml:space="preserve">"Enter Password"); </w:t>
+      </w:r>
+    </w:p>
+    <w:p>
+      <w:pPr>
+        <w:pStyle w:val="ListParagraph"/>
+        <w:tabs>
+          <w:tab w:val="left" w:pos="990"/>
+        </w:tabs>
+        <w:bidi w:val="0"/>
+        <w:ind w:left="1080"/>
+        <w:rPr>
+          <w:b/>
+          <w:sz w:val="32"/>
+          <w:szCs w:val="32"/>
+          <w:highlight w:val="green"/>
+        </w:rPr>
+      </w:pPr>
+      <w:r>
+        <w:rPr>
+          <w:b/>
+          <w:sz w:val="32"/>
+          <w:szCs w:val="32"/>
+          <w:highlight w:val="green"/>
+        </w:rPr>
+        <w:t xml:space="preserve">    </w:t>
+      </w:r>
+      <w:proofErr w:type="spellStart"/>
+      <w:r>
+        <w:rPr>
+          <w:b/>
+          <w:sz w:val="32"/>
+          <w:szCs w:val="32"/>
+          <w:highlight w:val="green"/>
+        </w:rPr>
+        <w:t>delay_</w:t>
+      </w:r>
+      <w:proofErr w:type="gramStart"/>
+      <w:r>
+        <w:rPr>
+          <w:b/>
+          <w:sz w:val="32"/>
+          <w:szCs w:val="32"/>
+          <w:highlight w:val="green"/>
+        </w:rPr>
+        <w:t>ms</w:t>
+      </w:r>
+      <w:proofErr w:type="spellEnd"/>
+      <w:r>
+        <w:rPr>
+          <w:b/>
+          <w:sz w:val="32"/>
+          <w:szCs w:val="32"/>
+          <w:highlight w:val="green"/>
+        </w:rPr>
+        <w:t>(</w:t>
+      </w:r>
+      <w:proofErr w:type="gramEnd"/>
+      <w:r>
+        <w:rPr>
+          <w:b/>
+          <w:sz w:val="32"/>
+          <w:szCs w:val="32"/>
+          <w:highlight w:val="green"/>
+        </w:rPr>
+        <w:t xml:space="preserve">2000); </w:t>
+      </w:r>
+    </w:p>
+    <w:p>
+      <w:pPr>
+        <w:pStyle w:val="ListParagraph"/>
+        <w:tabs>
+          <w:tab w:val="left" w:pos="990"/>
+        </w:tabs>
+        <w:bidi w:val="0"/>
+        <w:ind w:left="1080"/>
+        <w:rPr>
+          <w:b/>
+          <w:sz w:val="32"/>
+          <w:szCs w:val="32"/>
+          <w:highlight w:val="green"/>
+        </w:rPr>
+      </w:pPr>
+      <w:r>
+        <w:rPr>
+          <w:b/>
+          <w:sz w:val="32"/>
+          <w:szCs w:val="32"/>
+          <w:highlight w:val="green"/>
+        </w:rPr>
+        <w:t xml:space="preserve">    </w:t>
+      </w:r>
+      <w:proofErr w:type="spellStart"/>
+      <w:r>
+        <w:rPr>
+          <w:b/>
+          <w:sz w:val="32"/>
+          <w:szCs w:val="32"/>
+          <w:highlight w:val="green"/>
+        </w:rPr>
+        <w:t>lcd_</w:t>
+      </w:r>
+      <w:proofErr w:type="gramStart"/>
+      <w:r>
+        <w:rPr>
+          <w:b/>
+          <w:sz w:val="32"/>
+          <w:szCs w:val="32"/>
+          <w:highlight w:val="green"/>
+        </w:rPr>
+        <w:t>clear</w:t>
+      </w:r>
+      <w:proofErr w:type="spellEnd"/>
+      <w:r>
+        <w:rPr>
+          <w:b/>
+          <w:sz w:val="32"/>
+          <w:szCs w:val="32"/>
+          <w:highlight w:val="green"/>
+        </w:rPr>
+        <w:t>(</w:t>
+      </w:r>
+      <w:proofErr w:type="gramEnd"/>
+      <w:r>
+        <w:rPr>
+          <w:b/>
+          <w:sz w:val="32"/>
+          <w:szCs w:val="32"/>
+          <w:highlight w:val="green"/>
+        </w:rPr>
+        <w:t xml:space="preserve">);           </w:t>
+      </w:r>
+    </w:p>
+    <w:p>
+      <w:pPr>
+        <w:pStyle w:val="ListParagraph"/>
+        <w:tabs>
+          <w:tab w:val="left" w:pos="990"/>
+        </w:tabs>
+        <w:bidi w:val="0"/>
+        <w:ind w:left="1080"/>
+        <w:rPr>
+          <w:b/>
+          <w:sz w:val="32"/>
+          <w:szCs w:val="32"/>
+          <w:highlight w:val="green"/>
+        </w:rPr>
+      </w:pPr>
+      <w:r>
+        <w:rPr>
+          <w:b/>
+          <w:sz w:val="32"/>
+          <w:szCs w:val="32"/>
+          <w:highlight w:val="green"/>
+        </w:rPr>
+        <w:lastRenderedPageBreak/>
+        <w:t xml:space="preserve">    </w:t>
+      </w:r>
+      <w:proofErr w:type="spellStart"/>
+      <w:r>
+        <w:rPr>
+          <w:b/>
+          <w:sz w:val="32"/>
+          <w:szCs w:val="32"/>
+          <w:highlight w:val="green"/>
+        </w:rPr>
+        <w:t>lcd_</w:t>
+      </w:r>
+      <w:proofErr w:type="gramStart"/>
+      <w:r>
+        <w:rPr>
+          <w:b/>
+          <w:sz w:val="32"/>
+          <w:szCs w:val="32"/>
+          <w:highlight w:val="green"/>
+        </w:rPr>
+        <w:t>gotoxy</w:t>
+      </w:r>
+      <w:proofErr w:type="spellEnd"/>
+      <w:r>
+        <w:rPr>
+          <w:b/>
+          <w:sz w:val="32"/>
+          <w:szCs w:val="32"/>
+          <w:highlight w:val="green"/>
+        </w:rPr>
+        <w:t>(</w:t>
+      </w:r>
+      <w:proofErr w:type="gramEnd"/>
+      <w:r>
+        <w:rPr>
+          <w:b/>
+          <w:sz w:val="32"/>
+          <w:szCs w:val="32"/>
+          <w:highlight w:val="green"/>
+        </w:rPr>
+        <w:t xml:space="preserve">0,0); </w:t>
+      </w:r>
+    </w:p>
+    <w:p>
+      <w:pPr>
+        <w:pStyle w:val="ListParagraph"/>
+        <w:tabs>
+          <w:tab w:val="left" w:pos="990"/>
+        </w:tabs>
+        <w:bidi w:val="0"/>
+        <w:ind w:left="1080"/>
+        <w:rPr>
+          <w:b/>
+          <w:sz w:val="32"/>
+          <w:szCs w:val="32"/>
+          <w:highlight w:val="green"/>
+        </w:rPr>
+      </w:pPr>
+      <w:r>
+        <w:rPr>
+          <w:b/>
+          <w:sz w:val="32"/>
+          <w:szCs w:val="32"/>
+          <w:highlight w:val="green"/>
+        </w:rPr>
+        <w:t xml:space="preserve">    </w:t>
+      </w:r>
+      <w:proofErr w:type="spellStart"/>
+      <w:r>
+        <w:rPr>
+          <w:b/>
+          <w:sz w:val="32"/>
+          <w:szCs w:val="32"/>
+          <w:highlight w:val="green"/>
+        </w:rPr>
+        <w:t>gotPass</w:t>
+      </w:r>
+      <w:proofErr w:type="spellEnd"/>
+      <w:r>
+        <w:rPr>
+          <w:b/>
+          <w:sz w:val="32"/>
+          <w:szCs w:val="32"/>
+          <w:highlight w:val="green"/>
+        </w:rPr>
+        <w:t xml:space="preserve"> = </w:t>
+      </w:r>
+      <w:proofErr w:type="spellStart"/>
+      <w:proofErr w:type="gramStart"/>
+      <w:r>
+        <w:rPr>
+          <w:b/>
+          <w:sz w:val="32"/>
+          <w:szCs w:val="32"/>
+          <w:highlight w:val="green"/>
+        </w:rPr>
+        <w:t>getPass</w:t>
+      </w:r>
+      <w:proofErr w:type="spellEnd"/>
+      <w:r>
+        <w:rPr>
+          <w:b/>
+          <w:sz w:val="32"/>
+          <w:szCs w:val="32"/>
+          <w:highlight w:val="green"/>
+        </w:rPr>
+        <w:t>(</w:t>
+      </w:r>
+      <w:proofErr w:type="gramEnd"/>
+      <w:r>
+        <w:rPr>
+          <w:b/>
+          <w:sz w:val="32"/>
+          <w:szCs w:val="32"/>
+          <w:highlight w:val="green"/>
+        </w:rPr>
+        <w:t>);</w:t>
+      </w:r>
+    </w:p>
+    <w:p>
+      <w:pPr>
+        <w:pStyle w:val="ListParagraph"/>
+        <w:tabs>
+          <w:tab w:val="left" w:pos="990"/>
+        </w:tabs>
+        <w:bidi w:val="0"/>
+        <w:ind w:left="1080"/>
+        <w:rPr>
+          <w:b/>
+          <w:sz w:val="32"/>
+          <w:szCs w:val="32"/>
+          <w:highlight w:val="green"/>
+          <w:rtl/>
+        </w:rPr>
+      </w:pPr>
+      <w:r>
+        <w:rPr>
+          <w:b/>
+          <w:sz w:val="32"/>
+          <w:szCs w:val="32"/>
+          <w:highlight w:val="green"/>
+        </w:rPr>
+        <w:t xml:space="preserve">    </w:t>
+      </w:r>
+    </w:p>
+    <w:p>
+      <w:pPr>
+        <w:pStyle w:val="ListParagraph"/>
+        <w:tabs>
+          <w:tab w:val="left" w:pos="990"/>
+        </w:tabs>
+        <w:bidi w:val="0"/>
+        <w:ind w:left="1080"/>
+        <w:rPr>
+          <w:b/>
+          <w:sz w:val="32"/>
+          <w:szCs w:val="32"/>
+          <w:highlight w:val="green"/>
+        </w:rPr>
+      </w:pPr>
+      <w:r>
+        <w:rPr>
+          <w:b/>
+          <w:sz w:val="32"/>
+          <w:szCs w:val="32"/>
+          <w:highlight w:val="green"/>
+        </w:rPr>
+        <w:t xml:space="preserve">    </w:t>
+      </w:r>
+      <w:proofErr w:type="gramStart"/>
+      <w:r>
+        <w:rPr>
+          <w:b/>
+          <w:sz w:val="32"/>
+          <w:szCs w:val="32"/>
+          <w:highlight w:val="green"/>
+        </w:rPr>
+        <w:t>if(</w:t>
+      </w:r>
+      <w:proofErr w:type="gramEnd"/>
+      <w:r>
+        <w:rPr>
+          <w:b/>
+          <w:sz w:val="32"/>
+          <w:szCs w:val="32"/>
+          <w:highlight w:val="green"/>
+        </w:rPr>
+        <w:t xml:space="preserve">Password == </w:t>
+      </w:r>
+      <w:proofErr w:type="spellStart"/>
+      <w:r>
+        <w:rPr>
+          <w:b/>
+          <w:sz w:val="32"/>
+          <w:szCs w:val="32"/>
+          <w:highlight w:val="green"/>
+        </w:rPr>
+        <w:t>gotPass</w:t>
+      </w:r>
+      <w:proofErr w:type="spellEnd"/>
+      <w:r>
+        <w:rPr>
+          <w:b/>
+          <w:sz w:val="32"/>
+          <w:szCs w:val="32"/>
+          <w:highlight w:val="green"/>
+        </w:rPr>
+        <w:t>){</w:t>
+      </w:r>
+    </w:p>
+    <w:p>
+      <w:pPr>
+        <w:pStyle w:val="ListParagraph"/>
+        <w:tabs>
+          <w:tab w:val="left" w:pos="990"/>
+        </w:tabs>
+        <w:bidi w:val="0"/>
+        <w:ind w:left="1080"/>
+        <w:rPr>
+          <w:b/>
+          <w:sz w:val="32"/>
+          <w:szCs w:val="32"/>
+          <w:highlight w:val="green"/>
+        </w:rPr>
+      </w:pPr>
+      <w:r>
+        <w:rPr>
+          <w:b/>
+          <w:sz w:val="32"/>
+          <w:szCs w:val="32"/>
+          <w:highlight w:val="green"/>
+        </w:rPr>
+        <w:t xml:space="preserve">        return 0;</w:t>
+      </w:r>
+    </w:p>
+    <w:p>
+      <w:pPr>
+        <w:pStyle w:val="ListParagraph"/>
+        <w:tabs>
+          <w:tab w:val="left" w:pos="990"/>
+        </w:tabs>
+        <w:bidi w:val="0"/>
+        <w:ind w:left="1080"/>
+        <w:rPr>
+          <w:b/>
+          <w:sz w:val="32"/>
+          <w:szCs w:val="32"/>
+          <w:highlight w:val="green"/>
+          <w:rtl/>
+        </w:rPr>
+      </w:pPr>
+      <w:r>
+        <w:rPr>
+          <w:b/>
+          <w:sz w:val="32"/>
+          <w:szCs w:val="32"/>
+          <w:highlight w:val="green"/>
+        </w:rPr>
+        <w:t xml:space="preserve">    }</w:t>
+      </w:r>
+    </w:p>
+    <w:p>
+      <w:pPr>
+        <w:pStyle w:val="ListParagraph"/>
+        <w:tabs>
+          <w:tab w:val="left" w:pos="990"/>
+        </w:tabs>
+        <w:bidi w:val="0"/>
+        <w:ind w:left="1080"/>
+        <w:rPr>
+          <w:b/>
+          <w:sz w:val="32"/>
+          <w:szCs w:val="32"/>
+          <w:highlight w:val="green"/>
+        </w:rPr>
+      </w:pPr>
+      <w:r>
+        <w:rPr>
+          <w:b/>
+          <w:sz w:val="32"/>
+          <w:szCs w:val="32"/>
+          <w:highlight w:val="green"/>
+        </w:rPr>
+        <w:t xml:space="preserve">    </w:t>
+      </w:r>
+      <w:proofErr w:type="gramStart"/>
+      <w:r>
+        <w:rPr>
+          <w:b/>
+          <w:sz w:val="32"/>
+          <w:szCs w:val="32"/>
+          <w:highlight w:val="green"/>
+        </w:rPr>
+        <w:t>return  1</w:t>
+      </w:r>
+      <w:proofErr w:type="gramEnd"/>
+      <w:r>
+        <w:rPr>
+          <w:b/>
+          <w:sz w:val="32"/>
+          <w:szCs w:val="32"/>
+          <w:highlight w:val="green"/>
+        </w:rPr>
+        <w:t xml:space="preserve">; </w:t>
+      </w:r>
+    </w:p>
+    <w:p>
+      <w:pPr>
+        <w:pStyle w:val="ListParagraph"/>
+        <w:tabs>
+          <w:tab w:val="left" w:pos="990"/>
+        </w:tabs>
+        <w:bidi w:val="0"/>
+        <w:ind w:left="1080"/>
+        <w:rPr>
+          <w:b/>
+          <w:sz w:val="32"/>
+          <w:szCs w:val="32"/>
+          <w:highlight w:val="green"/>
+          <w:rtl/>
+        </w:rPr>
+      </w:pPr>
+      <w:r>
+        <w:rPr>
+          <w:b/>
+          <w:sz w:val="32"/>
+          <w:szCs w:val="32"/>
+          <w:highlight w:val="green"/>
+        </w:rPr>
+        <w:t>}</w:t>
+      </w:r>
+    </w:p>
+    <w:p>
+      <w:pPr>
+        <w:pStyle w:val="ListParagraph"/>
+        <w:tabs>
+          <w:tab w:val="left" w:pos="990"/>
+        </w:tabs>
+        <w:bidi w:val="0"/>
+        <w:ind w:left="1080"/>
+        <w:rPr>
+          <w:b/>
+          <w:sz w:val="32"/>
+          <w:szCs w:val="32"/>
+          <w:highlight w:val="green"/>
+          <w:rtl/>
+        </w:rPr>
+      </w:pPr>
+    </w:p>
+    <w:p>
+      <w:pPr>
+        <w:pStyle w:val="ListParagraph"/>
+        <w:tabs>
+          <w:tab w:val="left" w:pos="990"/>
+        </w:tabs>
+        <w:bidi w:val="0"/>
+        <w:ind w:left="1080"/>
+        <w:rPr>
+          <w:b/>
+          <w:sz w:val="32"/>
+          <w:szCs w:val="32"/>
+          <w:highlight w:val="green"/>
+        </w:rPr>
+      </w:pPr>
+      <w:r>
+        <w:rPr>
+          <w:b/>
+          <w:sz w:val="32"/>
+          <w:szCs w:val="32"/>
+          <w:highlight w:val="green"/>
+        </w:rPr>
+        <w:t xml:space="preserve">void </w:t>
+      </w:r>
+      <w:proofErr w:type="gramStart"/>
+      <w:r>
+        <w:rPr>
+          <w:b/>
+          <w:sz w:val="32"/>
+          <w:szCs w:val="32"/>
+          <w:highlight w:val="green"/>
+        </w:rPr>
+        <w:t>main(</w:t>
+      </w:r>
+      <w:proofErr w:type="gramEnd"/>
+      <w:r>
+        <w:rPr>
+          <w:b/>
+          <w:sz w:val="32"/>
+          <w:szCs w:val="32"/>
+          <w:highlight w:val="green"/>
+        </w:rPr>
+        <w:t>){</w:t>
+      </w:r>
+    </w:p>
+    <w:p>
+      <w:pPr>
+        <w:pStyle w:val="ListParagraph"/>
+        <w:tabs>
+          <w:tab w:val="left" w:pos="990"/>
+        </w:tabs>
+        <w:bidi w:val="0"/>
+        <w:ind w:left="1080"/>
+        <w:rPr>
+          <w:b/>
+          <w:sz w:val="32"/>
+          <w:szCs w:val="32"/>
+          <w:highlight w:val="green"/>
+        </w:rPr>
+      </w:pPr>
+      <w:r>
+        <w:rPr>
+          <w:b/>
+          <w:sz w:val="32"/>
+          <w:szCs w:val="32"/>
+          <w:highlight w:val="green"/>
+        </w:rPr>
+        <w:t xml:space="preserve">int </w:t>
+      </w:r>
+      <w:proofErr w:type="spellStart"/>
+      <w:r>
+        <w:rPr>
+          <w:b/>
+          <w:sz w:val="32"/>
+          <w:szCs w:val="32"/>
+          <w:highlight w:val="green"/>
+        </w:rPr>
+        <w:t>userState</w:t>
+      </w:r>
+      <w:proofErr w:type="spellEnd"/>
+      <w:r>
+        <w:rPr>
+          <w:b/>
+          <w:sz w:val="32"/>
+          <w:szCs w:val="32"/>
+          <w:highlight w:val="green"/>
+        </w:rPr>
+        <w:t xml:space="preserve"> = 0;</w:t>
+      </w:r>
     </w:p>
     <w:p>
       <w:pPr>
@@ -5879,6 +9319,15 @@
           <w:rtl/>
         </w:rPr>
       </w:pPr>
+      <w:r>
+        <w:rPr>
+          <w:b/>
+          <w:sz w:val="32"/>
+          <w:szCs w:val="32"/>
+          <w:highlight w:val="green"/>
+        </w:rPr>
+        <w:t xml:space="preserve"> </w:t>
+      </w:r>
     </w:p>
     <w:p>
       <w:pPr>
@@ -5896,6 +9345,22 @@
           <w:rtl/>
         </w:rPr>
       </w:pPr>
+    </w:p>
+    <w:p>
+      <w:pPr>
+        <w:pStyle w:val="ListParagraph"/>
+        <w:tabs>
+          <w:tab w:val="left" w:pos="990"/>
+        </w:tabs>
+        <w:bidi w:val="0"/>
+        <w:ind w:left="1080"/>
+        <w:rPr>
+          <w:b/>
+          <w:sz w:val="32"/>
+          <w:szCs w:val="32"/>
+          <w:highlight w:val="green"/>
+        </w:rPr>
+      </w:pPr>
       <w:r>
         <w:rPr>
           <w:b/>
@@ -5905,6 +9370,46 @@
         </w:rPr>
         <w:t xml:space="preserve"> </w:t>
       </w:r>
+      <w:proofErr w:type="spellStart"/>
+      <w:r>
+        <w:rPr>
+          <w:b/>
+          <w:sz w:val="32"/>
+          <w:szCs w:val="32"/>
+          <w:highlight w:val="green"/>
+        </w:rPr>
+        <w:t>lcd_</w:t>
+      </w:r>
+      <w:proofErr w:type="gramStart"/>
+      <w:r>
+        <w:rPr>
+          <w:b/>
+          <w:sz w:val="32"/>
+          <w:szCs w:val="32"/>
+          <w:highlight w:val="green"/>
+        </w:rPr>
+        <w:t>init</w:t>
+      </w:r>
+      <w:proofErr w:type="spellEnd"/>
+      <w:r>
+        <w:rPr>
+          <w:b/>
+          <w:sz w:val="32"/>
+          <w:szCs w:val="32"/>
+          <w:highlight w:val="green"/>
+        </w:rPr>
+        <w:t>(</w:t>
+      </w:r>
+      <w:proofErr w:type="gramEnd"/>
+      <w:r>
+        <w:rPr>
+          <w:b/>
+          <w:sz w:val="32"/>
+          <w:szCs w:val="32"/>
+          <w:highlight w:val="green"/>
+        </w:rPr>
+        <w:t>16);</w:t>
+      </w:r>
     </w:p>
     <w:p>
       <w:pPr>
@@ -5938,7 +9443,17 @@
           <w:szCs w:val="32"/>
           <w:highlight w:val="green"/>
         </w:rPr>
-        <w:t>lcd_init</w:t>
+        <w:t>lcd_</w:t>
+      </w:r>
+      <w:proofErr w:type="gramStart"/>
+      <w:r>
+        <w:rPr>
+          <w:b/>
+          <w:sz w:val="32"/>
+          <w:szCs w:val="32"/>
+          <w:highlight w:val="green"/>
+        </w:rPr>
+        <w:t>clear</w:t>
       </w:r>
       <w:proofErr w:type="spellEnd"/>
       <w:r>
@@ -5948,7 +9463,148 @@
           <w:szCs w:val="32"/>
           <w:highlight w:val="green"/>
         </w:rPr>
-        <w:t>(16);</w:t>
+        <w:t>(</w:t>
+      </w:r>
+      <w:proofErr w:type="gramEnd"/>
+      <w:r>
+        <w:rPr>
+          <w:b/>
+          <w:sz w:val="32"/>
+          <w:szCs w:val="32"/>
+          <w:highlight w:val="green"/>
+        </w:rPr>
+        <w:t>);</w:t>
+      </w:r>
+    </w:p>
+    <w:p>
+      <w:pPr>
+        <w:pStyle w:val="ListParagraph"/>
+        <w:tabs>
+          <w:tab w:val="left" w:pos="990"/>
+        </w:tabs>
+        <w:bidi w:val="0"/>
+        <w:ind w:left="1080"/>
+        <w:rPr>
+          <w:b/>
+          <w:sz w:val="32"/>
+          <w:szCs w:val="32"/>
+          <w:highlight w:val="green"/>
+        </w:rPr>
+      </w:pPr>
+      <w:r>
+        <w:rPr>
+          <w:b/>
+          <w:sz w:val="32"/>
+          <w:szCs w:val="32"/>
+          <w:highlight w:val="green"/>
+        </w:rPr>
+        <w:lastRenderedPageBreak/>
+        <w:t>PORTC=</w:t>
+      </w:r>
+      <w:proofErr w:type="spellStart"/>
+      <w:r>
+        <w:rPr>
+          <w:b/>
+          <w:sz w:val="32"/>
+          <w:szCs w:val="32"/>
+          <w:highlight w:val="green"/>
+        </w:rPr>
+        <w:t>Seven_</w:t>
+      </w:r>
+      <w:proofErr w:type="gramStart"/>
+      <w:r>
+        <w:rPr>
+          <w:b/>
+          <w:sz w:val="32"/>
+          <w:szCs w:val="32"/>
+          <w:highlight w:val="green"/>
+        </w:rPr>
+        <w:t>Segment</w:t>
+      </w:r>
+      <w:proofErr w:type="spellEnd"/>
+      <w:r>
+        <w:rPr>
+          <w:b/>
+          <w:sz w:val="32"/>
+          <w:szCs w:val="32"/>
+          <w:highlight w:val="green"/>
+        </w:rPr>
+        <w:t>(</w:t>
+      </w:r>
+      <w:proofErr w:type="gramEnd"/>
+      <w:r>
+        <w:rPr>
+          <w:b/>
+          <w:sz w:val="32"/>
+          <w:szCs w:val="32"/>
+          <w:highlight w:val="green"/>
+        </w:rPr>
+        <w:t xml:space="preserve">Data); </w:t>
+      </w:r>
+    </w:p>
+    <w:p>
+      <w:pPr>
+        <w:pStyle w:val="ListParagraph"/>
+        <w:tabs>
+          <w:tab w:val="left" w:pos="990"/>
+        </w:tabs>
+        <w:bidi w:val="0"/>
+        <w:ind w:left="1080"/>
+        <w:rPr>
+          <w:b/>
+          <w:sz w:val="32"/>
+          <w:szCs w:val="32"/>
+          <w:highlight w:val="green"/>
+        </w:rPr>
+      </w:pPr>
+      <w:r>
+        <w:rPr>
+          <w:b/>
+          <w:sz w:val="32"/>
+          <w:szCs w:val="32"/>
+          <w:highlight w:val="green"/>
+        </w:rPr>
+        <w:t xml:space="preserve"> PORTD=</w:t>
+      </w:r>
+      <w:proofErr w:type="spellStart"/>
+      <w:r>
+        <w:rPr>
+          <w:b/>
+          <w:sz w:val="32"/>
+          <w:szCs w:val="32"/>
+          <w:highlight w:val="green"/>
+        </w:rPr>
+        <w:t>Seven_</w:t>
+      </w:r>
+      <w:proofErr w:type="gramStart"/>
+      <w:r>
+        <w:rPr>
+          <w:b/>
+          <w:sz w:val="32"/>
+          <w:szCs w:val="32"/>
+          <w:highlight w:val="green"/>
+        </w:rPr>
+        <w:t>Segment</w:t>
+      </w:r>
+      <w:proofErr w:type="spellEnd"/>
+      <w:r>
+        <w:rPr>
+          <w:b/>
+          <w:sz w:val="32"/>
+          <w:szCs w:val="32"/>
+          <w:highlight w:val="green"/>
+        </w:rPr>
+        <w:t>(</w:t>
+      </w:r>
+      <w:proofErr w:type="gramEnd"/>
+      <w:r>
+        <w:rPr>
+          <w:b/>
+          <w:sz w:val="32"/>
+          <w:szCs w:val="32"/>
+          <w:highlight w:val="green"/>
+        </w:rPr>
+        <w:t>Data2);</w:t>
       </w:r>
     </w:p>
     <w:p>
@@ -5975,6 +9631,51 @@
         </w:rPr>
         <w:t xml:space="preserve"> </w:t>
       </w:r>
+      <w:proofErr w:type="gramStart"/>
+      <w:r>
+        <w:rPr>
+          <w:b/>
+          <w:sz w:val="32"/>
+          <w:szCs w:val="32"/>
+          <w:highlight w:val="green"/>
+        </w:rPr>
+        <w:t>while(</w:t>
+      </w:r>
+      <w:proofErr w:type="gramEnd"/>
+      <w:r>
+        <w:rPr>
+          <w:b/>
+          <w:sz w:val="32"/>
+          <w:szCs w:val="32"/>
+          <w:highlight w:val="green"/>
+        </w:rPr>
+        <w:t>1){</w:t>
+      </w:r>
+    </w:p>
+    <w:p>
+      <w:pPr>
+        <w:pStyle w:val="ListParagraph"/>
+        <w:tabs>
+          <w:tab w:val="left" w:pos="990"/>
+        </w:tabs>
+        <w:bidi w:val="0"/>
+        <w:ind w:left="1080"/>
+        <w:rPr>
+          <w:b/>
+          <w:sz w:val="32"/>
+          <w:szCs w:val="32"/>
+          <w:highlight w:val="green"/>
+        </w:rPr>
+      </w:pPr>
+      <w:r>
+        <w:rPr>
+          <w:b/>
+          <w:sz w:val="32"/>
+          <w:szCs w:val="32"/>
+          <w:highlight w:val="green"/>
+        </w:rPr>
+        <w:t xml:space="preserve"> if (</w:t>
+      </w:r>
       <w:proofErr w:type="spellStart"/>
       <w:r>
         <w:rPr>
@@ -5983,7 +9684,7 @@
           <w:szCs w:val="32"/>
           <w:highlight w:val="green"/>
         </w:rPr>
-        <w:t>lcd_clear</w:t>
+        <w:t>userState</w:t>
       </w:r>
       <w:proofErr w:type="spellEnd"/>
       <w:r>
@@ -5993,32 +9694,63 @@
           <w:szCs w:val="32"/>
           <w:highlight w:val="green"/>
         </w:rPr>
-        <w:t>();</w:t>
-      </w:r>
-    </w:p>
-    <w:p>
-      <w:pPr>
-        <w:pStyle w:val="ListParagraph"/>
-        <w:tabs>
-          <w:tab w:val="left" w:pos="990"/>
-        </w:tabs>
-        <w:bidi w:val="0"/>
-        <w:ind w:left="1080"/>
-        <w:rPr>
-          <w:b/>
-          <w:sz w:val="32"/>
-          <w:szCs w:val="32"/>
-          <w:highlight w:val="green"/>
-        </w:rPr>
-      </w:pPr>
-      <w:r>
-        <w:rPr>
-          <w:b/>
-          <w:sz w:val="32"/>
-          <w:szCs w:val="32"/>
-          <w:highlight w:val="green"/>
-        </w:rPr>
-        <w:t>PORTC=</w:t>
+        <w:t xml:space="preserve"> == </w:t>
+      </w:r>
+      <w:proofErr w:type="gramStart"/>
+      <w:r>
+        <w:rPr>
+          <w:b/>
+          <w:sz w:val="32"/>
+          <w:szCs w:val="32"/>
+          <w:highlight w:val="green"/>
+        </w:rPr>
+        <w:t>0){</w:t>
+      </w:r>
+      <w:proofErr w:type="gramEnd"/>
+    </w:p>
+    <w:p>
+      <w:pPr>
+        <w:pStyle w:val="ListParagraph"/>
+        <w:tabs>
+          <w:tab w:val="left" w:pos="990"/>
+        </w:tabs>
+        <w:bidi w:val="0"/>
+        <w:ind w:left="1080"/>
+        <w:rPr>
+          <w:b/>
+          <w:sz w:val="32"/>
+          <w:szCs w:val="32"/>
+          <w:highlight w:val="green"/>
+        </w:rPr>
+      </w:pPr>
+      <w:r>
+        <w:rPr>
+          <w:b/>
+          <w:sz w:val="32"/>
+          <w:szCs w:val="32"/>
+          <w:highlight w:val="green"/>
+        </w:rPr>
+        <w:t xml:space="preserve">          </w:t>
+      </w:r>
+      <w:proofErr w:type="gramStart"/>
+      <w:r>
+        <w:rPr>
+          <w:b/>
+          <w:sz w:val="32"/>
+          <w:szCs w:val="32"/>
+          <w:highlight w:val="green"/>
+        </w:rPr>
+        <w:t>if(</w:t>
+      </w:r>
+      <w:proofErr w:type="gramEnd"/>
+      <w:r>
+        <w:rPr>
+          <w:b/>
+          <w:sz w:val="32"/>
+          <w:szCs w:val="32"/>
+          <w:highlight w:val="green"/>
+        </w:rPr>
+        <w:t xml:space="preserve">0 == </w:t>
       </w:r>
       <w:proofErr w:type="spellStart"/>
       <w:r>
@@ -6028,7 +9760,7 @@
           <w:szCs w:val="32"/>
           <w:highlight w:val="green"/>
         </w:rPr>
-        <w:t>Seven_Segment</w:t>
+        <w:t>checkPass</w:t>
       </w:r>
       <w:proofErr w:type="spellEnd"/>
       <w:r>
@@ -6038,32 +9770,32 @@
           <w:szCs w:val="32"/>
           <w:highlight w:val="green"/>
         </w:rPr>
-        <w:t xml:space="preserve">(Data); </w:t>
-      </w:r>
-    </w:p>
-    <w:p>
-      <w:pPr>
-        <w:pStyle w:val="ListParagraph"/>
-        <w:tabs>
-          <w:tab w:val="left" w:pos="990"/>
-        </w:tabs>
-        <w:bidi w:val="0"/>
-        <w:ind w:left="1080"/>
-        <w:rPr>
-          <w:b/>
-          <w:sz w:val="32"/>
-          <w:szCs w:val="32"/>
-          <w:highlight w:val="green"/>
-        </w:rPr>
-      </w:pPr>
-      <w:r>
-        <w:rPr>
-          <w:b/>
-          <w:sz w:val="32"/>
-          <w:szCs w:val="32"/>
-          <w:highlight w:val="green"/>
-        </w:rPr>
-        <w:t xml:space="preserve"> PORTD=</w:t>
+        <w:t>()){</w:t>
+      </w:r>
+    </w:p>
+    <w:p>
+      <w:pPr>
+        <w:pStyle w:val="ListParagraph"/>
+        <w:tabs>
+          <w:tab w:val="left" w:pos="990"/>
+        </w:tabs>
+        <w:bidi w:val="0"/>
+        <w:ind w:left="1080"/>
+        <w:rPr>
+          <w:b/>
+          <w:sz w:val="32"/>
+          <w:szCs w:val="32"/>
+          <w:highlight w:val="green"/>
+        </w:rPr>
+      </w:pPr>
+      <w:r>
+        <w:rPr>
+          <w:b/>
+          <w:sz w:val="32"/>
+          <w:szCs w:val="32"/>
+          <w:highlight w:val="green"/>
+        </w:rPr>
+        <w:t xml:space="preserve">                </w:t>
       </w:r>
       <w:proofErr w:type="spellStart"/>
       <w:r>
@@ -6073,7 +9805,7 @@
           <w:szCs w:val="32"/>
           <w:highlight w:val="green"/>
         </w:rPr>
-        <w:t>Seven_Segment</w:t>
+        <w:t>userState</w:t>
       </w:r>
       <w:proofErr w:type="spellEnd"/>
       <w:r>
@@ -6083,57 +9815,160 @@
           <w:szCs w:val="32"/>
           <w:highlight w:val="green"/>
         </w:rPr>
-        <w:t>(Data2);</w:t>
-      </w:r>
-    </w:p>
-    <w:p>
-      <w:pPr>
-        <w:pStyle w:val="ListParagraph"/>
-        <w:tabs>
-          <w:tab w:val="left" w:pos="990"/>
-        </w:tabs>
-        <w:bidi w:val="0"/>
-        <w:ind w:left="1080"/>
-        <w:rPr>
-          <w:b/>
-          <w:sz w:val="32"/>
-          <w:szCs w:val="32"/>
-          <w:highlight w:val="green"/>
-        </w:rPr>
-      </w:pPr>
-      <w:r>
-        <w:rPr>
-          <w:b/>
-          <w:sz w:val="32"/>
-          <w:szCs w:val="32"/>
-          <w:highlight w:val="green"/>
-        </w:rPr>
-        <w:t xml:space="preserve"> while(1){</w:t>
-      </w:r>
-    </w:p>
-    <w:p>
-      <w:pPr>
-        <w:pStyle w:val="ListParagraph"/>
-        <w:tabs>
-          <w:tab w:val="left" w:pos="990"/>
-        </w:tabs>
-        <w:bidi w:val="0"/>
-        <w:ind w:left="1080"/>
-        <w:rPr>
-          <w:b/>
-          <w:sz w:val="32"/>
-          <w:szCs w:val="32"/>
-          <w:highlight w:val="green"/>
-        </w:rPr>
-      </w:pPr>
-      <w:r>
-        <w:rPr>
-          <w:b/>
-          <w:sz w:val="32"/>
-          <w:szCs w:val="32"/>
-          <w:highlight w:val="green"/>
-        </w:rPr>
-        <w:t xml:space="preserve"> checking();               </w:t>
+        <w:t>++;</w:t>
+      </w:r>
+    </w:p>
+    <w:p>
+      <w:pPr>
+        <w:pStyle w:val="ListParagraph"/>
+        <w:tabs>
+          <w:tab w:val="left" w:pos="990"/>
+        </w:tabs>
+        <w:bidi w:val="0"/>
+        <w:ind w:left="1080"/>
+        <w:rPr>
+          <w:b/>
+          <w:sz w:val="32"/>
+          <w:szCs w:val="32"/>
+          <w:highlight w:val="green"/>
+          <w:rtl/>
+        </w:rPr>
+      </w:pPr>
+      <w:r>
+        <w:rPr>
+          <w:b/>
+          <w:sz w:val="32"/>
+          <w:szCs w:val="32"/>
+          <w:highlight w:val="green"/>
+        </w:rPr>
+        <w:t xml:space="preserve">          }</w:t>
+      </w:r>
+    </w:p>
+    <w:p>
+      <w:pPr>
+        <w:pStyle w:val="ListParagraph"/>
+        <w:tabs>
+          <w:tab w:val="left" w:pos="990"/>
+        </w:tabs>
+        <w:bidi w:val="0"/>
+        <w:ind w:left="1080"/>
+        <w:rPr>
+          <w:b/>
+          <w:sz w:val="32"/>
+          <w:szCs w:val="32"/>
+          <w:highlight w:val="green"/>
+          <w:rtl/>
+        </w:rPr>
+      </w:pPr>
+      <w:r>
+        <w:rPr>
+          <w:b/>
+          <w:sz w:val="32"/>
+          <w:szCs w:val="32"/>
+          <w:highlight w:val="green"/>
+        </w:rPr>
+        <w:t xml:space="preserve"> }</w:t>
+      </w:r>
+    </w:p>
+    <w:p>
+      <w:pPr>
+        <w:pStyle w:val="ListParagraph"/>
+        <w:tabs>
+          <w:tab w:val="left" w:pos="990"/>
+        </w:tabs>
+        <w:bidi w:val="0"/>
+        <w:ind w:left="1080"/>
+        <w:rPr>
+          <w:b/>
+          <w:sz w:val="32"/>
+          <w:szCs w:val="32"/>
+          <w:highlight w:val="green"/>
+        </w:rPr>
+      </w:pPr>
+      <w:r>
+        <w:rPr>
+          <w:b/>
+          <w:sz w:val="32"/>
+          <w:szCs w:val="32"/>
+          <w:highlight w:val="green"/>
+        </w:rPr>
+        <w:t xml:space="preserve">if </w:t>
+      </w:r>
+      <w:proofErr w:type="gramStart"/>
+      <w:r>
+        <w:rPr>
+          <w:b/>
+          <w:sz w:val="32"/>
+          <w:szCs w:val="32"/>
+          <w:highlight w:val="green"/>
+        </w:rPr>
+        <w:t xml:space="preserve">( </w:t>
+      </w:r>
+      <w:proofErr w:type="spellStart"/>
+      <w:r>
+        <w:rPr>
+          <w:b/>
+          <w:sz w:val="32"/>
+          <w:szCs w:val="32"/>
+          <w:highlight w:val="green"/>
+        </w:rPr>
+        <w:t>userState</w:t>
+      </w:r>
+      <w:proofErr w:type="spellEnd"/>
+      <w:proofErr w:type="gramEnd"/>
+      <w:r>
+        <w:rPr>
+          <w:b/>
+          <w:sz w:val="32"/>
+          <w:szCs w:val="32"/>
+          <w:highlight w:val="green"/>
+        </w:rPr>
+        <w:t xml:space="preserve"> == 1 ){</w:t>
+      </w:r>
+    </w:p>
+    <w:p>
+      <w:pPr>
+        <w:pStyle w:val="ListParagraph"/>
+        <w:tabs>
+          <w:tab w:val="left" w:pos="990"/>
+        </w:tabs>
+        <w:bidi w:val="0"/>
+        <w:ind w:left="1080"/>
+        <w:rPr>
+          <w:b/>
+          <w:sz w:val="32"/>
+          <w:szCs w:val="32"/>
+          <w:highlight w:val="green"/>
+        </w:rPr>
+      </w:pPr>
+      <w:r>
+        <w:rPr>
+          <w:b/>
+          <w:sz w:val="32"/>
+          <w:szCs w:val="32"/>
+          <w:highlight w:val="green"/>
+        </w:rPr>
+        <w:t xml:space="preserve"> </w:t>
+      </w:r>
+      <w:proofErr w:type="gramStart"/>
+      <w:r>
+        <w:rPr>
+          <w:b/>
+          <w:sz w:val="32"/>
+          <w:szCs w:val="32"/>
+          <w:highlight w:val="green"/>
+        </w:rPr>
+        <w:t>checking(</w:t>
+      </w:r>
+      <w:proofErr w:type="gramEnd"/>
+      <w:r>
+        <w:rPr>
+          <w:b/>
+          <w:sz w:val="32"/>
+          <w:szCs w:val="32"/>
+          <w:highlight w:val="green"/>
+        </w:rPr>
+        <w:t xml:space="preserve">);               </w:t>
       </w:r>
     </w:p>
     <w:p>
@@ -6168,7 +10003,17 @@
           <w:szCs w:val="32"/>
           <w:highlight w:val="green"/>
         </w:rPr>
-        <w:t>key_pad</w:t>
+        <w:t>key_</w:t>
+      </w:r>
+      <w:proofErr w:type="gramStart"/>
+      <w:r>
+        <w:rPr>
+          <w:b/>
+          <w:sz w:val="32"/>
+          <w:szCs w:val="32"/>
+          <w:highlight w:val="green"/>
+        </w:rPr>
+        <w:t>pad</w:t>
       </w:r>
       <w:proofErr w:type="spellEnd"/>
       <w:r>
@@ -6178,7 +10023,17 @@
           <w:szCs w:val="32"/>
           <w:highlight w:val="green"/>
         </w:rPr>
-        <w:t>();</w:t>
+        <w:t>(</w:t>
+      </w:r>
+      <w:proofErr w:type="gramEnd"/>
+      <w:r>
+        <w:rPr>
+          <w:b/>
+          <w:sz w:val="32"/>
+          <w:szCs w:val="32"/>
+          <w:highlight w:val="green"/>
+        </w:rPr>
+        <w:t>);</w:t>
       </w:r>
     </w:p>
     <w:p>
@@ -6204,6 +10059,32 @@
           <w:szCs w:val="32"/>
           <w:highlight w:val="green"/>
         </w:rPr>
+        <w:t>}</w:t>
+      </w:r>
+    </w:p>
+    <w:p>
+      <w:pPr>
+        <w:pStyle w:val="ListParagraph"/>
+        <w:tabs>
+          <w:tab w:val="left" w:pos="990"/>
+        </w:tabs>
+        <w:bidi w:val="0"/>
+        <w:ind w:left="1080"/>
+        <w:rPr>
+          <w:b/>
+          <w:sz w:val="32"/>
+          <w:szCs w:val="32"/>
+          <w:highlight w:val="green"/>
+          <w:rtl/>
+        </w:rPr>
+      </w:pPr>
+      <w:r>
+        <w:rPr>
+          <w:b/>
+          <w:sz w:val="32"/>
+          <w:szCs w:val="32"/>
+          <w:highlight w:val="green"/>
+        </w:rPr>
         <w:t xml:space="preserve"> </w:t>
       </w:r>
     </w:p>
@@ -6256,21 +10137,14 @@
         </w:rPr>
         <w:t xml:space="preserve"> }</w:t>
       </w:r>
-    </w:p>
-    <w:p>
-      <w:pPr>
-        <w:pStyle w:val="ListParagraph"/>
-        <w:tabs>
-          <w:tab w:val="left" w:pos="990"/>
-        </w:tabs>
-        <w:bidi w:val="0"/>
-        <w:ind w:left="1080"/>
-        <w:rPr>
-          <w:b/>
-          <w:sz w:val="32"/>
-          <w:szCs w:val="32"/>
-        </w:rPr>
-      </w:pPr>
+      <w:r>
+        <w:rPr>
+          <w:b/>
+          <w:sz w:val="32"/>
+          <w:szCs w:val="32"/>
+        </w:rPr>
+        <w:tab/>
+      </w:r>
     </w:p>
     <w:p>
       <w:pPr>
@@ -6297,7 +10171,67 @@
           <w:sz w:val="32"/>
           <w:szCs w:val="32"/>
         </w:rPr>
-        <w:t>Source files :</w:t>
+        <w:t xml:space="preserve">Source files </w:t>
+      </w:r>
+      <w:proofErr w:type="gramStart"/>
+      <w:r>
+        <w:rPr>
+          <w:rFonts w:asciiTheme="majorBidi" w:hAnsiTheme="majorBidi" w:cstheme="majorBidi"/>
+          <w:b/>
+          <w:sz w:val="32"/>
+          <w:szCs w:val="32"/>
+          <w:highlight w:val="yellow"/>
+        </w:rPr>
+        <w:t xml:space="preserve">( </w:t>
+      </w:r>
+      <w:r>
+        <w:rPr>
+          <w:rFonts w:asciiTheme="majorBidi" w:hAnsiTheme="majorBidi" w:cstheme="majorBidi"/>
+          <w:b/>
+          <w:sz w:val="32"/>
+          <w:szCs w:val="32"/>
+          <w:highlight w:val="yellow"/>
+        </w:rPr>
+        <w:t>contains</w:t>
+      </w:r>
+      <w:proofErr w:type="gramEnd"/>
+      <w:r>
+        <w:rPr>
+          <w:rFonts w:asciiTheme="majorBidi" w:hAnsiTheme="majorBidi" w:cstheme="majorBidi"/>
+          <w:b/>
+          <w:sz w:val="32"/>
+          <w:szCs w:val="32"/>
+          <w:highlight w:val="yellow"/>
+        </w:rPr>
+        <w:t xml:space="preserve"> </w:t>
+      </w:r>
+      <w:r>
+        <w:rPr>
+          <w:rFonts w:asciiTheme="majorBidi" w:hAnsiTheme="majorBidi" w:cstheme="majorBidi"/>
+          <w:b/>
+          <w:sz w:val="32"/>
+          <w:szCs w:val="32"/>
+          <w:highlight w:val="yellow"/>
+        </w:rPr>
+        <w:t>VIDEO of execution )</w:t>
+      </w:r>
+      <w:r>
+        <w:rPr>
+          <w:rFonts w:asciiTheme="majorBidi" w:hAnsiTheme="majorBidi" w:cstheme="majorBidi"/>
+          <w:b/>
+          <w:sz w:val="32"/>
+          <w:szCs w:val="32"/>
+        </w:rPr>
+        <w:t xml:space="preserve"> </w:t>
+      </w:r>
+      <w:r>
+        <w:rPr>
+          <w:rFonts w:asciiTheme="majorBidi" w:hAnsiTheme="majorBidi" w:cstheme="majorBidi"/>
+          <w:b/>
+          <w:sz w:val="32"/>
+          <w:szCs w:val="32"/>
+        </w:rPr>
+        <w:t>:</w:t>
       </w:r>
     </w:p>
     <w:p>
@@ -8193,6 +12127,18 @@
       <w:shd w:val="clear" w:color="auto" w:fill="E1DFDD"/>
     </w:rPr>
   </w:style>
+  <w:style w:type="character" w:styleId="FollowedHyperlink">
+    <w:name w:val="FollowedHyperlink"/>
+    <w:basedOn w:val="DefaultParagraphFont"/>
+    <w:uiPriority w:val="99"/>
+    <w:semiHidden/>
+    <w:unhideWhenUsed/>
+    <w:rsid w:val="005F0E82"/>
+    <w:rPr>
+      <w:color w:val="954F72" w:themeColor="followedHyperlink"/>
+      <w:u w:val="single"/>
+    </w:rPr>
+  </w:style>
 </w:styles>
 </file>
 
